--- a/docs/ТЗ.docx
+++ b/docs/ТЗ.docx
@@ -182,7 +182,7 @@
                 <w:sz w:val="24"/>
                 <w:szCs w:val="24"/>
               </w:rPr>
-              <w:t>Листов 13</w:t>
+              <w:t>Листов 22</w:t>
             </w:r>
             <w:bookmarkStart w:id="0" w:name="_GoBack"/>
             <w:bookmarkEnd w:id="0"/>
@@ -268,6 +268,12 @@
     <w:p/>
     <w:sdt>
       <w:sdtPr>
+        <w:rPr>
+          <w:rFonts w:ascii="Times New Roman" w:eastAsia="Times New Roman" w:hAnsi="Times New Roman" w:cs="Arial"/>
+          <w:color w:val="auto"/>
+          <w:sz w:val="24"/>
+          <w:szCs w:val="24"/>
+        </w:rPr>
         <w:id w:val="-88696341"/>
         <w:docPartObj>
           <w:docPartGallery w:val="Table of Contents"/>
@@ -276,12 +282,8 @@
       </w:sdtPr>
       <w:sdtEndPr>
         <w:rPr>
-          <w:rFonts w:ascii="Times New Roman" w:eastAsia="Times New Roman" w:hAnsi="Times New Roman" w:cs="Arial"/>
           <w:b/>
           <w:bCs/>
-          <w:color w:val="auto"/>
-          <w:sz w:val="24"/>
-          <w:szCs w:val="24"/>
         </w:rPr>
       </w:sdtEndPr>
       <w:sdtContent>
@@ -1837,15 +1839,7 @@
     <w:p>
       <w:r>
         <w:tab/>
-      </w:r>
-      <w:r>
-        <w:t xml:space="preserve">В таблице </w:t>
-      </w:r>
-      <w:r>
-        <w:t>1</w:t>
-      </w:r>
-      <w:r>
-        <w:t xml:space="preserve"> представлено описание целей проекта ОКР по созданию ФС </w:t>
+        <w:t xml:space="preserve">В таблице 1 представлено описание целей проекта ОКР по созданию ФС </w:t>
       </w:r>
       <w:proofErr w:type="spellStart"/>
       <w:r>
@@ -2293,11 +2287,1722 @@
       </w:r>
       <w:bookmarkEnd w:id="7"/>
     </w:p>
-    <w:p/>
+    <w:p>
+      <w:r>
+        <w:t>Характеристики объектов автоматизации приведены ниже в виде диаграммы активности.</w:t>
+      </w:r>
+    </w:p>
+    <w:p>
+      <w:pPr>
+        <w:jc w:val="center"/>
+        <w:rPr>
+          <w:lang w:val="en-US"/>
+        </w:rPr>
+      </w:pPr>
+      <w:r>
+        <w:rPr>
+          <w:noProof/>
+        </w:rPr>
+        <w:drawing>
+          <wp:inline distT="0" distB="0" distL="0" distR="0">
+            <wp:extent cx="5194551" cy="3318164"/>
+            <wp:effectExtent l="0" t="0" r="6350" b="0"/>
+            <wp:docPr id="2" name="Рисунок 2"/>
+            <wp:cNvGraphicFramePr>
+              <a:graphicFrameLocks xmlns:a="http://schemas.openxmlformats.org/drawingml/2006/main" noChangeAspect="1"/>
+            </wp:cNvGraphicFramePr>
+            <a:graphic xmlns:a="http://schemas.openxmlformats.org/drawingml/2006/main">
+              <a:graphicData uri="http://schemas.openxmlformats.org/drawingml/2006/picture">
+                <pic:pic xmlns:pic="http://schemas.openxmlformats.org/drawingml/2006/picture">
+                  <pic:nvPicPr>
+                    <pic:cNvPr id="0" name="Picture 1"/>
+                    <pic:cNvPicPr>
+                      <a:picLocks noChangeAspect="1" noChangeArrowheads="1"/>
+                    </pic:cNvPicPr>
+                  </pic:nvPicPr>
+                  <pic:blipFill>
+                    <a:blip r:embed="rId6">
+                      <a:extLst>
+                        <a:ext uri="{28A0092B-C50C-407E-A947-70E740481C1C}">
+                          <a14:useLocalDpi xmlns:a14="http://schemas.microsoft.com/office/drawing/2010/main" val="0"/>
+                        </a:ext>
+                      </a:extLst>
+                    </a:blip>
+                    <a:srcRect/>
+                    <a:stretch>
+                      <a:fillRect/>
+                    </a:stretch>
+                  </pic:blipFill>
+                  <pic:spPr bwMode="auto">
+                    <a:xfrm>
+                      <a:off x="0" y="0"/>
+                      <a:ext cx="5210221" cy="3328174"/>
+                    </a:xfrm>
+                    <a:prstGeom prst="rect">
+                      <a:avLst/>
+                    </a:prstGeom>
+                    <a:noFill/>
+                    <a:ln>
+                      <a:noFill/>
+                    </a:ln>
+                  </pic:spPr>
+                </pic:pic>
+              </a:graphicData>
+            </a:graphic>
+          </wp:inline>
+        </w:drawing>
+      </w:r>
+    </w:p>
+    <w:p>
+      <w:pPr>
+        <w:jc w:val="center"/>
+        <w:rPr>
+          <w:sz w:val="22"/>
+        </w:rPr>
+      </w:pPr>
+      <w:r>
+        <w:rPr>
+          <w:sz w:val="22"/>
+        </w:rPr>
+        <w:t xml:space="preserve">Рисунок 1 – </w:t>
+      </w:r>
+      <w:r>
+        <w:rPr>
+          <w:sz w:val="22"/>
+        </w:rPr>
+        <w:t>диаграмма</w:t>
+      </w:r>
+      <w:r>
+        <w:rPr>
+          <w:sz w:val="22"/>
+        </w:rPr>
+        <w:t xml:space="preserve"> активности изменения техническое роли пользователя</w:t>
+      </w:r>
+    </w:p>
+    <w:p>
+      <w:pPr>
+        <w:jc w:val="center"/>
+      </w:pPr>
+    </w:p>
+    <w:p>
+      <w:pPr>
+        <w:jc w:val="center"/>
+        <w:rPr>
+          <w:lang w:val="en-US"/>
+        </w:rPr>
+      </w:pPr>
+      <w:r>
+        <w:rPr>
+          <w:noProof/>
+        </w:rPr>
+        <w:drawing>
+          <wp:inline distT="0" distB="0" distL="0" distR="0">
+            <wp:extent cx="3837940" cy="3061855"/>
+            <wp:effectExtent l="0" t="0" r="0" b="5715"/>
+            <wp:docPr id="3" name="Рисунок 3"/>
+            <wp:cNvGraphicFramePr>
+              <a:graphicFrameLocks xmlns:a="http://schemas.openxmlformats.org/drawingml/2006/main" noChangeAspect="1"/>
+            </wp:cNvGraphicFramePr>
+            <a:graphic xmlns:a="http://schemas.openxmlformats.org/drawingml/2006/main">
+              <a:graphicData uri="http://schemas.openxmlformats.org/drawingml/2006/picture">
+                <pic:pic xmlns:pic="http://schemas.openxmlformats.org/drawingml/2006/picture">
+                  <pic:nvPicPr>
+                    <pic:cNvPr id="0" name="Picture 2"/>
+                    <pic:cNvPicPr>
+                      <a:picLocks noChangeAspect="1" noChangeArrowheads="1"/>
+                    </pic:cNvPicPr>
+                  </pic:nvPicPr>
+                  <pic:blipFill rotWithShape="1">
+                    <a:blip r:embed="rId7">
+                      <a:extLst>
+                        <a:ext uri="{28A0092B-C50C-407E-A947-70E740481C1C}">
+                          <a14:useLocalDpi xmlns:a14="http://schemas.microsoft.com/office/drawing/2010/main" val="0"/>
+                        </a:ext>
+                      </a:extLst>
+                    </a:blip>
+                    <a:srcRect b="4537"/>
+                    <a:stretch/>
+                  </pic:blipFill>
+                  <pic:spPr bwMode="auto">
+                    <a:xfrm>
+                      <a:off x="0" y="0"/>
+                      <a:ext cx="3837940" cy="3061855"/>
+                    </a:xfrm>
+                    <a:prstGeom prst="rect">
+                      <a:avLst/>
+                    </a:prstGeom>
+                    <a:noFill/>
+                    <a:ln>
+                      <a:noFill/>
+                    </a:ln>
+                    <a:extLst>
+                      <a:ext uri="{53640926-AAD7-44D8-BBD7-CCE9431645EC}">
+                        <a14:shadowObscured xmlns:a14="http://schemas.microsoft.com/office/drawing/2010/main"/>
+                      </a:ext>
+                    </a:extLst>
+                  </pic:spPr>
+                </pic:pic>
+              </a:graphicData>
+            </a:graphic>
+          </wp:inline>
+        </w:drawing>
+      </w:r>
+    </w:p>
+    <w:p>
+      <w:pPr>
+        <w:jc w:val="center"/>
+      </w:pPr>
+      <w:r>
+        <w:rPr>
+          <w:sz w:val="22"/>
+        </w:rPr>
+        <w:t>Рисунок 2</w:t>
+      </w:r>
+      <w:r>
+        <w:rPr>
+          <w:sz w:val="22"/>
+        </w:rPr>
+        <w:t xml:space="preserve"> – </w:t>
+      </w:r>
+      <w:r>
+        <w:rPr>
+          <w:sz w:val="22"/>
+        </w:rPr>
+        <w:t>диаграмма</w:t>
+      </w:r>
+      <w:r>
+        <w:rPr>
+          <w:sz w:val="22"/>
+        </w:rPr>
+        <w:t xml:space="preserve"> активности изменения </w:t>
+      </w:r>
+      <w:r>
+        <w:rPr>
+          <w:sz w:val="22"/>
+        </w:rPr>
+        <w:t>статуса</w:t>
+      </w:r>
+      <w:r>
+        <w:rPr>
+          <w:sz w:val="22"/>
+        </w:rPr>
+        <w:t xml:space="preserve"> пользователя</w:t>
+      </w:r>
+    </w:p>
     <w:p>
       <w:pPr>
         <w:spacing w:after="160" w:line="259" w:lineRule="auto"/>
         <w:jc w:val="left"/>
+      </w:pPr>
+    </w:p>
+    <w:p>
+      <w:pPr>
+        <w:spacing w:after="160" w:line="259" w:lineRule="auto"/>
+        <w:jc w:val="center"/>
+        <w:rPr>
+          <w:noProof/>
+        </w:rPr>
+      </w:pPr>
+    </w:p>
+    <w:p>
+      <w:pPr>
+        <w:spacing w:after="160" w:line="259" w:lineRule="auto"/>
+        <w:jc w:val="center"/>
+      </w:pPr>
+      <w:r>
+        <w:rPr>
+          <w:noProof/>
+        </w:rPr>
+        <w:lastRenderedPageBreak/>
+        <w:drawing>
+          <wp:inline distT="0" distB="0" distL="0" distR="0" wp14:anchorId="70AD2E59" wp14:editId="3ED7FA67">
+            <wp:extent cx="2590270" cy="2652568"/>
+            <wp:effectExtent l="0" t="0" r="635" b="0"/>
+            <wp:docPr id="4" name="Рисунок 4"/>
+            <wp:cNvGraphicFramePr>
+              <a:graphicFrameLocks xmlns:a="http://schemas.openxmlformats.org/drawingml/2006/main" noChangeAspect="1"/>
+            </wp:cNvGraphicFramePr>
+            <a:graphic xmlns:a="http://schemas.openxmlformats.org/drawingml/2006/main">
+              <a:graphicData uri="http://schemas.openxmlformats.org/drawingml/2006/picture">
+                <pic:pic xmlns:pic="http://schemas.openxmlformats.org/drawingml/2006/picture">
+                  <pic:nvPicPr>
+                    <pic:cNvPr id="0" name="Picture 3"/>
+                    <pic:cNvPicPr>
+                      <a:picLocks noChangeAspect="1" noChangeArrowheads="1"/>
+                    </pic:cNvPicPr>
+                  </pic:nvPicPr>
+                  <pic:blipFill rotWithShape="1">
+                    <a:blip r:embed="rId8">
+                      <a:extLst>
+                        <a:ext uri="{28A0092B-C50C-407E-A947-70E740481C1C}">
+                          <a14:useLocalDpi xmlns:a14="http://schemas.microsoft.com/office/drawing/2010/main" val="0"/>
+                        </a:ext>
+                      </a:extLst>
+                    </a:blip>
+                    <a:srcRect t="5828" b="4896"/>
+                    <a:stretch/>
+                  </pic:blipFill>
+                  <pic:spPr bwMode="auto">
+                    <a:xfrm>
+                      <a:off x="0" y="0"/>
+                      <a:ext cx="2590800" cy="2653111"/>
+                    </a:xfrm>
+                    <a:prstGeom prst="rect">
+                      <a:avLst/>
+                    </a:prstGeom>
+                    <a:noFill/>
+                    <a:ln>
+                      <a:noFill/>
+                    </a:ln>
+                    <a:extLst>
+                      <a:ext uri="{53640926-AAD7-44D8-BBD7-CCE9431645EC}">
+                        <a14:shadowObscured xmlns:a14="http://schemas.microsoft.com/office/drawing/2010/main"/>
+                      </a:ext>
+                    </a:extLst>
+                  </pic:spPr>
+                </pic:pic>
+              </a:graphicData>
+            </a:graphic>
+          </wp:inline>
+        </w:drawing>
+      </w:r>
+    </w:p>
+    <w:p>
+      <w:pPr>
+        <w:jc w:val="center"/>
+        <w:rPr>
+          <w:sz w:val="22"/>
+        </w:rPr>
+      </w:pPr>
+      <w:r>
+        <w:rPr>
+          <w:sz w:val="22"/>
+        </w:rPr>
+        <w:t>Рисунок 3</w:t>
+      </w:r>
+      <w:r>
+        <w:rPr>
+          <w:sz w:val="22"/>
+        </w:rPr>
+        <w:t xml:space="preserve"> – </w:t>
+      </w:r>
+      <w:r>
+        <w:rPr>
+          <w:sz w:val="22"/>
+        </w:rPr>
+        <w:t>диаграмма</w:t>
+      </w:r>
+      <w:r>
+        <w:rPr>
+          <w:sz w:val="22"/>
+        </w:rPr>
+        <w:t xml:space="preserve"> активности </w:t>
+      </w:r>
+      <w:r>
+        <w:rPr>
+          <w:sz w:val="22"/>
+        </w:rPr>
+        <w:t>получения списка пользователей</w:t>
+      </w:r>
+    </w:p>
+    <w:p>
+      <w:pPr>
+        <w:spacing w:after="160" w:line="259" w:lineRule="auto"/>
+        <w:jc w:val="center"/>
+        <w:rPr>
+          <w:noProof/>
+        </w:rPr>
+      </w:pPr>
+    </w:p>
+    <w:p>
+      <w:pPr>
+        <w:spacing w:after="160" w:line="259" w:lineRule="auto"/>
+        <w:jc w:val="center"/>
+      </w:pPr>
+      <w:r>
+        <w:rPr>
+          <w:noProof/>
+        </w:rPr>
+        <w:drawing>
+          <wp:inline distT="0" distB="0" distL="0" distR="0" wp14:anchorId="57068E49" wp14:editId="318D5F16">
+            <wp:extent cx="3498215" cy="3463636"/>
+            <wp:effectExtent l="0" t="0" r="6985" b="3810"/>
+            <wp:docPr id="5" name="Рисунок 5"/>
+            <wp:cNvGraphicFramePr>
+              <a:graphicFrameLocks xmlns:a="http://schemas.openxmlformats.org/drawingml/2006/main" noChangeAspect="1"/>
+            </wp:cNvGraphicFramePr>
+            <a:graphic xmlns:a="http://schemas.openxmlformats.org/drawingml/2006/main">
+              <a:graphicData uri="http://schemas.openxmlformats.org/drawingml/2006/picture">
+                <pic:pic xmlns:pic="http://schemas.openxmlformats.org/drawingml/2006/picture">
+                  <pic:nvPicPr>
+                    <pic:cNvPr id="0" name="Picture 4"/>
+                    <pic:cNvPicPr>
+                      <a:picLocks noChangeAspect="1" noChangeArrowheads="1"/>
+                    </pic:cNvPicPr>
+                  </pic:nvPicPr>
+                  <pic:blipFill rotWithShape="1">
+                    <a:blip r:embed="rId9">
+                      <a:extLst>
+                        <a:ext uri="{28A0092B-C50C-407E-A947-70E740481C1C}">
+                          <a14:useLocalDpi xmlns:a14="http://schemas.microsoft.com/office/drawing/2010/main" val="0"/>
+                        </a:ext>
+                      </a:extLst>
+                    </a:blip>
+                    <a:srcRect b="5122"/>
+                    <a:stretch/>
+                  </pic:blipFill>
+                  <pic:spPr bwMode="auto">
+                    <a:xfrm>
+                      <a:off x="0" y="0"/>
+                      <a:ext cx="3498215" cy="3463636"/>
+                    </a:xfrm>
+                    <a:prstGeom prst="rect">
+                      <a:avLst/>
+                    </a:prstGeom>
+                    <a:noFill/>
+                    <a:ln>
+                      <a:noFill/>
+                    </a:ln>
+                    <a:extLst>
+                      <a:ext uri="{53640926-AAD7-44D8-BBD7-CCE9431645EC}">
+                        <a14:shadowObscured xmlns:a14="http://schemas.microsoft.com/office/drawing/2010/main"/>
+                      </a:ext>
+                    </a:extLst>
+                  </pic:spPr>
+                </pic:pic>
+              </a:graphicData>
+            </a:graphic>
+          </wp:inline>
+        </w:drawing>
+      </w:r>
+    </w:p>
+    <w:p>
+      <w:pPr>
+        <w:jc w:val="center"/>
+      </w:pPr>
+      <w:r>
+        <w:rPr>
+          <w:sz w:val="22"/>
+        </w:rPr>
+        <w:t>Рисунок 4</w:t>
+      </w:r>
+      <w:r>
+        <w:rPr>
+          <w:sz w:val="22"/>
+        </w:rPr>
+        <w:t xml:space="preserve"> – </w:t>
+      </w:r>
+      <w:r>
+        <w:rPr>
+          <w:sz w:val="22"/>
+        </w:rPr>
+        <w:t>диаграмма</w:t>
+      </w:r>
+      <w:r>
+        <w:rPr>
+          <w:sz w:val="22"/>
+        </w:rPr>
+        <w:t xml:space="preserve"> активности </w:t>
+      </w:r>
+      <w:r>
+        <w:rPr>
+          <w:sz w:val="22"/>
+        </w:rPr>
+        <w:t>удаления</w:t>
+      </w:r>
+      <w:r>
+        <w:rPr>
+          <w:sz w:val="22"/>
+        </w:rPr>
+        <w:t xml:space="preserve"> пользователя</w:t>
+      </w:r>
+    </w:p>
+    <w:p>
+      <w:pPr>
+        <w:spacing w:after="160" w:line="259" w:lineRule="auto"/>
+        <w:jc w:val="center"/>
+      </w:pPr>
+    </w:p>
+    <w:p>
+      <w:pPr>
+        <w:spacing w:after="160" w:line="259" w:lineRule="auto"/>
+        <w:jc w:val="center"/>
+        <w:rPr>
+          <w:noProof/>
+        </w:rPr>
+      </w:pPr>
+    </w:p>
+    <w:p>
+      <w:pPr>
+        <w:spacing w:after="160" w:line="259" w:lineRule="auto"/>
+        <w:jc w:val="center"/>
+      </w:pPr>
+      <w:r>
+        <w:rPr>
+          <w:noProof/>
+        </w:rPr>
+        <w:lastRenderedPageBreak/>
+        <w:drawing>
+          <wp:inline distT="0" distB="0" distL="0" distR="0">
+            <wp:extent cx="3519170" cy="3338946"/>
+            <wp:effectExtent l="0" t="0" r="5080" b="0"/>
+            <wp:docPr id="6" name="Рисунок 6"/>
+            <wp:cNvGraphicFramePr>
+              <a:graphicFrameLocks xmlns:a="http://schemas.openxmlformats.org/drawingml/2006/main" noChangeAspect="1"/>
+            </wp:cNvGraphicFramePr>
+            <a:graphic xmlns:a="http://schemas.openxmlformats.org/drawingml/2006/main">
+              <a:graphicData uri="http://schemas.openxmlformats.org/drawingml/2006/picture">
+                <pic:pic xmlns:pic="http://schemas.openxmlformats.org/drawingml/2006/picture">
+                  <pic:nvPicPr>
+                    <pic:cNvPr id="0" name="Picture 5"/>
+                    <pic:cNvPicPr>
+                      <a:picLocks noChangeAspect="1" noChangeArrowheads="1"/>
+                    </pic:cNvPicPr>
+                  </pic:nvPicPr>
+                  <pic:blipFill rotWithShape="1">
+                    <a:blip r:embed="rId10">
+                      <a:extLst>
+                        <a:ext uri="{28A0092B-C50C-407E-A947-70E740481C1C}">
+                          <a14:useLocalDpi xmlns:a14="http://schemas.microsoft.com/office/drawing/2010/main" val="0"/>
+                        </a:ext>
+                      </a:extLst>
+                    </a:blip>
+                    <a:srcRect b="6037"/>
+                    <a:stretch/>
+                  </pic:blipFill>
+                  <pic:spPr bwMode="auto">
+                    <a:xfrm>
+                      <a:off x="0" y="0"/>
+                      <a:ext cx="3519170" cy="3338946"/>
+                    </a:xfrm>
+                    <a:prstGeom prst="rect">
+                      <a:avLst/>
+                    </a:prstGeom>
+                    <a:noFill/>
+                    <a:ln>
+                      <a:noFill/>
+                    </a:ln>
+                    <a:extLst>
+                      <a:ext uri="{53640926-AAD7-44D8-BBD7-CCE9431645EC}">
+                        <a14:shadowObscured xmlns:a14="http://schemas.microsoft.com/office/drawing/2010/main"/>
+                      </a:ext>
+                    </a:extLst>
+                  </pic:spPr>
+                </pic:pic>
+              </a:graphicData>
+            </a:graphic>
+          </wp:inline>
+        </w:drawing>
+      </w:r>
+    </w:p>
+    <w:p>
+      <w:pPr>
+        <w:jc w:val="center"/>
+      </w:pPr>
+      <w:r>
+        <w:rPr>
+          <w:sz w:val="22"/>
+        </w:rPr>
+        <w:t>Рисунок 5</w:t>
+      </w:r>
+      <w:r>
+        <w:rPr>
+          <w:sz w:val="22"/>
+        </w:rPr>
+        <w:t xml:space="preserve"> – </w:t>
+      </w:r>
+      <w:r>
+        <w:rPr>
+          <w:sz w:val="22"/>
+        </w:rPr>
+        <w:t>диаграмма</w:t>
+      </w:r>
+      <w:r>
+        <w:rPr>
+          <w:sz w:val="22"/>
+        </w:rPr>
+        <w:t xml:space="preserve"> активности </w:t>
+      </w:r>
+      <w:r>
+        <w:rPr>
+          <w:sz w:val="22"/>
+        </w:rPr>
+        <w:t>создания</w:t>
+      </w:r>
+      <w:r>
+        <w:rPr>
+          <w:sz w:val="22"/>
+        </w:rPr>
+        <w:t xml:space="preserve"> пользователя</w:t>
+      </w:r>
+    </w:p>
+    <w:p>
+      <w:pPr>
+        <w:spacing w:after="160" w:line="259" w:lineRule="auto"/>
+        <w:jc w:val="center"/>
+      </w:pPr>
+    </w:p>
+    <w:p>
+      <w:pPr>
+        <w:spacing w:after="160" w:line="259" w:lineRule="auto"/>
+        <w:jc w:val="center"/>
+        <w:rPr>
+          <w:noProof/>
+        </w:rPr>
+      </w:pPr>
+    </w:p>
+    <w:p>
+      <w:pPr>
+        <w:spacing w:after="160" w:line="259" w:lineRule="auto"/>
+        <w:jc w:val="center"/>
+      </w:pPr>
+      <w:r>
+        <w:rPr>
+          <w:noProof/>
+        </w:rPr>
+        <w:drawing>
+          <wp:inline distT="0" distB="0" distL="0" distR="0">
+            <wp:extent cx="2999740" cy="3207327"/>
+            <wp:effectExtent l="0" t="0" r="0" b="0"/>
+            <wp:docPr id="7" name="Рисунок 7"/>
+            <wp:cNvGraphicFramePr>
+              <a:graphicFrameLocks xmlns:a="http://schemas.openxmlformats.org/drawingml/2006/main" noChangeAspect="1"/>
+            </wp:cNvGraphicFramePr>
+            <a:graphic xmlns:a="http://schemas.openxmlformats.org/drawingml/2006/main">
+              <a:graphicData uri="http://schemas.openxmlformats.org/drawingml/2006/picture">
+                <pic:pic xmlns:pic="http://schemas.openxmlformats.org/drawingml/2006/picture">
+                  <pic:nvPicPr>
+                    <pic:cNvPr id="0" name="Picture 6"/>
+                    <pic:cNvPicPr>
+                      <a:picLocks noChangeAspect="1" noChangeArrowheads="1"/>
+                    </pic:cNvPicPr>
+                  </pic:nvPicPr>
+                  <pic:blipFill rotWithShape="1">
+                    <a:blip r:embed="rId11">
+                      <a:extLst>
+                        <a:ext uri="{28A0092B-C50C-407E-A947-70E740481C1C}">
+                          <a14:useLocalDpi xmlns:a14="http://schemas.microsoft.com/office/drawing/2010/main" val="0"/>
+                        </a:ext>
+                      </a:extLst>
+                    </a:blip>
+                    <a:srcRect b="2941"/>
+                    <a:stretch/>
+                  </pic:blipFill>
+                  <pic:spPr bwMode="auto">
+                    <a:xfrm>
+                      <a:off x="0" y="0"/>
+                      <a:ext cx="2999740" cy="3207327"/>
+                    </a:xfrm>
+                    <a:prstGeom prst="rect">
+                      <a:avLst/>
+                    </a:prstGeom>
+                    <a:noFill/>
+                    <a:ln>
+                      <a:noFill/>
+                    </a:ln>
+                    <a:extLst>
+                      <a:ext uri="{53640926-AAD7-44D8-BBD7-CCE9431645EC}">
+                        <a14:shadowObscured xmlns:a14="http://schemas.microsoft.com/office/drawing/2010/main"/>
+                      </a:ext>
+                    </a:extLst>
+                  </pic:spPr>
+                </pic:pic>
+              </a:graphicData>
+            </a:graphic>
+          </wp:inline>
+        </w:drawing>
+      </w:r>
+    </w:p>
+    <w:p>
+      <w:pPr>
+        <w:jc w:val="center"/>
+      </w:pPr>
+      <w:r>
+        <w:rPr>
+          <w:sz w:val="22"/>
+        </w:rPr>
+        <w:t>Рисунок 6</w:t>
+      </w:r>
+      <w:r>
+        <w:rPr>
+          <w:sz w:val="22"/>
+        </w:rPr>
+        <w:t xml:space="preserve"> – </w:t>
+      </w:r>
+      <w:r>
+        <w:rPr>
+          <w:sz w:val="22"/>
+        </w:rPr>
+        <w:t>диаграмма</w:t>
+      </w:r>
+      <w:r>
+        <w:rPr>
+          <w:sz w:val="22"/>
+        </w:rPr>
+        <w:t xml:space="preserve"> активности </w:t>
+      </w:r>
+      <w:r>
+        <w:rPr>
+          <w:sz w:val="22"/>
+        </w:rPr>
+        <w:t>создания проекта</w:t>
+      </w:r>
+    </w:p>
+    <w:p>
+      <w:pPr>
+        <w:spacing w:after="160" w:line="259" w:lineRule="auto"/>
+        <w:jc w:val="center"/>
+      </w:pPr>
+    </w:p>
+    <w:p>
+      <w:pPr>
+        <w:spacing w:after="160" w:line="259" w:lineRule="auto"/>
+        <w:jc w:val="center"/>
+      </w:pPr>
+      <w:r>
+        <w:rPr>
+          <w:noProof/>
+        </w:rPr>
+        <w:lastRenderedPageBreak/>
+        <w:drawing>
+          <wp:inline distT="0" distB="0" distL="0" distR="0">
+            <wp:extent cx="3255645" cy="3422015"/>
+            <wp:effectExtent l="0" t="0" r="1905" b="6985"/>
+            <wp:docPr id="8" name="Рисунок 8"/>
+            <wp:cNvGraphicFramePr>
+              <a:graphicFrameLocks xmlns:a="http://schemas.openxmlformats.org/drawingml/2006/main" noChangeAspect="1"/>
+            </wp:cNvGraphicFramePr>
+            <a:graphic xmlns:a="http://schemas.openxmlformats.org/drawingml/2006/main">
+              <a:graphicData uri="http://schemas.openxmlformats.org/drawingml/2006/picture">
+                <pic:pic xmlns:pic="http://schemas.openxmlformats.org/drawingml/2006/picture">
+                  <pic:nvPicPr>
+                    <pic:cNvPr id="0" name="Picture 7"/>
+                    <pic:cNvPicPr>
+                      <a:picLocks noChangeAspect="1" noChangeArrowheads="1"/>
+                    </pic:cNvPicPr>
+                  </pic:nvPicPr>
+                  <pic:blipFill>
+                    <a:blip r:embed="rId12">
+                      <a:extLst>
+                        <a:ext uri="{28A0092B-C50C-407E-A947-70E740481C1C}">
+                          <a14:useLocalDpi xmlns:a14="http://schemas.microsoft.com/office/drawing/2010/main" val="0"/>
+                        </a:ext>
+                      </a:extLst>
+                    </a:blip>
+                    <a:srcRect/>
+                    <a:stretch>
+                      <a:fillRect/>
+                    </a:stretch>
+                  </pic:blipFill>
+                  <pic:spPr bwMode="auto">
+                    <a:xfrm>
+                      <a:off x="0" y="0"/>
+                      <a:ext cx="3255645" cy="3422015"/>
+                    </a:xfrm>
+                    <a:prstGeom prst="rect">
+                      <a:avLst/>
+                    </a:prstGeom>
+                    <a:noFill/>
+                    <a:ln>
+                      <a:noFill/>
+                    </a:ln>
+                  </pic:spPr>
+                </pic:pic>
+              </a:graphicData>
+            </a:graphic>
+          </wp:inline>
+        </w:drawing>
+      </w:r>
+    </w:p>
+    <w:p>
+      <w:pPr>
+        <w:jc w:val="center"/>
+      </w:pPr>
+      <w:r>
+        <w:rPr>
+          <w:sz w:val="22"/>
+        </w:rPr>
+        <w:t>Рисунок 7</w:t>
+      </w:r>
+      <w:r>
+        <w:rPr>
+          <w:sz w:val="22"/>
+        </w:rPr>
+        <w:t xml:space="preserve"> – </w:t>
+      </w:r>
+      <w:r>
+        <w:rPr>
+          <w:sz w:val="22"/>
+        </w:rPr>
+        <w:t>диаграмма</w:t>
+      </w:r>
+      <w:r>
+        <w:rPr>
+          <w:sz w:val="22"/>
+        </w:rPr>
+        <w:t xml:space="preserve"> активности </w:t>
+      </w:r>
+      <w:r>
+        <w:rPr>
+          <w:sz w:val="22"/>
+        </w:rPr>
+        <w:t>закрытия</w:t>
+      </w:r>
+      <w:r>
+        <w:rPr>
+          <w:sz w:val="22"/>
+        </w:rPr>
+        <w:t xml:space="preserve"> проекта</w:t>
+      </w:r>
+    </w:p>
+    <w:p>
+      <w:pPr>
+        <w:spacing w:after="160" w:line="259" w:lineRule="auto"/>
+        <w:jc w:val="center"/>
+      </w:pPr>
+    </w:p>
+    <w:p>
+      <w:pPr>
+        <w:spacing w:after="160" w:line="259" w:lineRule="auto"/>
+        <w:jc w:val="center"/>
+      </w:pPr>
+      <w:r>
+        <w:rPr>
+          <w:noProof/>
+        </w:rPr>
+        <w:drawing>
+          <wp:inline distT="0" distB="0" distL="0" distR="0">
+            <wp:extent cx="3366770" cy="3609340"/>
+            <wp:effectExtent l="0" t="0" r="5080" b="0"/>
+            <wp:docPr id="9" name="Рисунок 9"/>
+            <wp:cNvGraphicFramePr>
+              <a:graphicFrameLocks xmlns:a="http://schemas.openxmlformats.org/drawingml/2006/main" noChangeAspect="1"/>
+            </wp:cNvGraphicFramePr>
+            <a:graphic xmlns:a="http://schemas.openxmlformats.org/drawingml/2006/main">
+              <a:graphicData uri="http://schemas.openxmlformats.org/drawingml/2006/picture">
+                <pic:pic xmlns:pic="http://schemas.openxmlformats.org/drawingml/2006/picture">
+                  <pic:nvPicPr>
+                    <pic:cNvPr id="0" name="Picture 8"/>
+                    <pic:cNvPicPr>
+                      <a:picLocks noChangeAspect="1" noChangeArrowheads="1"/>
+                    </pic:cNvPicPr>
+                  </pic:nvPicPr>
+                  <pic:blipFill>
+                    <a:blip r:embed="rId13">
+                      <a:extLst>
+                        <a:ext uri="{28A0092B-C50C-407E-A947-70E740481C1C}">
+                          <a14:useLocalDpi xmlns:a14="http://schemas.microsoft.com/office/drawing/2010/main" val="0"/>
+                        </a:ext>
+                      </a:extLst>
+                    </a:blip>
+                    <a:srcRect/>
+                    <a:stretch>
+                      <a:fillRect/>
+                    </a:stretch>
+                  </pic:blipFill>
+                  <pic:spPr bwMode="auto">
+                    <a:xfrm>
+                      <a:off x="0" y="0"/>
+                      <a:ext cx="3366770" cy="3609340"/>
+                    </a:xfrm>
+                    <a:prstGeom prst="rect">
+                      <a:avLst/>
+                    </a:prstGeom>
+                    <a:noFill/>
+                    <a:ln>
+                      <a:noFill/>
+                    </a:ln>
+                  </pic:spPr>
+                </pic:pic>
+              </a:graphicData>
+            </a:graphic>
+          </wp:inline>
+        </w:drawing>
+      </w:r>
+    </w:p>
+    <w:p>
+      <w:pPr>
+        <w:spacing w:after="160" w:line="259" w:lineRule="auto"/>
+        <w:jc w:val="center"/>
+      </w:pPr>
+      <w:r>
+        <w:rPr>
+          <w:sz w:val="22"/>
+        </w:rPr>
+        <w:t>Рисунок 8</w:t>
+      </w:r>
+      <w:r>
+        <w:rPr>
+          <w:sz w:val="22"/>
+        </w:rPr>
+        <w:t xml:space="preserve"> – </w:t>
+      </w:r>
+      <w:r>
+        <w:rPr>
+          <w:sz w:val="22"/>
+        </w:rPr>
+        <w:t>диаграмма</w:t>
+      </w:r>
+      <w:r>
+        <w:rPr>
+          <w:sz w:val="22"/>
+        </w:rPr>
+        <w:t xml:space="preserve"> активности </w:t>
+      </w:r>
+      <w:r>
+        <w:rPr>
+          <w:sz w:val="22"/>
+        </w:rPr>
+        <w:t>удаления</w:t>
+      </w:r>
+      <w:r>
+        <w:rPr>
+          <w:sz w:val="22"/>
+        </w:rPr>
+        <w:t xml:space="preserve"> проекта</w:t>
+      </w:r>
+    </w:p>
+    <w:p>
+      <w:pPr>
+        <w:spacing w:after="160" w:line="259" w:lineRule="auto"/>
+        <w:jc w:val="center"/>
+        <w:rPr>
+          <w:noProof/>
+        </w:rPr>
+      </w:pPr>
+    </w:p>
+    <w:p>
+      <w:pPr>
+        <w:spacing w:after="160" w:line="259" w:lineRule="auto"/>
+        <w:jc w:val="center"/>
+      </w:pPr>
+      <w:r>
+        <w:rPr>
+          <w:noProof/>
+        </w:rPr>
+        <w:lastRenderedPageBreak/>
+        <w:drawing>
+          <wp:inline distT="0" distB="0" distL="0" distR="0">
+            <wp:extent cx="3366770" cy="2646219"/>
+            <wp:effectExtent l="0" t="0" r="5080" b="1905"/>
+            <wp:docPr id="10" name="Рисунок 10"/>
+            <wp:cNvGraphicFramePr>
+              <a:graphicFrameLocks xmlns:a="http://schemas.openxmlformats.org/drawingml/2006/main" noChangeAspect="1"/>
+            </wp:cNvGraphicFramePr>
+            <a:graphic xmlns:a="http://schemas.openxmlformats.org/drawingml/2006/main">
+              <a:graphicData uri="http://schemas.openxmlformats.org/drawingml/2006/picture">
+                <pic:pic xmlns:pic="http://schemas.openxmlformats.org/drawingml/2006/picture">
+                  <pic:nvPicPr>
+                    <pic:cNvPr id="0" name="Picture 9"/>
+                    <pic:cNvPicPr>
+                      <a:picLocks noChangeAspect="1" noChangeArrowheads="1"/>
+                    </pic:cNvPicPr>
+                  </pic:nvPicPr>
+                  <pic:blipFill rotWithShape="1">
+                    <a:blip r:embed="rId14">
+                      <a:extLst>
+                        <a:ext uri="{28A0092B-C50C-407E-A947-70E740481C1C}">
+                          <a14:useLocalDpi xmlns:a14="http://schemas.microsoft.com/office/drawing/2010/main" val="0"/>
+                        </a:ext>
+                      </a:extLst>
+                    </a:blip>
+                    <a:srcRect b="4965"/>
+                    <a:stretch/>
+                  </pic:blipFill>
+                  <pic:spPr bwMode="auto">
+                    <a:xfrm>
+                      <a:off x="0" y="0"/>
+                      <a:ext cx="3366770" cy="2646219"/>
+                    </a:xfrm>
+                    <a:prstGeom prst="rect">
+                      <a:avLst/>
+                    </a:prstGeom>
+                    <a:noFill/>
+                    <a:ln>
+                      <a:noFill/>
+                    </a:ln>
+                    <a:extLst>
+                      <a:ext uri="{53640926-AAD7-44D8-BBD7-CCE9431645EC}">
+                        <a14:shadowObscured xmlns:a14="http://schemas.microsoft.com/office/drawing/2010/main"/>
+                      </a:ext>
+                    </a:extLst>
+                  </pic:spPr>
+                </pic:pic>
+              </a:graphicData>
+            </a:graphic>
+          </wp:inline>
+        </w:drawing>
+      </w:r>
+    </w:p>
+    <w:p>
+      <w:pPr>
+        <w:spacing w:after="160" w:line="259" w:lineRule="auto"/>
+        <w:jc w:val="center"/>
+      </w:pPr>
+      <w:r>
+        <w:rPr>
+          <w:sz w:val="22"/>
+        </w:rPr>
+        <w:t>Рисунок 9</w:t>
+      </w:r>
+      <w:r>
+        <w:rPr>
+          <w:sz w:val="22"/>
+        </w:rPr>
+        <w:t xml:space="preserve"> – </w:t>
+      </w:r>
+      <w:r>
+        <w:rPr>
+          <w:sz w:val="22"/>
+        </w:rPr>
+        <w:t>диаграмма</w:t>
+      </w:r>
+      <w:r>
+        <w:rPr>
+          <w:sz w:val="22"/>
+        </w:rPr>
+        <w:t xml:space="preserve"> активности </w:t>
+      </w:r>
+      <w:r>
+        <w:rPr>
+          <w:sz w:val="22"/>
+        </w:rPr>
+        <w:t>редактирования</w:t>
+      </w:r>
+      <w:r>
+        <w:rPr>
+          <w:sz w:val="22"/>
+        </w:rPr>
+        <w:t xml:space="preserve"> проекта</w:t>
+      </w:r>
+    </w:p>
+    <w:p>
+      <w:pPr>
+        <w:spacing w:after="160" w:line="259" w:lineRule="auto"/>
+        <w:jc w:val="center"/>
+      </w:pPr>
+    </w:p>
+    <w:p>
+      <w:pPr>
+        <w:spacing w:after="160" w:line="259" w:lineRule="auto"/>
+        <w:jc w:val="center"/>
+      </w:pPr>
+      <w:r>
+        <w:rPr>
+          <w:noProof/>
+        </w:rPr>
+        <w:lastRenderedPageBreak/>
+        <w:drawing>
+          <wp:inline distT="0" distB="0" distL="0" distR="0">
+            <wp:extent cx="5610860" cy="6934200"/>
+            <wp:effectExtent l="0" t="0" r="8890" b="0"/>
+            <wp:docPr id="11" name="Рисунок 11"/>
+            <wp:cNvGraphicFramePr>
+              <a:graphicFrameLocks xmlns:a="http://schemas.openxmlformats.org/drawingml/2006/main" noChangeAspect="1"/>
+            </wp:cNvGraphicFramePr>
+            <a:graphic xmlns:a="http://schemas.openxmlformats.org/drawingml/2006/main">
+              <a:graphicData uri="http://schemas.openxmlformats.org/drawingml/2006/picture">
+                <pic:pic xmlns:pic="http://schemas.openxmlformats.org/drawingml/2006/picture">
+                  <pic:nvPicPr>
+                    <pic:cNvPr id="0" name="Picture 10"/>
+                    <pic:cNvPicPr>
+                      <a:picLocks noChangeAspect="1" noChangeArrowheads="1"/>
+                    </pic:cNvPicPr>
+                  </pic:nvPicPr>
+                  <pic:blipFill>
+                    <a:blip r:embed="rId15">
+                      <a:extLst>
+                        <a:ext uri="{28A0092B-C50C-407E-A947-70E740481C1C}">
+                          <a14:useLocalDpi xmlns:a14="http://schemas.microsoft.com/office/drawing/2010/main" val="0"/>
+                        </a:ext>
+                      </a:extLst>
+                    </a:blip>
+                    <a:srcRect/>
+                    <a:stretch>
+                      <a:fillRect/>
+                    </a:stretch>
+                  </pic:blipFill>
+                  <pic:spPr bwMode="auto">
+                    <a:xfrm>
+                      <a:off x="0" y="0"/>
+                      <a:ext cx="5610860" cy="6934200"/>
+                    </a:xfrm>
+                    <a:prstGeom prst="rect">
+                      <a:avLst/>
+                    </a:prstGeom>
+                    <a:noFill/>
+                    <a:ln>
+                      <a:noFill/>
+                    </a:ln>
+                  </pic:spPr>
+                </pic:pic>
+              </a:graphicData>
+            </a:graphic>
+          </wp:inline>
+        </w:drawing>
+      </w:r>
+    </w:p>
+    <w:p>
+      <w:pPr>
+        <w:spacing w:after="160" w:line="259" w:lineRule="auto"/>
+        <w:jc w:val="center"/>
+      </w:pPr>
+      <w:r>
+        <w:rPr>
+          <w:sz w:val="22"/>
+        </w:rPr>
+        <w:t>Рисунок 10</w:t>
+      </w:r>
+      <w:r>
+        <w:rPr>
+          <w:sz w:val="22"/>
+        </w:rPr>
+        <w:t xml:space="preserve"> – </w:t>
+      </w:r>
+      <w:r>
+        <w:rPr>
+          <w:sz w:val="22"/>
+        </w:rPr>
+        <w:t>диаграмма</w:t>
+      </w:r>
+      <w:r>
+        <w:rPr>
+          <w:sz w:val="22"/>
+        </w:rPr>
+        <w:t xml:space="preserve"> активности </w:t>
+      </w:r>
+      <w:r>
+        <w:rPr>
+          <w:sz w:val="22"/>
+        </w:rPr>
+        <w:t>жизненного цикла задачи</w:t>
+      </w:r>
+    </w:p>
+    <w:p>
+      <w:pPr>
+        <w:spacing w:after="160" w:line="259" w:lineRule="auto"/>
+        <w:jc w:val="center"/>
+      </w:pPr>
+    </w:p>
+    <w:p>
+      <w:pPr>
+        <w:spacing w:after="160" w:line="259" w:lineRule="auto"/>
+        <w:jc w:val="center"/>
+      </w:pPr>
+    </w:p>
+    <w:p>
+      <w:pPr>
+        <w:spacing w:after="160" w:line="259" w:lineRule="auto"/>
+        <w:jc w:val="center"/>
+      </w:pPr>
+      <w:r>
+        <w:rPr>
+          <w:noProof/>
+        </w:rPr>
+        <w:lastRenderedPageBreak/>
+        <w:drawing>
+          <wp:inline distT="0" distB="0" distL="0" distR="0">
+            <wp:extent cx="3366770" cy="3317875"/>
+            <wp:effectExtent l="0" t="0" r="5080" b="0"/>
+            <wp:docPr id="12" name="Рисунок 12"/>
+            <wp:cNvGraphicFramePr>
+              <a:graphicFrameLocks xmlns:a="http://schemas.openxmlformats.org/drawingml/2006/main" noChangeAspect="1"/>
+            </wp:cNvGraphicFramePr>
+            <a:graphic xmlns:a="http://schemas.openxmlformats.org/drawingml/2006/main">
+              <a:graphicData uri="http://schemas.openxmlformats.org/drawingml/2006/picture">
+                <pic:pic xmlns:pic="http://schemas.openxmlformats.org/drawingml/2006/picture">
+                  <pic:nvPicPr>
+                    <pic:cNvPr id="0" name="Picture 11"/>
+                    <pic:cNvPicPr>
+                      <a:picLocks noChangeAspect="1" noChangeArrowheads="1"/>
+                    </pic:cNvPicPr>
+                  </pic:nvPicPr>
+                  <pic:blipFill>
+                    <a:blip r:embed="rId16">
+                      <a:extLst>
+                        <a:ext uri="{28A0092B-C50C-407E-A947-70E740481C1C}">
+                          <a14:useLocalDpi xmlns:a14="http://schemas.microsoft.com/office/drawing/2010/main" val="0"/>
+                        </a:ext>
+                      </a:extLst>
+                    </a:blip>
+                    <a:srcRect/>
+                    <a:stretch>
+                      <a:fillRect/>
+                    </a:stretch>
+                  </pic:blipFill>
+                  <pic:spPr bwMode="auto">
+                    <a:xfrm>
+                      <a:off x="0" y="0"/>
+                      <a:ext cx="3366770" cy="3317875"/>
+                    </a:xfrm>
+                    <a:prstGeom prst="rect">
+                      <a:avLst/>
+                    </a:prstGeom>
+                    <a:noFill/>
+                    <a:ln>
+                      <a:noFill/>
+                    </a:ln>
+                  </pic:spPr>
+                </pic:pic>
+              </a:graphicData>
+            </a:graphic>
+          </wp:inline>
+        </w:drawing>
+      </w:r>
+    </w:p>
+    <w:p>
+      <w:pPr>
+        <w:spacing w:after="160" w:line="259" w:lineRule="auto"/>
+        <w:jc w:val="center"/>
+      </w:pPr>
+      <w:r>
+        <w:rPr>
+          <w:sz w:val="22"/>
+        </w:rPr>
+        <w:t>Рисунок 11</w:t>
+      </w:r>
+      <w:r>
+        <w:rPr>
+          <w:sz w:val="22"/>
+        </w:rPr>
+        <w:t xml:space="preserve"> – </w:t>
+      </w:r>
+      <w:r>
+        <w:rPr>
+          <w:sz w:val="22"/>
+        </w:rPr>
+        <w:t>диаграмма</w:t>
+      </w:r>
+      <w:r>
+        <w:rPr>
+          <w:sz w:val="22"/>
+        </w:rPr>
+        <w:t xml:space="preserve"> активности </w:t>
+      </w:r>
+      <w:r>
+        <w:rPr>
+          <w:sz w:val="22"/>
+        </w:rPr>
+        <w:t>назначения на задачу</w:t>
+      </w:r>
+    </w:p>
+    <w:p>
+      <w:pPr>
+        <w:spacing w:after="160" w:line="259" w:lineRule="auto"/>
+        <w:jc w:val="center"/>
+      </w:pPr>
+    </w:p>
+    <w:p>
+      <w:pPr>
+        <w:spacing w:after="160" w:line="259" w:lineRule="auto"/>
+        <w:jc w:val="center"/>
+      </w:pPr>
+      <w:r>
+        <w:rPr>
+          <w:noProof/>
+        </w:rPr>
+        <w:drawing>
+          <wp:inline distT="0" distB="0" distL="0" distR="0">
+            <wp:extent cx="3553460" cy="3359785"/>
+            <wp:effectExtent l="0" t="0" r="8890" b="0"/>
+            <wp:docPr id="13" name="Рисунок 13"/>
+            <wp:cNvGraphicFramePr>
+              <a:graphicFrameLocks xmlns:a="http://schemas.openxmlformats.org/drawingml/2006/main" noChangeAspect="1"/>
+            </wp:cNvGraphicFramePr>
+            <a:graphic xmlns:a="http://schemas.openxmlformats.org/drawingml/2006/main">
+              <a:graphicData uri="http://schemas.openxmlformats.org/drawingml/2006/picture">
+                <pic:pic xmlns:pic="http://schemas.openxmlformats.org/drawingml/2006/picture">
+                  <pic:nvPicPr>
+                    <pic:cNvPr id="0" name="Picture 12"/>
+                    <pic:cNvPicPr>
+                      <a:picLocks noChangeAspect="1" noChangeArrowheads="1"/>
+                    </pic:cNvPicPr>
+                  </pic:nvPicPr>
+                  <pic:blipFill>
+                    <a:blip r:embed="rId17">
+                      <a:extLst>
+                        <a:ext uri="{28A0092B-C50C-407E-A947-70E740481C1C}">
+                          <a14:useLocalDpi xmlns:a14="http://schemas.microsoft.com/office/drawing/2010/main" val="0"/>
+                        </a:ext>
+                      </a:extLst>
+                    </a:blip>
+                    <a:srcRect/>
+                    <a:stretch>
+                      <a:fillRect/>
+                    </a:stretch>
+                  </pic:blipFill>
+                  <pic:spPr bwMode="auto">
+                    <a:xfrm>
+                      <a:off x="0" y="0"/>
+                      <a:ext cx="3553460" cy="3359785"/>
+                    </a:xfrm>
+                    <a:prstGeom prst="rect">
+                      <a:avLst/>
+                    </a:prstGeom>
+                    <a:noFill/>
+                    <a:ln>
+                      <a:noFill/>
+                    </a:ln>
+                  </pic:spPr>
+                </pic:pic>
+              </a:graphicData>
+            </a:graphic>
+          </wp:inline>
+        </w:drawing>
+      </w:r>
+    </w:p>
+    <w:p>
+      <w:pPr>
+        <w:spacing w:after="160" w:line="259" w:lineRule="auto"/>
+        <w:jc w:val="center"/>
+      </w:pPr>
+      <w:r>
+        <w:rPr>
+          <w:sz w:val="22"/>
+        </w:rPr>
+        <w:t>Рисунок 12</w:t>
+      </w:r>
+      <w:r>
+        <w:rPr>
+          <w:sz w:val="22"/>
+        </w:rPr>
+        <w:t xml:space="preserve"> – </w:t>
+      </w:r>
+      <w:r>
+        <w:rPr>
+          <w:sz w:val="22"/>
+        </w:rPr>
+        <w:t>диаграмма</w:t>
+      </w:r>
+      <w:r>
+        <w:rPr>
+          <w:sz w:val="22"/>
+        </w:rPr>
+        <w:t xml:space="preserve"> активности </w:t>
+      </w:r>
+      <w:r>
+        <w:rPr>
+          <w:sz w:val="22"/>
+        </w:rPr>
+        <w:t>изменения связанных задач</w:t>
+      </w:r>
+    </w:p>
+    <w:p>
+      <w:pPr>
+        <w:spacing w:after="160" w:line="259" w:lineRule="auto"/>
+        <w:jc w:val="center"/>
+      </w:pPr>
+    </w:p>
+    <w:p>
+      <w:pPr>
+        <w:spacing w:after="160" w:line="259" w:lineRule="auto"/>
+        <w:jc w:val="center"/>
+      </w:pPr>
+      <w:r>
+        <w:rPr>
+          <w:noProof/>
+        </w:rPr>
+        <w:lastRenderedPageBreak/>
+        <w:drawing>
+          <wp:inline distT="0" distB="0" distL="0" distR="0">
+            <wp:extent cx="3297555" cy="3221355"/>
+            <wp:effectExtent l="0" t="0" r="0" b="0"/>
+            <wp:docPr id="14" name="Рисунок 14"/>
+            <wp:cNvGraphicFramePr>
+              <a:graphicFrameLocks xmlns:a="http://schemas.openxmlformats.org/drawingml/2006/main" noChangeAspect="1"/>
+            </wp:cNvGraphicFramePr>
+            <a:graphic xmlns:a="http://schemas.openxmlformats.org/drawingml/2006/main">
+              <a:graphicData uri="http://schemas.openxmlformats.org/drawingml/2006/picture">
+                <pic:pic xmlns:pic="http://schemas.openxmlformats.org/drawingml/2006/picture">
+                  <pic:nvPicPr>
+                    <pic:cNvPr id="0" name="Picture 13"/>
+                    <pic:cNvPicPr>
+                      <a:picLocks noChangeAspect="1" noChangeArrowheads="1"/>
+                    </pic:cNvPicPr>
+                  </pic:nvPicPr>
+                  <pic:blipFill>
+                    <a:blip r:embed="rId18">
+                      <a:extLst>
+                        <a:ext uri="{28A0092B-C50C-407E-A947-70E740481C1C}">
+                          <a14:useLocalDpi xmlns:a14="http://schemas.microsoft.com/office/drawing/2010/main" val="0"/>
+                        </a:ext>
+                      </a:extLst>
+                    </a:blip>
+                    <a:srcRect/>
+                    <a:stretch>
+                      <a:fillRect/>
+                    </a:stretch>
+                  </pic:blipFill>
+                  <pic:spPr bwMode="auto">
+                    <a:xfrm>
+                      <a:off x="0" y="0"/>
+                      <a:ext cx="3297555" cy="3221355"/>
+                    </a:xfrm>
+                    <a:prstGeom prst="rect">
+                      <a:avLst/>
+                    </a:prstGeom>
+                    <a:noFill/>
+                    <a:ln>
+                      <a:noFill/>
+                    </a:ln>
+                  </pic:spPr>
+                </pic:pic>
+              </a:graphicData>
+            </a:graphic>
+          </wp:inline>
+        </w:drawing>
+      </w:r>
+    </w:p>
+    <w:p>
+      <w:pPr>
+        <w:spacing w:after="160" w:line="259" w:lineRule="auto"/>
+        <w:jc w:val="center"/>
+      </w:pPr>
+      <w:r>
+        <w:rPr>
+          <w:sz w:val="22"/>
+        </w:rPr>
+        <w:t>Рисунок 13</w:t>
+      </w:r>
+      <w:r>
+        <w:rPr>
+          <w:sz w:val="22"/>
+        </w:rPr>
+        <w:t xml:space="preserve"> – </w:t>
+      </w:r>
+      <w:r>
+        <w:rPr>
+          <w:sz w:val="22"/>
+        </w:rPr>
+        <w:t>диаграмма</w:t>
+      </w:r>
+      <w:r>
+        <w:rPr>
+          <w:sz w:val="22"/>
+        </w:rPr>
+        <w:t xml:space="preserve"> активности изменения </w:t>
+      </w:r>
+      <w:r>
+        <w:rPr>
+          <w:sz w:val="22"/>
+        </w:rPr>
+        <w:t>комментариев к задаче</w:t>
+      </w:r>
+    </w:p>
+    <w:p>
+      <w:pPr>
+        <w:spacing w:after="160" w:line="259" w:lineRule="auto"/>
+        <w:jc w:val="center"/>
+      </w:pPr>
+    </w:p>
+    <w:p>
+      <w:pPr>
+        <w:spacing w:after="160" w:line="259" w:lineRule="auto"/>
+        <w:jc w:val="center"/>
+      </w:pPr>
+      <w:r>
+        <w:rPr>
+          <w:noProof/>
+        </w:rPr>
+        <w:drawing>
+          <wp:inline distT="0" distB="0" distL="0" distR="0">
+            <wp:extent cx="3394075" cy="3241675"/>
+            <wp:effectExtent l="0" t="0" r="0" b="0"/>
+            <wp:docPr id="15" name="Рисунок 15"/>
+            <wp:cNvGraphicFramePr>
+              <a:graphicFrameLocks xmlns:a="http://schemas.openxmlformats.org/drawingml/2006/main" noChangeAspect="1"/>
+            </wp:cNvGraphicFramePr>
+            <a:graphic xmlns:a="http://schemas.openxmlformats.org/drawingml/2006/main">
+              <a:graphicData uri="http://schemas.openxmlformats.org/drawingml/2006/picture">
+                <pic:pic xmlns:pic="http://schemas.openxmlformats.org/drawingml/2006/picture">
+                  <pic:nvPicPr>
+                    <pic:cNvPr id="0" name="Picture 14"/>
+                    <pic:cNvPicPr>
+                      <a:picLocks noChangeAspect="1" noChangeArrowheads="1"/>
+                    </pic:cNvPicPr>
+                  </pic:nvPicPr>
+                  <pic:blipFill>
+                    <a:blip r:embed="rId19">
+                      <a:extLst>
+                        <a:ext uri="{28A0092B-C50C-407E-A947-70E740481C1C}">
+                          <a14:useLocalDpi xmlns:a14="http://schemas.microsoft.com/office/drawing/2010/main" val="0"/>
+                        </a:ext>
+                      </a:extLst>
+                    </a:blip>
+                    <a:srcRect/>
+                    <a:stretch>
+                      <a:fillRect/>
+                    </a:stretch>
+                  </pic:blipFill>
+                  <pic:spPr bwMode="auto">
+                    <a:xfrm>
+                      <a:off x="0" y="0"/>
+                      <a:ext cx="3394075" cy="3241675"/>
+                    </a:xfrm>
+                    <a:prstGeom prst="rect">
+                      <a:avLst/>
+                    </a:prstGeom>
+                    <a:noFill/>
+                    <a:ln>
+                      <a:noFill/>
+                    </a:ln>
+                  </pic:spPr>
+                </pic:pic>
+              </a:graphicData>
+            </a:graphic>
+          </wp:inline>
+        </w:drawing>
+      </w:r>
+    </w:p>
+    <w:p>
+      <w:pPr>
+        <w:spacing w:after="160" w:line="259" w:lineRule="auto"/>
+        <w:jc w:val="center"/>
+      </w:pPr>
+      <w:r>
+        <w:rPr>
+          <w:sz w:val="22"/>
+        </w:rPr>
+        <w:t>Рисунок 14</w:t>
+      </w:r>
+      <w:r>
+        <w:rPr>
+          <w:sz w:val="22"/>
+        </w:rPr>
+        <w:t xml:space="preserve"> – </w:t>
+      </w:r>
+      <w:r>
+        <w:rPr>
+          <w:sz w:val="22"/>
+        </w:rPr>
+        <w:t>диаграмма</w:t>
+      </w:r>
+      <w:r>
+        <w:rPr>
+          <w:sz w:val="22"/>
+        </w:rPr>
+        <w:t xml:space="preserve"> активности изменения </w:t>
+      </w:r>
+      <w:r>
+        <w:rPr>
+          <w:sz w:val="22"/>
+        </w:rPr>
+        <w:t>требований</w:t>
+      </w:r>
+      <w:r>
+        <w:rPr>
+          <w:sz w:val="22"/>
+        </w:rPr>
+        <w:t xml:space="preserve"> к задаче</w:t>
+      </w:r>
+    </w:p>
+    <w:p>
+      <w:pPr>
+        <w:spacing w:after="160" w:line="259" w:lineRule="auto"/>
+        <w:jc w:val="center"/>
+      </w:pPr>
+    </w:p>
+    <w:p>
+      <w:pPr>
+        <w:spacing w:after="160" w:line="259" w:lineRule="auto"/>
+        <w:jc w:val="center"/>
+      </w:pPr>
+      <w:r>
+        <w:rPr>
+          <w:noProof/>
+        </w:rPr>
+        <w:lastRenderedPageBreak/>
+        <w:drawing>
+          <wp:inline distT="0" distB="0" distL="0" distR="0">
+            <wp:extent cx="3484245" cy="3297555"/>
+            <wp:effectExtent l="0" t="0" r="1905" b="0"/>
+            <wp:docPr id="16" name="Рисунок 16"/>
+            <wp:cNvGraphicFramePr>
+              <a:graphicFrameLocks xmlns:a="http://schemas.openxmlformats.org/drawingml/2006/main" noChangeAspect="1"/>
+            </wp:cNvGraphicFramePr>
+            <a:graphic xmlns:a="http://schemas.openxmlformats.org/drawingml/2006/main">
+              <a:graphicData uri="http://schemas.openxmlformats.org/drawingml/2006/picture">
+                <pic:pic xmlns:pic="http://schemas.openxmlformats.org/drawingml/2006/picture">
+                  <pic:nvPicPr>
+                    <pic:cNvPr id="0" name="Picture 15"/>
+                    <pic:cNvPicPr>
+                      <a:picLocks noChangeAspect="1" noChangeArrowheads="1"/>
+                    </pic:cNvPicPr>
+                  </pic:nvPicPr>
+                  <pic:blipFill>
+                    <a:blip r:embed="rId20">
+                      <a:extLst>
+                        <a:ext uri="{28A0092B-C50C-407E-A947-70E740481C1C}">
+                          <a14:useLocalDpi xmlns:a14="http://schemas.microsoft.com/office/drawing/2010/main" val="0"/>
+                        </a:ext>
+                      </a:extLst>
+                    </a:blip>
+                    <a:srcRect/>
+                    <a:stretch>
+                      <a:fillRect/>
+                    </a:stretch>
+                  </pic:blipFill>
+                  <pic:spPr bwMode="auto">
+                    <a:xfrm>
+                      <a:off x="0" y="0"/>
+                      <a:ext cx="3484245" cy="3297555"/>
+                    </a:xfrm>
+                    <a:prstGeom prst="rect">
+                      <a:avLst/>
+                    </a:prstGeom>
+                    <a:noFill/>
+                    <a:ln>
+                      <a:noFill/>
+                    </a:ln>
+                  </pic:spPr>
+                </pic:pic>
+              </a:graphicData>
+            </a:graphic>
+          </wp:inline>
+        </w:drawing>
+      </w:r>
+    </w:p>
+    <w:p>
+      <w:pPr>
+        <w:spacing w:after="160" w:line="259" w:lineRule="auto"/>
+        <w:jc w:val="center"/>
+      </w:pPr>
+      <w:r>
+        <w:rPr>
+          <w:sz w:val="22"/>
+        </w:rPr>
+        <w:t>Рисунок 15</w:t>
+      </w:r>
+      <w:r>
+        <w:rPr>
+          <w:sz w:val="22"/>
+        </w:rPr>
+        <w:t xml:space="preserve"> – </w:t>
+      </w:r>
+      <w:r>
+        <w:rPr>
+          <w:sz w:val="22"/>
+        </w:rPr>
+        <w:t>диаграмма</w:t>
+      </w:r>
+      <w:r>
+        <w:rPr>
+          <w:sz w:val="22"/>
+        </w:rPr>
+        <w:t xml:space="preserve"> активности </w:t>
+      </w:r>
+      <w:r>
+        <w:rPr>
+          <w:sz w:val="22"/>
+        </w:rPr>
+        <w:t>получения списка задач</w:t>
+      </w:r>
+    </w:p>
+    <w:p>
+      <w:pPr>
+        <w:spacing w:after="160" w:line="259" w:lineRule="auto"/>
+        <w:jc w:val="center"/>
+      </w:pPr>
+    </w:p>
+    <w:p>
+      <w:pPr>
+        <w:spacing w:after="160" w:line="259" w:lineRule="auto"/>
+        <w:jc w:val="center"/>
+      </w:pPr>
+      <w:r>
+        <w:rPr>
+          <w:noProof/>
+        </w:rPr>
+        <w:drawing>
+          <wp:inline distT="0" distB="0" distL="0" distR="0">
+            <wp:extent cx="3380740" cy="3207385"/>
+            <wp:effectExtent l="0" t="0" r="0" b="0"/>
+            <wp:docPr id="17" name="Рисунок 17"/>
+            <wp:cNvGraphicFramePr>
+              <a:graphicFrameLocks xmlns:a="http://schemas.openxmlformats.org/drawingml/2006/main" noChangeAspect="1"/>
+            </wp:cNvGraphicFramePr>
+            <a:graphic xmlns:a="http://schemas.openxmlformats.org/drawingml/2006/main">
+              <a:graphicData uri="http://schemas.openxmlformats.org/drawingml/2006/picture">
+                <pic:pic xmlns:pic="http://schemas.openxmlformats.org/drawingml/2006/picture">
+                  <pic:nvPicPr>
+                    <pic:cNvPr id="0" name="Picture 16"/>
+                    <pic:cNvPicPr>
+                      <a:picLocks noChangeAspect="1" noChangeArrowheads="1"/>
+                    </pic:cNvPicPr>
+                  </pic:nvPicPr>
+                  <pic:blipFill>
+                    <a:blip r:embed="rId21">
+                      <a:extLst>
+                        <a:ext uri="{28A0092B-C50C-407E-A947-70E740481C1C}">
+                          <a14:useLocalDpi xmlns:a14="http://schemas.microsoft.com/office/drawing/2010/main" val="0"/>
+                        </a:ext>
+                      </a:extLst>
+                    </a:blip>
+                    <a:srcRect/>
+                    <a:stretch>
+                      <a:fillRect/>
+                    </a:stretch>
+                  </pic:blipFill>
+                  <pic:spPr bwMode="auto">
+                    <a:xfrm>
+                      <a:off x="0" y="0"/>
+                      <a:ext cx="3380740" cy="3207385"/>
+                    </a:xfrm>
+                    <a:prstGeom prst="rect">
+                      <a:avLst/>
+                    </a:prstGeom>
+                    <a:noFill/>
+                    <a:ln>
+                      <a:noFill/>
+                    </a:ln>
+                  </pic:spPr>
+                </pic:pic>
+              </a:graphicData>
+            </a:graphic>
+          </wp:inline>
+        </w:drawing>
+      </w:r>
+    </w:p>
+    <w:p>
+      <w:pPr>
+        <w:spacing w:after="160" w:line="259" w:lineRule="auto"/>
+        <w:jc w:val="center"/>
+      </w:pPr>
+      <w:r>
+        <w:rPr>
+          <w:sz w:val="22"/>
+        </w:rPr>
+        <w:t>Рисунок 16</w:t>
+      </w:r>
+      <w:r>
+        <w:rPr>
+          <w:sz w:val="22"/>
+        </w:rPr>
+        <w:t xml:space="preserve"> – </w:t>
+      </w:r>
+      <w:r>
+        <w:rPr>
+          <w:sz w:val="22"/>
+        </w:rPr>
+        <w:t>диаграмма</w:t>
+      </w:r>
+      <w:r>
+        <w:rPr>
+          <w:sz w:val="22"/>
+        </w:rPr>
+        <w:t xml:space="preserve"> активности получения </w:t>
+      </w:r>
+      <w:r>
+        <w:rPr>
+          <w:sz w:val="22"/>
+        </w:rPr>
+        <w:t>информации по задаче</w:t>
+      </w:r>
+    </w:p>
+    <w:p>
+      <w:pPr>
+        <w:spacing w:after="160" w:line="259" w:lineRule="auto"/>
+        <w:jc w:val="center"/>
       </w:pPr>
       <w:r>
         <w:br w:type="page"/>
@@ -2339,13 +4044,7 @@
         <w:tab/>
       </w:r>
       <w:r>
-        <w:t>Состав подсистем и функций, которые должны быть реализованы в Системе,</w:t>
-      </w:r>
-      <w:r>
-        <w:t xml:space="preserve"> представлены в таблице 2</w:t>
-      </w:r>
-      <w:r>
-        <w:t>.</w:t>
+        <w:t>Состав подсистем и функций, которые должны быть реализованы в Системе, представлены в таблице 2.</w:t>
       </w:r>
     </w:p>
     <w:p>
@@ -5363,15 +7062,112 @@
       </w:tr>
     </w:tbl>
     <w:p/>
-    <w:p/>
-    <w:p/>
     <w:p>
       <w:pPr>
-        <w:spacing w:after="160" w:line="259" w:lineRule="auto"/>
-        <w:jc w:val="left"/>
-      </w:pPr>
-      <w:r>
-        <w:br w:type="page"/>
+        <w:jc w:val="center"/>
+      </w:pPr>
+      <w:r>
+        <w:lastRenderedPageBreak/>
+        <w:t xml:space="preserve">Также функции системы отражены на </w:t>
+      </w:r>
+      <w:r>
+        <w:rPr>
+          <w:lang w:val="en-US"/>
+        </w:rPr>
+        <w:t>use</w:t>
+      </w:r>
+      <w:r>
+        <w:t xml:space="preserve"> </w:t>
+      </w:r>
+      <w:r>
+        <w:rPr>
+          <w:lang w:val="en-US"/>
+        </w:rPr>
+        <w:t>case</w:t>
+      </w:r>
+      <w:r>
+        <w:t xml:space="preserve"> </w:t>
+      </w:r>
+      <w:r>
+        <w:t>диаграмме, приведенной на рисунке 1.</w:t>
+      </w:r>
+      <w:r>
+        <w:br/>
+      </w:r>
+      <w:r>
+        <w:rPr>
+          <w:noProof/>
+        </w:rPr>
+        <w:drawing>
+          <wp:inline distT="0" distB="0" distL="0" distR="0" wp14:anchorId="361447D6" wp14:editId="4314B1C9">
+            <wp:extent cx="4227371" cy="8672946"/>
+            <wp:effectExtent l="0" t="0" r="5715" b="0"/>
+            <wp:docPr id="1" name="Рисунок 1" descr="C:\Users\Durac\OneDrive\Документы\useCase.png"/>
+            <wp:cNvGraphicFramePr>
+              <a:graphicFrameLocks xmlns:a="http://schemas.openxmlformats.org/drawingml/2006/main" noChangeAspect="1"/>
+            </wp:cNvGraphicFramePr>
+            <a:graphic xmlns:a="http://schemas.openxmlformats.org/drawingml/2006/main">
+              <a:graphicData uri="http://schemas.openxmlformats.org/drawingml/2006/picture">
+                <pic:pic xmlns:pic="http://schemas.openxmlformats.org/drawingml/2006/picture">
+                  <pic:nvPicPr>
+                    <pic:cNvPr id="0" name="Picture 1" descr="C:\Users\Durac\OneDrive\Документы\useCase.png"/>
+                    <pic:cNvPicPr>
+                      <a:picLocks noChangeAspect="1" noChangeArrowheads="1"/>
+                    </pic:cNvPicPr>
+                  </pic:nvPicPr>
+                  <pic:blipFill>
+                    <a:blip r:embed="rId22">
+                      <a:extLst>
+                        <a:ext uri="{28A0092B-C50C-407E-A947-70E740481C1C}">
+                          <a14:useLocalDpi xmlns:a14="http://schemas.microsoft.com/office/drawing/2010/main" val="0"/>
+                        </a:ext>
+                      </a:extLst>
+                    </a:blip>
+                    <a:srcRect/>
+                    <a:stretch>
+                      <a:fillRect/>
+                    </a:stretch>
+                  </pic:blipFill>
+                  <pic:spPr bwMode="auto">
+                    <a:xfrm>
+                      <a:off x="0" y="0"/>
+                      <a:ext cx="4227371" cy="8672946"/>
+                    </a:xfrm>
+                    <a:prstGeom prst="rect">
+                      <a:avLst/>
+                    </a:prstGeom>
+                    <a:noFill/>
+                    <a:ln>
+                      <a:noFill/>
+                    </a:ln>
+                  </pic:spPr>
+                </pic:pic>
+              </a:graphicData>
+            </a:graphic>
+          </wp:inline>
+        </w:drawing>
+      </w:r>
+      <w:r>
+        <w:br/>
+      </w:r>
+      <w:r>
+        <w:rPr>
+          <w:sz w:val="22"/>
+        </w:rPr>
+        <w:t xml:space="preserve">Рисунок 1 – </w:t>
+      </w:r>
+      <w:r>
+        <w:rPr>
+          <w:sz w:val="22"/>
+          <w:lang w:val="en-US"/>
+        </w:rPr>
+        <w:t xml:space="preserve">use case </w:t>
+      </w:r>
+      <w:r>
+        <w:rPr>
+          <w:sz w:val="22"/>
+        </w:rPr>
+        <w:t>диаграмма системы</w:t>
       </w:r>
     </w:p>
     <w:p>
@@ -5724,10 +7520,7 @@
               <w:jc w:val="left"/>
             </w:pPr>
             <w:r>
-              <w:t>01</w:t>
-            </w:r>
-            <w:r>
-              <w:t>.11</w:t>
+              <w:t>01.11</w:t>
             </w:r>
           </w:p>
         </w:tc>
@@ -5814,10 +7607,7 @@
               <w:jc w:val="left"/>
             </w:pPr>
             <w:r>
-              <w:t>08</w:t>
-            </w:r>
-            <w:r>
-              <w:t>.11</w:t>
+              <w:t>08.11</w:t>
             </w:r>
           </w:p>
         </w:tc>
@@ -5904,10 +7694,7 @@
               <w:jc w:val="left"/>
             </w:pPr>
             <w:r>
-              <w:t>15</w:t>
-            </w:r>
-            <w:r>
-              <w:t>.11</w:t>
+              <w:t>15.11</w:t>
             </w:r>
           </w:p>
         </w:tc>
@@ -5994,10 +7781,7 @@
               <w:jc w:val="left"/>
             </w:pPr>
             <w:r>
-              <w:t>06</w:t>
-            </w:r>
-            <w:r>
-              <w:t>.12</w:t>
+              <w:t>06.12</w:t>
             </w:r>
           </w:p>
         </w:tc>
@@ -6132,10 +7916,7 @@
     </w:p>
     <w:p>
       <w:r>
-        <w:t>До 23.12</w:t>
-      </w:r>
-      <w:r>
-        <w:t xml:space="preserve"> необходимо провести приемку системы. В процессе приемки должно быть проверено следующее:</w:t>
+        <w:t>До 23.12 необходимо провести приемку системы. В процессе приемки должно быть проверено следующее:</w:t>
       </w:r>
     </w:p>
     <w:p>
@@ -6171,10 +7952,7 @@
         </w:numPr>
       </w:pPr>
       <w:r>
-        <w:t xml:space="preserve">Что система успешно интегрируется с </w:t>
-      </w:r>
-      <w:r>
-        <w:t xml:space="preserve">системы с Системой управления тестированием и Системой управления требованиями. </w:t>
+        <w:t xml:space="preserve">Что система успешно интегрируется с системы с Системой управления тестированием и Системой управления требованиями. </w:t>
       </w:r>
     </w:p>
     <w:p>
@@ -6359,10 +8137,7 @@
     </w:p>
     <w:p>
       <w:r>
-        <w:t>Проектная документация должна быть разработана в соответствии с ГОСТ 34.201-89 и ГОСТ</w:t>
-      </w:r>
-      <w:r>
-        <w:t xml:space="preserve"> ЕСПД.</w:t>
+        <w:t>Проектная документация должна быть разработана в соответствии с ГОСТ 34.201-89 и ГОСТ ЕСПД.</w:t>
       </w:r>
     </w:p>
     <w:p>
@@ -6444,10 +8219,7 @@
         </w:numPr>
       </w:pPr>
       <w:r>
-        <w:t>ГОСТ</w:t>
-      </w:r>
-      <w:r>
-        <w:t xml:space="preserve"> ЕДИНАЯ СИСТЕМА ПРОГРАММНОЙ ДОКУМЕНТАЦИИ. Спецификация, требования к содержанию и оф</w:t>
+        <w:t>ГОСТ ЕДИНАЯ СИСТЕМА ПРОГРАММНОЙ ДОКУМЕНТАЦИИ. Спецификация, требования к содержанию и оф</w:t>
       </w:r>
       <w:r>
         <w:t>о</w:t>
@@ -8534,7 +10306,7 @@
 </file>
 
 <file path=customXml/itemProps1.xml><?xml version="1.0" encoding="utf-8"?>
-<ds:datastoreItem xmlns:ds="http://schemas.openxmlformats.org/officeDocument/2006/customXml" ds:itemID="{A3F3F510-644B-4C53-A6B4-101A86F1BAA0}">
+<ds:datastoreItem xmlns:ds="http://schemas.openxmlformats.org/officeDocument/2006/customXml" ds:itemID="{02D532B0-3451-4739-8D0E-AC3986E1748C}">
   <ds:schemaRefs>
     <ds:schemaRef ds:uri="http://schemas.openxmlformats.org/officeDocument/2006/bibliography"/>
   </ds:schemaRefs>

--- a/docs/ТЗ.docx
+++ b/docs/ТЗ.docx
@@ -184,8 +184,6 @@
               </w:rPr>
               <w:t>Листов 22</w:t>
             </w:r>
-            <w:bookmarkStart w:id="0" w:name="_GoBack"/>
-            <w:bookmarkEnd w:id="0"/>
           </w:p>
           <w:p>
             <w:pPr>
@@ -1451,7 +1449,7 @@
           <w:szCs w:val="28"/>
         </w:rPr>
       </w:pPr>
-      <w:bookmarkStart w:id="1" w:name="_Toc53611856"/>
+      <w:bookmarkStart w:id="0" w:name="_Toc53611856"/>
       <w:r>
         <w:rPr>
           <w:rFonts w:ascii="Times New Roman" w:hAnsi="Times New Roman" w:cs="Times New Roman"/>
@@ -1463,7 +1461,7 @@
         <w:lastRenderedPageBreak/>
         <w:t>Общие сведения</w:t>
       </w:r>
-      <w:bookmarkEnd w:id="1"/>
+      <w:bookmarkEnd w:id="0"/>
     </w:p>
     <w:p>
       <w:pPr>
@@ -1481,7 +1479,7 @@
           <w:szCs w:val="28"/>
         </w:rPr>
       </w:pPr>
-      <w:bookmarkStart w:id="2" w:name="_Toc53611857"/>
+      <w:bookmarkStart w:id="1" w:name="_Toc53611857"/>
       <w:r>
         <w:rPr>
           <w:rFonts w:ascii="Times New Roman" w:hAnsi="Times New Roman" w:cs="Times New Roman"/>
@@ -1492,7 +1490,7 @@
         </w:rPr>
         <w:t>Наименование системы</w:t>
       </w:r>
-      <w:bookmarkEnd w:id="2"/>
+      <w:bookmarkEnd w:id="1"/>
     </w:p>
     <w:p/>
     <w:p>
@@ -1556,7 +1554,7 @@
           <w:szCs w:val="28"/>
         </w:rPr>
       </w:pPr>
-      <w:bookmarkStart w:id="3" w:name="_Toc53611858"/>
+      <w:bookmarkStart w:id="2" w:name="_Toc53611858"/>
       <w:r>
         <w:rPr>
           <w:rFonts w:ascii="Times New Roman" w:hAnsi="Times New Roman" w:cs="Times New Roman"/>
@@ -1577,7 +1575,7 @@
         </w:rPr>
         <w:t>организаций</w:t>
       </w:r>
-      <w:bookmarkEnd w:id="3"/>
+      <w:bookmarkEnd w:id="2"/>
     </w:p>
     <w:tbl>
       <w:tblPr>
@@ -1731,7 +1729,7 @@
           <w:szCs w:val="28"/>
         </w:rPr>
       </w:pPr>
-      <w:bookmarkStart w:id="4" w:name="_Toc53611859"/>
+      <w:bookmarkStart w:id="3" w:name="_Toc53611859"/>
       <w:r>
         <w:rPr>
           <w:rFonts w:ascii="Times New Roman" w:hAnsi="Times New Roman" w:cs="Times New Roman"/>
@@ -1742,7 +1740,7 @@
         </w:rPr>
         <w:t>Плановые сроки начала и окончания работ</w:t>
       </w:r>
-      <w:bookmarkEnd w:id="4"/>
+      <w:bookmarkEnd w:id="3"/>
     </w:p>
     <w:p>
       <w:pPr>
@@ -1821,7 +1819,7 @@
           <w:szCs w:val="28"/>
         </w:rPr>
       </w:pPr>
-      <w:bookmarkStart w:id="5" w:name="_Toc53611860"/>
+      <w:bookmarkStart w:id="4" w:name="_Toc53611860"/>
       <w:r>
         <w:rPr>
           <w:rFonts w:ascii="Times New Roman" w:hAnsi="Times New Roman" w:cs="Times New Roman"/>
@@ -1833,7 +1831,7 @@
         <w:lastRenderedPageBreak/>
         <w:t>Назначение и цели создания системы</w:t>
       </w:r>
-      <w:bookmarkEnd w:id="5"/>
+      <w:bookmarkEnd w:id="4"/>
     </w:p>
     <w:p/>
     <w:p>
@@ -1858,14 +1856,14 @@
           <w:i/>
         </w:rPr>
       </w:pPr>
-      <w:bookmarkStart w:id="6" w:name="_Ref323809568"/>
+      <w:bookmarkStart w:id="5" w:name="_Ref323809568"/>
       <w:r>
         <w:rPr>
           <w:i/>
         </w:rPr>
         <w:t xml:space="preserve">Таблица </w:t>
       </w:r>
-      <w:bookmarkEnd w:id="6"/>
+      <w:bookmarkEnd w:id="5"/>
       <w:r>
         <w:rPr>
           <w:i/>
@@ -2273,7 +2271,7 @@
           <w:szCs w:val="28"/>
         </w:rPr>
       </w:pPr>
-      <w:bookmarkStart w:id="7" w:name="_Toc53611861"/>
+      <w:bookmarkStart w:id="6" w:name="_Toc53611861"/>
       <w:r>
         <w:rPr>
           <w:rFonts w:ascii="Times New Roman" w:hAnsi="Times New Roman" w:cs="Times New Roman"/>
@@ -2285,7 +2283,7 @@
         <w:lastRenderedPageBreak/>
         <w:t>Характеристики объектов автоматизации</w:t>
       </w:r>
-      <w:bookmarkEnd w:id="7"/>
+      <w:bookmarkEnd w:id="6"/>
     </w:p>
     <w:p>
       <w:r>
@@ -2474,19 +2472,7 @@
         <w:rPr>
           <w:sz w:val="22"/>
         </w:rPr>
-        <w:t xml:space="preserve"> активности изменения </w:t>
-      </w:r>
-      <w:r>
-        <w:rPr>
-          <w:sz w:val="22"/>
-        </w:rPr>
-        <w:t>статуса</w:t>
-      </w:r>
-      <w:r>
-        <w:rPr>
-          <w:sz w:val="22"/>
-        </w:rPr>
-        <w:t xml:space="preserve"> пользователя</w:t>
+        <w:t xml:space="preserve"> активности изменения статуса пользователя</w:t>
       </w:r>
     </w:p>
     <w:p>
@@ -2596,13 +2582,7 @@
         <w:rPr>
           <w:sz w:val="22"/>
         </w:rPr>
-        <w:t xml:space="preserve"> активности </w:t>
-      </w:r>
-      <w:r>
-        <w:rPr>
-          <w:sz w:val="22"/>
-        </w:rPr>
-        <w:t>получения списка пользователей</w:t>
+        <w:t xml:space="preserve"> активности получения списка пользователей</w:t>
       </w:r>
     </w:p>
     <w:p>
@@ -2702,19 +2682,7 @@
         <w:rPr>
           <w:sz w:val="22"/>
         </w:rPr>
-        <w:t xml:space="preserve"> активности </w:t>
-      </w:r>
-      <w:r>
-        <w:rPr>
-          <w:sz w:val="22"/>
-        </w:rPr>
-        <w:t>удаления</w:t>
-      </w:r>
-      <w:r>
-        <w:rPr>
-          <w:sz w:val="22"/>
-        </w:rPr>
-        <w:t xml:space="preserve"> пользователя</w:t>
+        <w:t xml:space="preserve"> активности удаления пользователя</w:t>
       </w:r>
     </w:p>
     <w:p>
@@ -2821,19 +2789,7 @@
         <w:rPr>
           <w:sz w:val="22"/>
         </w:rPr>
-        <w:t xml:space="preserve"> активности </w:t>
-      </w:r>
-      <w:r>
-        <w:rPr>
-          <w:sz w:val="22"/>
-        </w:rPr>
-        <w:t>создания</w:t>
-      </w:r>
-      <w:r>
-        <w:rPr>
-          <w:sz w:val="22"/>
-        </w:rPr>
-        <w:t xml:space="preserve"> пользователя</w:t>
+        <w:t xml:space="preserve"> активности создания пользователя</w:t>
       </w:r>
     </w:p>
     <w:p>
@@ -2939,13 +2895,7 @@
         <w:rPr>
           <w:sz w:val="22"/>
         </w:rPr>
-        <w:t xml:space="preserve"> активности </w:t>
-      </w:r>
-      <w:r>
-        <w:rPr>
-          <w:sz w:val="22"/>
-        </w:rPr>
-        <w:t>создания проекта</w:t>
+        <w:t xml:space="preserve"> активности создания проекта</w:t>
       </w:r>
     </w:p>
     <w:p>
@@ -3040,19 +2990,7 @@
         <w:rPr>
           <w:sz w:val="22"/>
         </w:rPr>
-        <w:t xml:space="preserve"> активности </w:t>
-      </w:r>
-      <w:r>
-        <w:rPr>
-          <w:sz w:val="22"/>
-        </w:rPr>
-        <w:t>закрытия</w:t>
-      </w:r>
-      <w:r>
-        <w:rPr>
-          <w:sz w:val="22"/>
-        </w:rPr>
-        <w:t xml:space="preserve"> проекта</w:t>
+        <w:t xml:space="preserve"> активности закрытия проекта</w:t>
       </w:r>
     </w:p>
     <w:p>
@@ -3147,19 +3085,7 @@
         <w:rPr>
           <w:sz w:val="22"/>
         </w:rPr>
-        <w:t xml:space="preserve"> активности </w:t>
-      </w:r>
-      <w:r>
-        <w:rPr>
-          <w:sz w:val="22"/>
-        </w:rPr>
-        <w:t>удаления</w:t>
-      </w:r>
-      <w:r>
-        <w:rPr>
-          <w:sz w:val="22"/>
-        </w:rPr>
-        <w:t xml:space="preserve"> проекта</w:t>
+        <w:t xml:space="preserve"> активности удаления проекта</w:t>
       </w:r>
     </w:p>
     <w:p>
@@ -3261,19 +3187,7 @@
         <w:rPr>
           <w:sz w:val="22"/>
         </w:rPr>
-        <w:t xml:space="preserve"> активности </w:t>
-      </w:r>
-      <w:r>
-        <w:rPr>
-          <w:sz w:val="22"/>
-        </w:rPr>
-        <w:t>редактирования</w:t>
-      </w:r>
-      <w:r>
-        <w:rPr>
-          <w:sz w:val="22"/>
-        </w:rPr>
-        <w:t xml:space="preserve"> проекта</w:t>
+        <w:t xml:space="preserve"> активности редактирования проекта</w:t>
       </w:r>
     </w:p>
     <w:p>
@@ -3369,13 +3283,7 @@
         <w:rPr>
           <w:sz w:val="22"/>
         </w:rPr>
-        <w:t xml:space="preserve"> активности </w:t>
-      </w:r>
-      <w:r>
-        <w:rPr>
-          <w:sz w:val="22"/>
-        </w:rPr>
-        <w:t>жизненного цикла задачи</w:t>
+        <w:t xml:space="preserve"> активности жизненного цикла задачи</w:t>
       </w:r>
     </w:p>
     <w:p>
@@ -3477,13 +3385,7 @@
         <w:rPr>
           <w:sz w:val="22"/>
         </w:rPr>
-        <w:t xml:space="preserve"> активности </w:t>
-      </w:r>
-      <w:r>
-        <w:rPr>
-          <w:sz w:val="22"/>
-        </w:rPr>
-        <w:t>назначения на задачу</w:t>
+        <w:t xml:space="preserve"> активности назначения на задачу</w:t>
       </w:r>
     </w:p>
     <w:p>
@@ -3578,13 +3480,7 @@
         <w:rPr>
           <w:sz w:val="22"/>
         </w:rPr>
-        <w:t xml:space="preserve"> активности </w:t>
-      </w:r>
-      <w:r>
-        <w:rPr>
-          <w:sz w:val="22"/>
-        </w:rPr>
-        <w:t>изменения связанных задач</w:t>
+        <w:t xml:space="preserve"> активности изменения связанных задач</w:t>
       </w:r>
     </w:p>
     <w:p>
@@ -3680,13 +3576,7 @@
         <w:rPr>
           <w:sz w:val="22"/>
         </w:rPr>
-        <w:t xml:space="preserve"> активности изменения </w:t>
-      </w:r>
-      <w:r>
-        <w:rPr>
-          <w:sz w:val="22"/>
-        </w:rPr>
-        <w:t>комментариев к задаче</w:t>
+        <w:t xml:space="preserve"> активности изменения комментариев к задаче</w:t>
       </w:r>
     </w:p>
     <w:p>
@@ -3781,19 +3671,7 @@
         <w:rPr>
           <w:sz w:val="22"/>
         </w:rPr>
-        <w:t xml:space="preserve"> активности изменения </w:t>
-      </w:r>
-      <w:r>
-        <w:rPr>
-          <w:sz w:val="22"/>
-        </w:rPr>
-        <w:t>требований</w:t>
-      </w:r>
-      <w:r>
-        <w:rPr>
-          <w:sz w:val="22"/>
-        </w:rPr>
-        <w:t xml:space="preserve"> к задаче</w:t>
+        <w:t xml:space="preserve"> активности изменения требований к задаче</w:t>
       </w:r>
     </w:p>
     <w:p>
@@ -3889,13 +3767,7 @@
         <w:rPr>
           <w:sz w:val="22"/>
         </w:rPr>
-        <w:t xml:space="preserve"> активности </w:t>
-      </w:r>
-      <w:r>
-        <w:rPr>
-          <w:sz w:val="22"/>
-        </w:rPr>
-        <w:t>получения списка задач</w:t>
+        <w:t xml:space="preserve"> активности получения списка задач</w:t>
       </w:r>
     </w:p>
     <w:p>
@@ -3990,13 +3862,7 @@
         <w:rPr>
           <w:sz w:val="22"/>
         </w:rPr>
-        <w:t xml:space="preserve"> активности получения </w:t>
-      </w:r>
-      <w:r>
-        <w:rPr>
-          <w:sz w:val="22"/>
-        </w:rPr>
-        <w:t>информации по задаче</w:t>
+        <w:t xml:space="preserve"> активности получения информации по задаче</w:t>
       </w:r>
     </w:p>
     <w:p>
@@ -4024,7 +3890,7 @@
           <w:szCs w:val="28"/>
         </w:rPr>
       </w:pPr>
-      <w:bookmarkStart w:id="8" w:name="_Toc53611862"/>
+      <w:bookmarkStart w:id="7" w:name="_Toc53611862"/>
       <w:r>
         <w:rPr>
           <w:rFonts w:ascii="Times New Roman" w:hAnsi="Times New Roman" w:cs="Times New Roman"/>
@@ -4036,7 +3902,108 @@
         <w:lastRenderedPageBreak/>
         <w:t>Требования к системе</w:t>
       </w:r>
-      <w:bookmarkEnd w:id="8"/>
+      <w:bookmarkEnd w:id="7"/>
+    </w:p>
+    <w:p>
+      <w:pPr>
+        <w:pStyle w:val="2"/>
+        <w:jc w:val="center"/>
+        <w:rPr>
+          <w:rFonts w:ascii="Times New Roman" w:hAnsi="Times New Roman" w:cs="Times New Roman"/>
+          <w:b/>
+          <w:color w:val="auto"/>
+        </w:rPr>
+      </w:pPr>
+      <w:r>
+        <w:rPr>
+          <w:rFonts w:ascii="Times New Roman" w:hAnsi="Times New Roman" w:cs="Times New Roman"/>
+          <w:b/>
+          <w:color w:val="auto"/>
+        </w:rPr>
+        <w:t>4.1</w:t>
+      </w:r>
+      <w:r>
+        <w:rPr>
+          <w:rFonts w:ascii="Times New Roman" w:hAnsi="Times New Roman" w:cs="Times New Roman"/>
+          <w:b/>
+          <w:color w:val="auto"/>
+        </w:rPr>
+        <w:t>.</w:t>
+      </w:r>
+      <w:r>
+        <w:rPr>
+          <w:rFonts w:ascii="Times New Roman" w:hAnsi="Times New Roman" w:cs="Times New Roman"/>
+          <w:b/>
+          <w:color w:val="auto"/>
+        </w:rPr>
+        <w:t xml:space="preserve"> Требования к системе в целом</w:t>
+      </w:r>
+    </w:p>
+    <w:p/>
+    <w:p>
+      <w:pPr>
+        <w:jc w:val="left"/>
+      </w:pPr>
+      <w:r>
+        <w:tab/>
+      </w:r>
+      <w:r>
+        <w:t>Полноценная защита конфиденциальной информации, обеспечение ее целостности при полном отсутствии риска нанести ущерб работе предприятия.</w:t>
+      </w:r>
+    </w:p>
+    <w:p>
+      <w:pPr>
+        <w:jc w:val="left"/>
+      </w:pPr>
+      <w:r>
+        <w:tab/>
+      </w:r>
+      <w:r>
+        <w:t>Обеспечение информационной безопасности представляет собой комплекс организационных и технических мероприятий, которые должны выполняться в компании в соответствии с разработанной политикой и другими документами, регламентирующими это направление деятельности предприятия.</w:t>
+      </w:r>
+    </w:p>
+    <w:p>
+      <w:pPr>
+        <w:jc w:val="left"/>
+      </w:pPr>
+    </w:p>
+    <w:p/>
+    <w:p>
+      <w:r>
+        <w:tab/>
+      </w:r>
+    </w:p>
+    <w:p>
+      <w:pPr>
+        <w:spacing w:after="160" w:line="259" w:lineRule="auto"/>
+        <w:jc w:val="left"/>
+      </w:pPr>
+      <w:r>
+        <w:br w:type="page"/>
+      </w:r>
+    </w:p>
+    <w:p>
+      <w:pPr>
+        <w:pStyle w:val="2"/>
+        <w:jc w:val="center"/>
+        <w:rPr>
+          <w:rFonts w:ascii="Times New Roman" w:hAnsi="Times New Roman" w:cs="Times New Roman"/>
+          <w:b/>
+          <w:color w:val="auto"/>
+        </w:rPr>
+      </w:pPr>
+      <w:r>
+        <w:lastRenderedPageBreak/>
+        <w:tab/>
+      </w:r>
+      <w:r>
+        <w:rPr>
+          <w:rFonts w:ascii="Times New Roman" w:hAnsi="Times New Roman" w:cs="Times New Roman"/>
+          <w:b/>
+          <w:color w:val="auto"/>
+        </w:rPr>
+        <w:t>4.2. Требования к функциям, выполняемыми системой</w:t>
+      </w:r>
     </w:p>
     <w:p/>
     <w:p>
@@ -4342,6 +4309,12 @@
               <w:rPr>
                 <w:rFonts w:cs="Times New Roman"/>
               </w:rPr>
+              <w:t xml:space="preserve">1.1. </w:t>
+            </w:r>
+            <w:r>
+              <w:rPr>
+                <w:rFonts w:cs="Times New Roman"/>
+              </w:rPr>
               <w:t>Авторизация пользователя</w:t>
             </w:r>
           </w:p>
@@ -4489,6 +4462,12 @@
               <w:rPr>
                 <w:rFonts w:cs="Times New Roman"/>
               </w:rPr>
+              <w:t xml:space="preserve">2.1. </w:t>
+            </w:r>
+            <w:r>
+              <w:rPr>
+                <w:rFonts w:cs="Times New Roman"/>
+              </w:rPr>
               <w:t>Добавление пользователя</w:t>
             </w:r>
           </w:p>
@@ -4594,6 +4573,12 @@
               <w:rPr>
                 <w:rFonts w:cs="Times New Roman"/>
               </w:rPr>
+              <w:t xml:space="preserve">2.2. </w:t>
+            </w:r>
+            <w:r>
+              <w:rPr>
+                <w:rFonts w:cs="Times New Roman"/>
+              </w:rPr>
               <w:t>Удаление Пользователя</w:t>
             </w:r>
           </w:p>
@@ -4699,6 +4684,12 @@
               <w:rPr>
                 <w:rFonts w:cs="Times New Roman"/>
               </w:rPr>
+              <w:t xml:space="preserve">2.3. </w:t>
+            </w:r>
+            <w:r>
+              <w:rPr>
+                <w:rFonts w:cs="Times New Roman"/>
+              </w:rPr>
               <w:t>Изменение статуса Пользователя</w:t>
             </w:r>
           </w:p>
@@ -4799,6 +4790,12 @@
               <w:rPr>
                 <w:rFonts w:cs="Times New Roman"/>
               </w:rPr>
+              <w:t xml:space="preserve">2.4. </w:t>
+            </w:r>
+            <w:r>
+              <w:rPr>
+                <w:rFonts w:cs="Times New Roman"/>
+              </w:rPr>
               <w:t>Изменение технической роли Пользователя</w:t>
             </w:r>
           </w:p>
@@ -4906,6 +4903,12 @@
               <w:rPr>
                 <w:rFonts w:cs="Times New Roman"/>
               </w:rPr>
+              <w:t xml:space="preserve">2.5. </w:t>
+            </w:r>
+            <w:r>
+              <w:rPr>
+                <w:rFonts w:cs="Times New Roman"/>
+              </w:rPr>
               <w:t>Получение списка Пользователей</w:t>
             </w:r>
           </w:p>
@@ -5011,6 +5014,12 @@
               <w:rPr>
                 <w:rFonts w:cs="Times New Roman"/>
               </w:rPr>
+              <w:t xml:space="preserve">2.6. </w:t>
+            </w:r>
+            <w:r>
+              <w:rPr>
+                <w:rFonts w:cs="Times New Roman"/>
+              </w:rPr>
               <w:t>Получить описание польз</w:t>
             </w:r>
             <w:r>
@@ -5143,6 +5152,12 @@
               <w:rPr>
                 <w:rFonts w:cs="Times New Roman"/>
               </w:rPr>
+              <w:t xml:space="preserve">3.1. </w:t>
+            </w:r>
+            <w:r>
+              <w:rPr>
+                <w:rFonts w:cs="Times New Roman"/>
+              </w:rPr>
               <w:t>Создание Проекта</w:t>
             </w:r>
           </w:p>
@@ -5240,6 +5255,12 @@
               <w:rPr>
                 <w:rFonts w:cs="Times New Roman"/>
               </w:rPr>
+              <w:t xml:space="preserve">3.2. </w:t>
+            </w:r>
+            <w:r>
+              <w:rPr>
+                <w:rFonts w:cs="Times New Roman"/>
+              </w:rPr>
               <w:t>Закрытие Проекта</w:t>
             </w:r>
           </w:p>
@@ -5337,6 +5358,12 @@
               <w:rPr>
                 <w:rFonts w:cs="Times New Roman"/>
               </w:rPr>
+              <w:t xml:space="preserve">3.3. </w:t>
+            </w:r>
+            <w:r>
+              <w:rPr>
+                <w:rFonts w:cs="Times New Roman"/>
+              </w:rPr>
               <w:t>Редактирование Проекта</w:t>
             </w:r>
           </w:p>
@@ -5439,6 +5466,12 @@
               <w:rPr>
                 <w:rFonts w:cs="Times New Roman"/>
               </w:rPr>
+              <w:t xml:space="preserve">3.4. </w:t>
+            </w:r>
+            <w:r>
+              <w:rPr>
+                <w:rFonts w:cs="Times New Roman"/>
+              </w:rPr>
               <w:t>Добавление пользователей в Проект</w:t>
             </w:r>
           </w:p>
@@ -5535,6 +5568,12 @@
               <w:rPr>
                 <w:rFonts w:cs="Times New Roman"/>
               </w:rPr>
+              <w:t xml:space="preserve">3.5. </w:t>
+            </w:r>
+            <w:r>
+              <w:rPr>
+                <w:rFonts w:cs="Times New Roman"/>
+              </w:rPr>
               <w:t>Удаление пользователя из Проекта</w:t>
             </w:r>
           </w:p>
@@ -5625,6 +5664,12 @@
               <w:rPr>
                 <w:rFonts w:cs="Times New Roman"/>
               </w:rPr>
+              <w:t xml:space="preserve">3.6. </w:t>
+            </w:r>
+            <w:r>
+              <w:rPr>
+                <w:rFonts w:cs="Times New Roman"/>
+              </w:rPr>
               <w:t>Удаление проекта</w:t>
             </w:r>
           </w:p>
@@ -5721,6 +5766,12 @@
               <w:rPr>
                 <w:rFonts w:cs="Times New Roman"/>
               </w:rPr>
+              <w:t xml:space="preserve">3.7. </w:t>
+            </w:r>
+            <w:r>
+              <w:rPr>
+                <w:rFonts w:cs="Times New Roman"/>
+              </w:rPr>
               <w:t>Назначить руководителя проекта</w:t>
             </w:r>
           </w:p>
@@ -5825,6 +5876,12 @@
               <w:rPr>
                 <w:rFonts w:cs="Times New Roman"/>
               </w:rPr>
+              <w:t xml:space="preserve">3.8. </w:t>
+            </w:r>
+            <w:r>
+              <w:rPr>
+                <w:rFonts w:cs="Times New Roman"/>
+              </w:rPr>
               <w:t>Получение информацию о проекте</w:t>
             </w:r>
           </w:p>
@@ -5857,12 +5914,12 @@
       </w:tr>
       <w:tr>
         <w:trPr>
-          <w:trHeight w:val="138"/>
+          <w:trHeight w:val="237"/>
         </w:trPr>
         <w:tc>
           <w:tcPr>
             <w:tcW w:w="343" w:type="pct"/>
-            <w:vMerge w:val="restart"/>
+            <w:vMerge/>
             <w:shd w:val="clear" w:color="auto" w:fill="auto"/>
           </w:tcPr>
           <w:p>
@@ -5880,18 +5937,12 @@
                 <w:rFonts w:cs="Times New Roman"/>
               </w:rPr>
             </w:pPr>
-            <w:r>
-              <w:rPr>
-                <w:rFonts w:cs="Times New Roman"/>
-              </w:rPr>
-              <w:t>4.</w:t>
-            </w:r>
           </w:p>
         </w:tc>
         <w:tc>
           <w:tcPr>
             <w:tcW w:w="990" w:type="pct"/>
-            <w:vMerge w:val="restart"/>
+            <w:vMerge/>
             <w:shd w:val="clear" w:color="auto" w:fill="auto"/>
           </w:tcPr>
           <w:p>
@@ -5904,17 +5955,37 @@
                 <w:rFonts w:ascii="Times New Roman" w:hAnsi="Times New Roman" w:cs="Times New Roman"/>
               </w:rPr>
             </w:pPr>
-            <w:r>
-              <w:rPr>
-                <w:rFonts w:ascii="Times New Roman" w:hAnsi="Times New Roman" w:cs="Times New Roman"/>
-              </w:rPr>
-              <w:t>Подсистема Управление Задачами</w:t>
-            </w:r>
           </w:p>
         </w:tc>
         <w:tc>
           <w:tcPr>
             <w:tcW w:w="1281" w:type="pct"/>
+            <w:shd w:val="clear" w:color="auto" w:fill="auto"/>
+          </w:tcPr>
+          <w:p>
+            <w:pPr>
+              <w:suppressAutoHyphens/>
+              <w:autoSpaceDE w:val="0"/>
+              <w:autoSpaceDN w:val="0"/>
+              <w:adjustRightInd w:val="0"/>
+              <w:spacing w:after="0"/>
+              <w:ind w:right="51"/>
+              <w:jc w:val="left"/>
+              <w:rPr>
+                <w:rFonts w:cs="Times New Roman"/>
+              </w:rPr>
+            </w:pPr>
+            <w:r>
+              <w:rPr>
+                <w:rFonts w:cs="Times New Roman"/>
+              </w:rPr>
+              <w:t>3.9. Получение списка проектов</w:t>
+            </w:r>
+          </w:p>
+        </w:tc>
+        <w:tc>
+          <w:tcPr>
+            <w:tcW w:w="2386" w:type="pct"/>
             <w:shd w:val="clear" w:color="auto" w:fill="auto"/>
           </w:tcPr>
           <w:p>
@@ -5929,48 +6000,17 @@
                 <w:rFonts w:cs="Times New Roman"/>
               </w:rPr>
             </w:pPr>
-            <w:r>
-              <w:rPr>
-                <w:rFonts w:cs="Times New Roman"/>
-              </w:rPr>
-              <w:t>Создание Задачи</w:t>
-            </w:r>
-          </w:p>
-        </w:tc>
-        <w:tc>
-          <w:tcPr>
-            <w:tcW w:w="2386" w:type="pct"/>
-            <w:shd w:val="clear" w:color="auto" w:fill="auto"/>
-          </w:tcPr>
-          <w:p>
-            <w:pPr>
-              <w:suppressAutoHyphens/>
-              <w:autoSpaceDE w:val="0"/>
-              <w:autoSpaceDN w:val="0"/>
-              <w:adjustRightInd w:val="0"/>
-              <w:ind w:right="49"/>
-              <w:jc w:val="left"/>
-              <w:rPr>
-                <w:rFonts w:cs="Times New Roman"/>
-              </w:rPr>
-            </w:pPr>
-            <w:r>
-              <w:rPr>
-                <w:rFonts w:cs="Times New Roman"/>
-              </w:rPr>
-              <w:t>Создание задачи с заполнением заголовка задачи, ее описания и типом, номер задачи генерируется автоматически, применяется сквозная нумерация внутри проекта</w:t>
-            </w:r>
           </w:p>
         </w:tc>
       </w:tr>
       <w:tr>
         <w:trPr>
-          <w:trHeight w:val="135"/>
+          <w:trHeight w:val="138"/>
         </w:trPr>
         <w:tc>
           <w:tcPr>
             <w:tcW w:w="343" w:type="pct"/>
-            <w:vMerge/>
+            <w:vMerge w:val="restart"/>
             <w:shd w:val="clear" w:color="auto" w:fill="auto"/>
           </w:tcPr>
           <w:p>
@@ -5988,12 +6028,18 @@
                 <w:rFonts w:cs="Times New Roman"/>
               </w:rPr>
             </w:pPr>
+            <w:r>
+              <w:rPr>
+                <w:rFonts w:cs="Times New Roman"/>
+              </w:rPr>
+              <w:t>4.</w:t>
+            </w:r>
           </w:p>
         </w:tc>
         <w:tc>
           <w:tcPr>
             <w:tcW w:w="990" w:type="pct"/>
-            <w:vMerge/>
+            <w:vMerge w:val="restart"/>
             <w:shd w:val="clear" w:color="auto" w:fill="auto"/>
           </w:tcPr>
           <w:p>
@@ -6006,6 +6052,12 @@
                 <w:rFonts w:ascii="Times New Roman" w:hAnsi="Times New Roman" w:cs="Times New Roman"/>
               </w:rPr>
             </w:pPr>
+            <w:r>
+              <w:rPr>
+                <w:rFonts w:ascii="Times New Roman" w:hAnsi="Times New Roman" w:cs="Times New Roman"/>
+              </w:rPr>
+              <w:t>Подсистема Управление Задачами</w:t>
+            </w:r>
           </w:p>
         </w:tc>
         <w:tc>
@@ -6029,25 +6081,13 @@
               <w:rPr>
                 <w:rFonts w:cs="Times New Roman"/>
               </w:rPr>
-              <w:t>Ре</w:t>
-            </w:r>
-            <w:r>
-              <w:rPr>
-                <w:rFonts w:cs="Times New Roman"/>
-              </w:rPr>
-              <w:t>д</w:t>
-            </w:r>
-            <w:r>
-              <w:rPr>
-                <w:rFonts w:cs="Times New Roman"/>
-              </w:rPr>
-              <w:t>а</w:t>
-            </w:r>
-            <w:r>
-              <w:rPr>
-                <w:rFonts w:cs="Times New Roman"/>
-              </w:rPr>
-              <w:t>ктирование Задачи</w:t>
+              <w:t xml:space="preserve">4.1. </w:t>
+            </w:r>
+            <w:r>
+              <w:rPr>
+                <w:rFonts w:cs="Times New Roman"/>
+              </w:rPr>
+              <w:t>Создание Задачи</w:t>
             </w:r>
           </w:p>
         </w:tc>
@@ -6072,7 +6112,7 @@
               <w:rPr>
                 <w:rFonts w:cs="Times New Roman"/>
               </w:rPr>
-              <w:t>Позволяет изменить описание задачи</w:t>
+              <w:t>Создание задачи с заполнением заголовка задачи, ее описания и типом, номер задачи генерируется автоматически, применяется сквозная нумерация внутри проекта</w:t>
             </w:r>
           </w:p>
         </w:tc>
@@ -6143,7 +6183,31 @@
               <w:rPr>
                 <w:rFonts w:cs="Times New Roman"/>
               </w:rPr>
-              <w:t>Изменение статуса Задачи</w:t>
+              <w:t xml:space="preserve">4.2. </w:t>
+            </w:r>
+            <w:r>
+              <w:rPr>
+                <w:rFonts w:cs="Times New Roman"/>
+              </w:rPr>
+              <w:t>Ре</w:t>
+            </w:r>
+            <w:r>
+              <w:rPr>
+                <w:rFonts w:cs="Times New Roman"/>
+              </w:rPr>
+              <w:t>д</w:t>
+            </w:r>
+            <w:r>
+              <w:rPr>
+                <w:rFonts w:cs="Times New Roman"/>
+              </w:rPr>
+              <w:t>а</w:t>
+            </w:r>
+            <w:r>
+              <w:rPr>
+                <w:rFonts w:cs="Times New Roman"/>
+              </w:rPr>
+              <w:t>ктирование Задачи</w:t>
             </w:r>
           </w:p>
         </w:tc>
@@ -6168,38 +6232,14 @@
               <w:rPr>
                 <w:rFonts w:cs="Times New Roman"/>
               </w:rPr>
-              <w:t>Задача переводится в один из статус: «Назначена», «Разработка», «Тест</w:t>
-            </w:r>
-            <w:r>
-              <w:rPr>
-                <w:rFonts w:cs="Times New Roman"/>
-              </w:rPr>
-              <w:t>ирование», «Дублирована», «Согла</w:t>
-            </w:r>
-            <w:r>
-              <w:rPr>
-                <w:rFonts w:cs="Times New Roman"/>
-              </w:rPr>
-              <w:t>сование», «Выполнена» в соответс</w:t>
-            </w:r>
-            <w:r>
-              <w:rPr>
-                <w:rFonts w:cs="Times New Roman"/>
-              </w:rPr>
-              <w:t>т</w:t>
-            </w:r>
-            <w:r>
-              <w:rPr>
-                <w:rFonts w:cs="Times New Roman"/>
-              </w:rPr>
-              <w:t>вии с графом переходов состояний Задачи</w:t>
+              <w:t>Позволяет изменить описание задачи</w:t>
             </w:r>
           </w:p>
         </w:tc>
       </w:tr>
       <w:tr>
         <w:trPr>
-          <w:trHeight w:val="750"/>
+          <w:trHeight w:val="135"/>
         </w:trPr>
         <w:tc>
           <w:tcPr>
@@ -6263,7 +6303,13 @@
               <w:rPr>
                 <w:rFonts w:cs="Times New Roman"/>
               </w:rPr>
-              <w:t>Отправка Задачи на приемку</w:t>
+              <w:t xml:space="preserve">4.3. </w:t>
+            </w:r>
+            <w:r>
+              <w:rPr>
+                <w:rFonts w:cs="Times New Roman"/>
+              </w:rPr>
+              <w:t>Изменение статуса Задачи</w:t>
             </w:r>
           </w:p>
         </w:tc>
@@ -6288,31 +6334,31 @@
               <w:rPr>
                 <w:rFonts w:cs="Times New Roman"/>
               </w:rPr>
-              <w:t>Е</w:t>
-            </w:r>
-            <w:r>
-              <w:rPr>
-                <w:rFonts w:cs="Times New Roman"/>
-              </w:rPr>
-              <w:t>сли задача завер</w:t>
-            </w:r>
-            <w:r>
-              <w:rPr>
-                <w:rFonts w:cs="Times New Roman"/>
-              </w:rPr>
-              <w:t>ш</w:t>
-            </w:r>
-            <w:r>
-              <w:rPr>
-                <w:rFonts w:cs="Times New Roman"/>
-              </w:rPr>
-              <w:t>е</w:t>
-            </w:r>
-            <w:r>
-              <w:rPr>
-                <w:rFonts w:cs="Times New Roman"/>
-              </w:rPr>
-              <w:t xml:space="preserve">на, то отправляется на приемку руководителю. </w:t>
+              <w:t>Задача переводится в один из статус: «Назначена», «Разработка», «Тест</w:t>
+            </w:r>
+            <w:r>
+              <w:rPr>
+                <w:rFonts w:cs="Times New Roman"/>
+              </w:rPr>
+              <w:t>ирование», «Дублирована», «Согла</w:t>
+            </w:r>
+            <w:r>
+              <w:rPr>
+                <w:rFonts w:cs="Times New Roman"/>
+              </w:rPr>
+              <w:t>сование», «Выполнена» в соответс</w:t>
+            </w:r>
+            <w:r>
+              <w:rPr>
+                <w:rFonts w:cs="Times New Roman"/>
+              </w:rPr>
+              <w:t>т</w:t>
+            </w:r>
+            <w:r>
+              <w:rPr>
+                <w:rFonts w:cs="Times New Roman"/>
+              </w:rPr>
+              <w:t>вии с графом переходов состояний Задачи</w:t>
             </w:r>
           </w:p>
         </w:tc>
@@ -6383,7 +6429,13 @@
               <w:rPr>
                 <w:rFonts w:cs="Times New Roman"/>
               </w:rPr>
-              <w:t>Приёмка задачи</w:t>
+              <w:t xml:space="preserve">4.4. </w:t>
+            </w:r>
+            <w:r>
+              <w:rPr>
+                <w:rFonts w:cs="Times New Roman"/>
+              </w:rPr>
+              <w:t>Отправка Задачи на приемку</w:t>
             </w:r>
           </w:p>
         </w:tc>
@@ -6408,14 +6460,38 @@
               <w:rPr>
                 <w:rFonts w:cs="Times New Roman"/>
               </w:rPr>
-              <w:t>Когда задача отправлена пользователем на приемку, руководитель должен её принять. Руководитель переводит задачу «Выполнено», либо в статус «Назначена», если задача требует доработок</w:t>
+              <w:t>Е</w:t>
+            </w:r>
+            <w:r>
+              <w:rPr>
+                <w:rFonts w:cs="Times New Roman"/>
+              </w:rPr>
+              <w:t>сли задача завер</w:t>
+            </w:r>
+            <w:r>
+              <w:rPr>
+                <w:rFonts w:cs="Times New Roman"/>
+              </w:rPr>
+              <w:t>ш</w:t>
+            </w:r>
+            <w:r>
+              <w:rPr>
+                <w:rFonts w:cs="Times New Roman"/>
+              </w:rPr>
+              <w:t>е</w:t>
+            </w:r>
+            <w:r>
+              <w:rPr>
+                <w:rFonts w:cs="Times New Roman"/>
+              </w:rPr>
+              <w:t xml:space="preserve">на, то отправляется на приемку руководителю. </w:t>
             </w:r>
           </w:p>
         </w:tc>
       </w:tr>
       <w:tr>
         <w:trPr>
-          <w:trHeight w:val="135"/>
+          <w:trHeight w:val="750"/>
         </w:trPr>
         <w:tc>
           <w:tcPr>
@@ -6479,7 +6555,13 @@
               <w:rPr>
                 <w:rFonts w:cs="Times New Roman"/>
               </w:rPr>
-              <w:t>Назначение исполнителя Задачи</w:t>
+              <w:t xml:space="preserve">4.5. </w:t>
+            </w:r>
+            <w:r>
+              <w:rPr>
+                <w:rFonts w:cs="Times New Roman"/>
+              </w:rPr>
+              <w:t>Приёмка задачи</w:t>
             </w:r>
           </w:p>
         </w:tc>
@@ -6504,7 +6586,7 @@
               <w:rPr>
                 <w:rFonts w:cs="Times New Roman"/>
               </w:rPr>
-              <w:t>Выбирается исполнитель задачи из числа пользователей проекта, в котором задача  создана</w:t>
+              <w:t>Когда задача отправлена пользователем на приемку, руководитель должен её принять. Руководитель переводит задачу «Выполнено», либо в статус «Назначена», если задача требует доработок</w:t>
             </w:r>
           </w:p>
         </w:tc>
@@ -6575,7 +6657,13 @@
               <w:rPr>
                 <w:rFonts w:cs="Times New Roman"/>
               </w:rPr>
-              <w:t>Комментирование Задачи</w:t>
+              <w:t xml:space="preserve">4.6. </w:t>
+            </w:r>
+            <w:r>
+              <w:rPr>
+                <w:rFonts w:cs="Times New Roman"/>
+              </w:rPr>
+              <w:t>Назначение исполнителя Задачи</w:t>
             </w:r>
           </w:p>
         </w:tc>
@@ -6600,14 +6688,14 @@
               <w:rPr>
                 <w:rFonts w:cs="Times New Roman"/>
               </w:rPr>
-              <w:t>Добавление пользователем комментария к задаче</w:t>
+              <w:t>Выбирается исполнитель задачи из числа пользователей проекта, в котором задача  создана</w:t>
             </w:r>
           </w:p>
         </w:tc>
       </w:tr>
       <w:tr>
         <w:trPr>
-          <w:trHeight w:val="336"/>
+          <w:trHeight w:val="135"/>
         </w:trPr>
         <w:tc>
           <w:tcPr>
@@ -6671,7 +6759,13 @@
               <w:rPr>
                 <w:rFonts w:cs="Times New Roman"/>
               </w:rPr>
-              <w:t>Изменение связанных задач</w:t>
+              <w:t>4.7.</w:t>
+            </w:r>
+            <w:r>
+              <w:rPr>
+                <w:rFonts w:cs="Times New Roman"/>
+              </w:rPr>
+              <w:t>Комментирование Задачи</w:t>
             </w:r>
           </w:p>
         </w:tc>
@@ -6696,7 +6790,7 @@
               <w:rPr>
                 <w:rFonts w:cs="Times New Roman"/>
               </w:rPr>
-              <w:t>Изменить список задач связанных с этой задачей</w:t>
+              <w:t>Добавление пользователем комментария к задаче</w:t>
             </w:r>
           </w:p>
         </w:tc>
@@ -6767,15 +6861,21 @@
               <w:rPr>
                 <w:rFonts w:cs="Times New Roman"/>
               </w:rPr>
-              <w:t>Изменить тре</w:t>
-            </w:r>
-            <w:r>
-              <w:rPr>
-                <w:rFonts w:cs="Times New Roman"/>
-              </w:rPr>
-              <w:t>бования задачи</w:t>
-            </w:r>
-          </w:p>
+              <w:t xml:space="preserve">4.8. </w:t>
+            </w:r>
+            <w:r>
+              <w:rPr>
+                <w:rFonts w:cs="Times New Roman"/>
+              </w:rPr>
+              <w:t>Изменение связанных задач</w:t>
+            </w:r>
+          </w:p>
+        </w:tc>
+        <w:tc>
+          <w:tcPr>
+            <w:tcW w:w="2386" w:type="pct"/>
+            <w:shd w:val="clear" w:color="auto" w:fill="auto"/>
+          </w:tcPr>
           <w:p>
             <w:pPr>
               <w:suppressAutoHyphens/>
@@ -6788,63 +6888,18 @@
                 <w:rFonts w:cs="Times New Roman"/>
               </w:rPr>
             </w:pPr>
-          </w:p>
-          <w:p>
-            <w:pPr>
-              <w:suppressAutoHyphens/>
-              <w:autoSpaceDE w:val="0"/>
-              <w:autoSpaceDN w:val="0"/>
-              <w:adjustRightInd w:val="0"/>
-              <w:ind w:right="49"/>
-              <w:jc w:val="left"/>
-              <w:rPr>
-                <w:rFonts w:cs="Times New Roman"/>
-              </w:rPr>
-            </w:pPr>
-          </w:p>
-          <w:p>
-            <w:pPr>
-              <w:suppressAutoHyphens/>
-              <w:autoSpaceDE w:val="0"/>
-              <w:autoSpaceDN w:val="0"/>
-              <w:adjustRightInd w:val="0"/>
-              <w:ind w:right="49"/>
-              <w:jc w:val="left"/>
-              <w:rPr>
-                <w:rFonts w:cs="Times New Roman"/>
-              </w:rPr>
-            </w:pPr>
-          </w:p>
-        </w:tc>
-        <w:tc>
-          <w:tcPr>
-            <w:tcW w:w="2386" w:type="pct"/>
-            <w:shd w:val="clear" w:color="auto" w:fill="auto"/>
-          </w:tcPr>
-          <w:p>
-            <w:pPr>
-              <w:suppressAutoHyphens/>
-              <w:autoSpaceDE w:val="0"/>
-              <w:autoSpaceDN w:val="0"/>
-              <w:adjustRightInd w:val="0"/>
-              <w:ind w:right="49"/>
-              <w:jc w:val="left"/>
-              <w:rPr>
-                <w:rFonts w:cs="Times New Roman"/>
-              </w:rPr>
-            </w:pPr>
-            <w:r>
-              <w:rPr>
-                <w:rFonts w:cs="Times New Roman"/>
-              </w:rPr>
-              <w:t>Изменяем список объектов из Системы управления требованиями связанных с задачей</w:t>
+            <w:r>
+              <w:rPr>
+                <w:rFonts w:cs="Times New Roman"/>
+              </w:rPr>
+              <w:t>Изменить список задач связанных с этой задачей</w:t>
             </w:r>
           </w:p>
         </w:tc>
       </w:tr>
       <w:tr>
         <w:trPr>
-          <w:trHeight w:val="316"/>
+          <w:trHeight w:val="336"/>
         </w:trPr>
         <w:tc>
           <w:tcPr>
@@ -6908,15 +6963,27 @@
               <w:rPr>
                 <w:rFonts w:cs="Times New Roman"/>
               </w:rPr>
-              <w:t>Получение описания задачи</w:t>
-            </w:r>
-          </w:p>
-        </w:tc>
-        <w:tc>
-          <w:tcPr>
-            <w:tcW w:w="2386" w:type="pct"/>
-            <w:shd w:val="clear" w:color="auto" w:fill="auto"/>
-          </w:tcPr>
+              <w:t xml:space="preserve">4.9. Изменение </w:t>
+            </w:r>
+            <w:r>
+              <w:rPr>
+                <w:rFonts w:cs="Times New Roman"/>
+              </w:rPr>
+              <w:t>тре</w:t>
+            </w:r>
+            <w:r>
+              <w:rPr>
+                <w:rFonts w:cs="Times New Roman"/>
+              </w:rPr>
+              <w:t>бований</w:t>
+            </w:r>
+            <w:r>
+              <w:rPr>
+                <w:rFonts w:cs="Times New Roman"/>
+              </w:rPr>
+              <w:t xml:space="preserve"> задачи</w:t>
+            </w:r>
+          </w:p>
           <w:p>
             <w:pPr>
               <w:suppressAutoHyphens/>
@@ -6929,11 +6996,57 @@
                 <w:rFonts w:cs="Times New Roman"/>
               </w:rPr>
             </w:pPr>
-            <w:r>
-              <w:rPr>
-                <w:rFonts w:cs="Times New Roman"/>
-              </w:rPr>
-              <w:t>Возвращает полную информацию о задаче, включая статус задачи, исполнителя и комментарии к задаче</w:t>
+          </w:p>
+          <w:p>
+            <w:pPr>
+              <w:suppressAutoHyphens/>
+              <w:autoSpaceDE w:val="0"/>
+              <w:autoSpaceDN w:val="0"/>
+              <w:adjustRightInd w:val="0"/>
+              <w:ind w:right="49"/>
+              <w:jc w:val="left"/>
+              <w:rPr>
+                <w:rFonts w:cs="Times New Roman"/>
+              </w:rPr>
+            </w:pPr>
+          </w:p>
+          <w:p>
+            <w:pPr>
+              <w:suppressAutoHyphens/>
+              <w:autoSpaceDE w:val="0"/>
+              <w:autoSpaceDN w:val="0"/>
+              <w:adjustRightInd w:val="0"/>
+              <w:ind w:right="49"/>
+              <w:jc w:val="left"/>
+              <w:rPr>
+                <w:rFonts w:cs="Times New Roman"/>
+              </w:rPr>
+            </w:pPr>
+          </w:p>
+        </w:tc>
+        <w:tc>
+          <w:tcPr>
+            <w:tcW w:w="2386" w:type="pct"/>
+            <w:shd w:val="clear" w:color="auto" w:fill="auto"/>
+          </w:tcPr>
+          <w:p>
+            <w:pPr>
+              <w:suppressAutoHyphens/>
+              <w:autoSpaceDE w:val="0"/>
+              <w:autoSpaceDN w:val="0"/>
+              <w:adjustRightInd w:val="0"/>
+              <w:ind w:right="49"/>
+              <w:jc w:val="left"/>
+              <w:rPr>
+                <w:rFonts w:cs="Times New Roman"/>
+              </w:rPr>
+            </w:pPr>
+            <w:r>
+              <w:rPr>
+                <w:rFonts w:cs="Times New Roman"/>
+              </w:rPr>
+              <w:lastRenderedPageBreak/>
+              <w:t>Изменяем список объектов из Системы управления требованиями связанных с задачей</w:t>
             </w:r>
           </w:p>
         </w:tc>
@@ -7004,6 +7117,114 @@
               <w:rPr>
                 <w:rFonts w:cs="Times New Roman"/>
               </w:rPr>
+              <w:t xml:space="preserve">4.10. </w:t>
+            </w:r>
+            <w:r>
+              <w:rPr>
+                <w:rFonts w:cs="Times New Roman"/>
+              </w:rPr>
+              <w:t>Получение описания задачи</w:t>
+            </w:r>
+          </w:p>
+        </w:tc>
+        <w:tc>
+          <w:tcPr>
+            <w:tcW w:w="2386" w:type="pct"/>
+            <w:shd w:val="clear" w:color="auto" w:fill="auto"/>
+          </w:tcPr>
+          <w:p>
+            <w:pPr>
+              <w:suppressAutoHyphens/>
+              <w:autoSpaceDE w:val="0"/>
+              <w:autoSpaceDN w:val="0"/>
+              <w:adjustRightInd w:val="0"/>
+              <w:ind w:right="49"/>
+              <w:jc w:val="left"/>
+              <w:rPr>
+                <w:rFonts w:cs="Times New Roman"/>
+              </w:rPr>
+            </w:pPr>
+            <w:r>
+              <w:rPr>
+                <w:rFonts w:cs="Times New Roman"/>
+              </w:rPr>
+              <w:t>Возвращает полную информацию о задаче, включая статус задачи, исполнителя и комментарии к задаче</w:t>
+            </w:r>
+          </w:p>
+        </w:tc>
+      </w:tr>
+      <w:tr>
+        <w:trPr>
+          <w:trHeight w:val="316"/>
+        </w:trPr>
+        <w:tc>
+          <w:tcPr>
+            <w:tcW w:w="343" w:type="pct"/>
+            <w:vMerge/>
+            <w:shd w:val="clear" w:color="auto" w:fill="auto"/>
+          </w:tcPr>
+          <w:p>
+            <w:pPr>
+              <w:tabs>
+                <w:tab w:val="left" w:pos="300"/>
+              </w:tabs>
+              <w:suppressAutoHyphens/>
+              <w:autoSpaceDE w:val="0"/>
+              <w:autoSpaceDN w:val="0"/>
+              <w:adjustRightInd w:val="0"/>
+              <w:ind w:right="49"/>
+              <w:jc w:val="left"/>
+              <w:rPr>
+                <w:rFonts w:cs="Times New Roman"/>
+              </w:rPr>
+            </w:pPr>
+          </w:p>
+        </w:tc>
+        <w:tc>
+          <w:tcPr>
+            <w:tcW w:w="990" w:type="pct"/>
+            <w:vMerge/>
+            <w:shd w:val="clear" w:color="auto" w:fill="auto"/>
+          </w:tcPr>
+          <w:p>
+            <w:pPr>
+              <w:pStyle w:val="0"/>
+              <w:spacing w:after="120"/>
+              <w:ind w:firstLine="0"/>
+              <w:jc w:val="left"/>
+              <w:rPr>
+                <w:rFonts w:ascii="Times New Roman" w:hAnsi="Times New Roman" w:cs="Times New Roman"/>
+              </w:rPr>
+            </w:pPr>
+          </w:p>
+        </w:tc>
+        <w:tc>
+          <w:tcPr>
+            <w:tcW w:w="1281" w:type="pct"/>
+            <w:shd w:val="clear" w:color="auto" w:fill="auto"/>
+          </w:tcPr>
+          <w:p>
+            <w:pPr>
+              <w:suppressAutoHyphens/>
+              <w:autoSpaceDE w:val="0"/>
+              <w:autoSpaceDN w:val="0"/>
+              <w:adjustRightInd w:val="0"/>
+              <w:ind w:right="49"/>
+              <w:jc w:val="left"/>
+              <w:rPr>
+                <w:rFonts w:cs="Times New Roman"/>
+              </w:rPr>
+            </w:pPr>
+            <w:r>
+              <w:rPr>
+                <w:rFonts w:cs="Times New Roman"/>
+              </w:rPr>
+              <w:t xml:space="preserve">4.11. </w:t>
+            </w:r>
+            <w:r>
+              <w:rPr>
+                <w:rFonts w:cs="Times New Roman"/>
+              </w:rPr>
               <w:t>Получение списка задач</w:t>
             </w:r>
           </w:p>
@@ -7060,49 +7281,384 @@
           </w:p>
         </w:tc>
       </w:tr>
+      <w:tr>
+        <w:trPr>
+          <w:trHeight w:val="316"/>
+        </w:trPr>
+        <w:tc>
+          <w:tcPr>
+            <w:tcW w:w="343" w:type="pct"/>
+            <w:vMerge w:val="restart"/>
+            <w:shd w:val="clear" w:color="auto" w:fill="auto"/>
+          </w:tcPr>
+          <w:p>
+            <w:pPr>
+              <w:tabs>
+                <w:tab w:val="left" w:pos="300"/>
+              </w:tabs>
+              <w:suppressAutoHyphens/>
+              <w:autoSpaceDE w:val="0"/>
+              <w:autoSpaceDN w:val="0"/>
+              <w:adjustRightInd w:val="0"/>
+              <w:ind w:right="49"/>
+              <w:jc w:val="left"/>
+              <w:rPr>
+                <w:rFonts w:cs="Times New Roman"/>
+              </w:rPr>
+            </w:pPr>
+            <w:r>
+              <w:rPr>
+                <w:rFonts w:cs="Times New Roman"/>
+              </w:rPr>
+              <w:t>5</w:t>
+            </w:r>
+          </w:p>
+        </w:tc>
+        <w:tc>
+          <w:tcPr>
+            <w:tcW w:w="990" w:type="pct"/>
+            <w:vMerge w:val="restart"/>
+            <w:shd w:val="clear" w:color="auto" w:fill="auto"/>
+          </w:tcPr>
+          <w:p>
+            <w:pPr>
+              <w:pStyle w:val="0"/>
+              <w:spacing w:after="120"/>
+              <w:ind w:firstLine="0"/>
+              <w:jc w:val="left"/>
+              <w:rPr>
+                <w:rFonts w:ascii="Times New Roman" w:hAnsi="Times New Roman" w:cs="Times New Roman"/>
+              </w:rPr>
+            </w:pPr>
+            <w:r>
+              <w:rPr>
+                <w:rFonts w:ascii="Times New Roman" w:hAnsi="Times New Roman" w:cs="Times New Roman"/>
+              </w:rPr>
+              <w:t>Подсистема</w:t>
+            </w:r>
+            <w:r>
+              <w:rPr>
+                <w:rFonts w:ascii="Times New Roman" w:hAnsi="Times New Roman" w:cs="Times New Roman"/>
+              </w:rPr>
+              <w:t xml:space="preserve"> интеграции</w:t>
+            </w:r>
+          </w:p>
+        </w:tc>
+        <w:tc>
+          <w:tcPr>
+            <w:tcW w:w="1281" w:type="pct"/>
+            <w:shd w:val="clear" w:color="auto" w:fill="auto"/>
+          </w:tcPr>
+          <w:p>
+            <w:pPr>
+              <w:suppressAutoHyphens/>
+              <w:autoSpaceDE w:val="0"/>
+              <w:autoSpaceDN w:val="0"/>
+              <w:adjustRightInd w:val="0"/>
+              <w:ind w:right="49"/>
+              <w:jc w:val="left"/>
+              <w:rPr>
+                <w:rFonts w:cs="Times New Roman"/>
+              </w:rPr>
+            </w:pPr>
+            <w:r>
+              <w:rPr>
+                <w:rFonts w:cs="Times New Roman"/>
+              </w:rPr>
+              <w:t xml:space="preserve">5.1. </w:t>
+            </w:r>
+            <w:r>
+              <w:rPr>
+                <w:rFonts w:cs="Times New Roman"/>
+              </w:rPr>
+              <w:t>Получение информацию о проекте</w:t>
+            </w:r>
+          </w:p>
+        </w:tc>
+        <w:tc>
+          <w:tcPr>
+            <w:tcW w:w="2386" w:type="pct"/>
+            <w:shd w:val="clear" w:color="auto" w:fill="auto"/>
+          </w:tcPr>
+          <w:p>
+            <w:pPr>
+              <w:suppressAutoHyphens/>
+              <w:autoSpaceDE w:val="0"/>
+              <w:autoSpaceDN w:val="0"/>
+              <w:adjustRightInd w:val="0"/>
+              <w:spacing w:after="0"/>
+              <w:ind w:right="51"/>
+              <w:jc w:val="left"/>
+              <w:rPr>
+                <w:rFonts w:cs="Times New Roman"/>
+              </w:rPr>
+            </w:pPr>
+            <w:r>
+              <w:rPr>
+                <w:rFonts w:cs="Times New Roman"/>
+              </w:rPr>
+              <w:t>Получение</w:t>
+            </w:r>
+            <w:r>
+              <w:rPr>
+                <w:rFonts w:cs="Times New Roman"/>
+              </w:rPr>
+              <w:t xml:space="preserve"> смежной системой</w:t>
+            </w:r>
+            <w:r>
+              <w:rPr>
+                <w:rFonts w:cs="Times New Roman"/>
+              </w:rPr>
+              <w:t xml:space="preserve"> основной информации и проекте и списка участников проекта</w:t>
+            </w:r>
+          </w:p>
+        </w:tc>
+      </w:tr>
+      <w:tr>
+        <w:trPr>
+          <w:trHeight w:val="316"/>
+        </w:trPr>
+        <w:tc>
+          <w:tcPr>
+            <w:tcW w:w="343" w:type="pct"/>
+            <w:vMerge/>
+            <w:shd w:val="clear" w:color="auto" w:fill="auto"/>
+          </w:tcPr>
+          <w:p>
+            <w:pPr>
+              <w:tabs>
+                <w:tab w:val="left" w:pos="300"/>
+              </w:tabs>
+              <w:suppressAutoHyphens/>
+              <w:autoSpaceDE w:val="0"/>
+              <w:autoSpaceDN w:val="0"/>
+              <w:adjustRightInd w:val="0"/>
+              <w:ind w:right="49"/>
+              <w:jc w:val="left"/>
+              <w:rPr>
+                <w:rFonts w:cs="Times New Roman"/>
+              </w:rPr>
+            </w:pPr>
+          </w:p>
+        </w:tc>
+        <w:tc>
+          <w:tcPr>
+            <w:tcW w:w="990" w:type="pct"/>
+            <w:vMerge/>
+            <w:shd w:val="clear" w:color="auto" w:fill="auto"/>
+          </w:tcPr>
+          <w:p>
+            <w:pPr>
+              <w:pStyle w:val="0"/>
+              <w:spacing w:after="120"/>
+              <w:ind w:firstLine="0"/>
+              <w:jc w:val="left"/>
+              <w:rPr>
+                <w:rFonts w:ascii="Times New Roman" w:hAnsi="Times New Roman" w:cs="Times New Roman"/>
+              </w:rPr>
+            </w:pPr>
+          </w:p>
+        </w:tc>
+        <w:tc>
+          <w:tcPr>
+            <w:tcW w:w="1281" w:type="pct"/>
+            <w:shd w:val="clear" w:color="auto" w:fill="auto"/>
+          </w:tcPr>
+          <w:p>
+            <w:pPr>
+              <w:suppressAutoHyphens/>
+              <w:autoSpaceDE w:val="0"/>
+              <w:autoSpaceDN w:val="0"/>
+              <w:adjustRightInd w:val="0"/>
+              <w:ind w:right="49"/>
+              <w:jc w:val="left"/>
+              <w:rPr>
+                <w:rFonts w:cs="Times New Roman"/>
+              </w:rPr>
+            </w:pPr>
+            <w:r>
+              <w:rPr>
+                <w:rFonts w:cs="Times New Roman"/>
+              </w:rPr>
+              <w:t>5.2. Получение списка проектов</w:t>
+            </w:r>
+          </w:p>
+        </w:tc>
+        <w:tc>
+          <w:tcPr>
+            <w:tcW w:w="2386" w:type="pct"/>
+            <w:shd w:val="clear" w:color="auto" w:fill="auto"/>
+          </w:tcPr>
+          <w:p>
+            <w:pPr>
+              <w:suppressAutoHyphens/>
+              <w:autoSpaceDE w:val="0"/>
+              <w:autoSpaceDN w:val="0"/>
+              <w:adjustRightInd w:val="0"/>
+              <w:spacing w:after="0"/>
+              <w:ind w:right="51"/>
+              <w:jc w:val="left"/>
+              <w:rPr>
+                <w:rFonts w:cs="Times New Roman"/>
+              </w:rPr>
+            </w:pPr>
+            <w:r>
+              <w:rPr>
+                <w:rFonts w:cs="Times New Roman"/>
+              </w:rPr>
+              <w:t>Получение смежной системой списка проектов</w:t>
+            </w:r>
+          </w:p>
+        </w:tc>
+      </w:tr>
+      <w:tr>
+        <w:trPr>
+          <w:trHeight w:val="316"/>
+        </w:trPr>
+        <w:tc>
+          <w:tcPr>
+            <w:tcW w:w="343" w:type="pct"/>
+            <w:vMerge/>
+            <w:shd w:val="clear" w:color="auto" w:fill="auto"/>
+          </w:tcPr>
+          <w:p>
+            <w:pPr>
+              <w:tabs>
+                <w:tab w:val="left" w:pos="300"/>
+              </w:tabs>
+              <w:suppressAutoHyphens/>
+              <w:autoSpaceDE w:val="0"/>
+              <w:autoSpaceDN w:val="0"/>
+              <w:adjustRightInd w:val="0"/>
+              <w:ind w:right="49"/>
+              <w:jc w:val="left"/>
+              <w:rPr>
+                <w:rFonts w:cs="Times New Roman"/>
+              </w:rPr>
+            </w:pPr>
+          </w:p>
+        </w:tc>
+        <w:tc>
+          <w:tcPr>
+            <w:tcW w:w="990" w:type="pct"/>
+            <w:vMerge/>
+            <w:shd w:val="clear" w:color="auto" w:fill="auto"/>
+          </w:tcPr>
+          <w:p>
+            <w:pPr>
+              <w:pStyle w:val="0"/>
+              <w:spacing w:after="120"/>
+              <w:ind w:firstLine="0"/>
+              <w:jc w:val="left"/>
+              <w:rPr>
+                <w:rFonts w:ascii="Times New Roman" w:hAnsi="Times New Roman" w:cs="Times New Roman"/>
+              </w:rPr>
+            </w:pPr>
+          </w:p>
+        </w:tc>
+        <w:tc>
+          <w:tcPr>
+            <w:tcW w:w="1281" w:type="pct"/>
+            <w:shd w:val="clear" w:color="auto" w:fill="auto"/>
+          </w:tcPr>
+          <w:p>
+            <w:pPr>
+              <w:suppressAutoHyphens/>
+              <w:autoSpaceDE w:val="0"/>
+              <w:autoSpaceDN w:val="0"/>
+              <w:adjustRightInd w:val="0"/>
+              <w:ind w:right="49"/>
+              <w:jc w:val="left"/>
+              <w:rPr>
+                <w:rFonts w:cs="Times New Roman"/>
+              </w:rPr>
+            </w:pPr>
+            <w:r>
+              <w:rPr>
+                <w:rFonts w:cs="Times New Roman"/>
+              </w:rPr>
+              <w:t>5.3. Изменение требований</w:t>
+            </w:r>
+            <w:r>
+              <w:rPr>
+                <w:rFonts w:cs="Times New Roman"/>
+              </w:rPr>
+              <w:t xml:space="preserve"> задачи</w:t>
+            </w:r>
+          </w:p>
+        </w:tc>
+        <w:tc>
+          <w:tcPr>
+            <w:tcW w:w="2386" w:type="pct"/>
+            <w:shd w:val="clear" w:color="auto" w:fill="auto"/>
+          </w:tcPr>
+          <w:p>
+            <w:pPr>
+              <w:suppressAutoHyphens/>
+              <w:autoSpaceDE w:val="0"/>
+              <w:autoSpaceDN w:val="0"/>
+              <w:adjustRightInd w:val="0"/>
+              <w:spacing w:after="0"/>
+              <w:ind w:right="51"/>
+              <w:jc w:val="left"/>
+              <w:rPr>
+                <w:rFonts w:cs="Times New Roman"/>
+              </w:rPr>
+            </w:pPr>
+            <w:r>
+              <w:rPr>
+                <w:rFonts w:cs="Times New Roman"/>
+              </w:rPr>
+              <w:t>Изменение системой управления требованиями списка требования задачи</w:t>
+            </w:r>
+          </w:p>
+        </w:tc>
+      </w:tr>
     </w:tbl>
     <w:p/>
     <w:p>
       <w:pPr>
+        <w:spacing w:after="160" w:line="259" w:lineRule="auto"/>
+        <w:jc w:val="left"/>
+        <w:rPr>
+          <w:rFonts w:asciiTheme="majorHAnsi" w:eastAsia="Arial" w:hAnsiTheme="majorHAnsi" w:cstheme="majorBidi"/>
+          <w:color w:val="2E74B5" w:themeColor="accent1" w:themeShade="BF"/>
+          <w:sz w:val="26"/>
+          <w:szCs w:val="26"/>
+        </w:rPr>
+      </w:pPr>
+      <w:r>
+        <w:rPr>
+          <w:rFonts w:eastAsia="Arial"/>
+        </w:rPr>
+        <w:br w:type="page"/>
+      </w:r>
+    </w:p>
+    <w:p>
+      <w:pPr>
         <w:jc w:val="center"/>
-      </w:pPr>
-      <w:r>
+        <w:rPr>
+          <w:sz w:val="22"/>
+        </w:rPr>
+      </w:pPr>
+      <w:r>
+        <w:rPr>
+          <w:noProof/>
+        </w:rPr>
         <w:lastRenderedPageBreak/>
-        <w:t xml:space="preserve">Также функции системы отражены на </w:t>
-      </w:r>
-      <w:r>
-        <w:rPr>
-          <w:lang w:val="en-US"/>
-        </w:rPr>
-        <w:t>use</w:t>
-      </w:r>
-      <w:r>
-        <w:t xml:space="preserve"> </w:t>
-      </w:r>
-      <w:r>
-        <w:rPr>
-          <w:lang w:val="en-US"/>
-        </w:rPr>
-        <w:t>case</w:t>
-      </w:r>
-      <w:r>
-        <w:t xml:space="preserve"> </w:t>
-      </w:r>
-      <w:r>
-        <w:t>диаграмме, приведенной на рисунке 1.</w:t>
-      </w:r>
-      <w:r>
-        <w:br/>
-      </w:r>
-      <w:r>
-        <w:rPr>
-          <w:noProof/>
-        </w:rPr>
         <w:drawing>
-          <wp:inline distT="0" distB="0" distL="0" distR="0" wp14:anchorId="361447D6" wp14:editId="4314B1C9">
-            <wp:extent cx="4227371" cy="8672946"/>
-            <wp:effectExtent l="0" t="0" r="5715" b="0"/>
-            <wp:docPr id="1" name="Рисунок 1" descr="C:\Users\Durac\OneDrive\Документы\useCase.png"/>
+          <wp:anchor distT="0" distB="0" distL="114300" distR="114300" simplePos="0" relativeHeight="251658240" behindDoc="0" locked="0" layoutInCell="1" allowOverlap="1">
+            <wp:simplePos x="0" y="0"/>
+            <wp:positionH relativeFrom="column">
+              <wp:posOffset>691515</wp:posOffset>
+            </wp:positionH>
+            <wp:positionV relativeFrom="paragraph">
+              <wp:posOffset>207010</wp:posOffset>
+            </wp:positionV>
+            <wp:extent cx="4448810" cy="8064500"/>
+            <wp:effectExtent l="0" t="0" r="8890" b="0"/>
+            <wp:wrapTopAndBottom/>
+            <wp:docPr id="19" name="Рисунок 19" descr="C:\Users\Durac\OneDrive\Рабочий стол\ИС\diagrams\useCase.png"/>
             <wp:cNvGraphicFramePr>
               <a:graphicFrameLocks xmlns:a="http://schemas.openxmlformats.org/drawingml/2006/main" noChangeAspect="1"/>
             </wp:cNvGraphicFramePr>
@@ -7110,7 +7666,7 @@
               <a:graphicData uri="http://schemas.openxmlformats.org/drawingml/2006/picture">
                 <pic:pic xmlns:pic="http://schemas.openxmlformats.org/drawingml/2006/picture">
                   <pic:nvPicPr>
-                    <pic:cNvPr id="0" name="Picture 1" descr="C:\Users\Durac\OneDrive\Документы\useCase.png"/>
+                    <pic:cNvPr id="0" name="Picture 2" descr="C:\Users\Durac\OneDrive\Рабочий стол\ИС\diagrams\useCase.png"/>
                     <pic:cNvPicPr>
                       <a:picLocks noChangeAspect="1" noChangeArrowheads="1"/>
                     </pic:cNvPicPr>
@@ -7131,7 +7687,230 @@
                   <pic:spPr bwMode="auto">
                     <a:xfrm>
                       <a:off x="0" y="0"/>
-                      <a:ext cx="4227371" cy="8672946"/>
+                      <a:ext cx="4448810" cy="8064500"/>
+                    </a:xfrm>
+                    <a:prstGeom prst="rect">
+                      <a:avLst/>
+                    </a:prstGeom>
+                    <a:noFill/>
+                    <a:ln>
+                      <a:noFill/>
+                    </a:ln>
+                  </pic:spPr>
+                </pic:pic>
+              </a:graphicData>
+            </a:graphic>
+            <wp14:sizeRelH relativeFrom="margin">
+              <wp14:pctWidth>0</wp14:pctWidth>
+            </wp14:sizeRelH>
+            <wp14:sizeRelV relativeFrom="margin">
+              <wp14:pctHeight>0</wp14:pctHeight>
+            </wp14:sizeRelV>
+          </wp:anchor>
+        </w:drawing>
+      </w:r>
+      <w:r>
+        <w:t xml:space="preserve">Также функции системы отражены на </w:t>
+      </w:r>
+      <w:r>
+        <w:rPr>
+          <w:lang w:val="en-US"/>
+        </w:rPr>
+        <w:t>use</w:t>
+      </w:r>
+      <w:r>
+        <w:t xml:space="preserve"> </w:t>
+      </w:r>
+      <w:r>
+        <w:rPr>
+          <w:lang w:val="en-US"/>
+        </w:rPr>
+        <w:t>case</w:t>
+      </w:r>
+      <w:r>
+        <w:t xml:space="preserve"> </w:t>
+      </w:r>
+      <w:r>
+        <w:t>диа</w:t>
+      </w:r>
+      <w:r>
+        <w:t>грамме, приведенной на рисунке 17</w:t>
+      </w:r>
+      <w:r>
+        <w:t>.</w:t>
+      </w:r>
+      <w:r>
+        <w:br/>
+      </w:r>
+      <w:r>
+        <w:br/>
+      </w:r>
+      <w:r>
+        <w:rPr>
+          <w:sz w:val="22"/>
+        </w:rPr>
+        <w:t>Рисунок 17</w:t>
+      </w:r>
+      <w:r>
+        <w:rPr>
+          <w:sz w:val="22"/>
+        </w:rPr>
+        <w:t xml:space="preserve"> – </w:t>
+      </w:r>
+      <w:r>
+        <w:rPr>
+          <w:sz w:val="22"/>
+          <w:lang w:val="en-US"/>
+        </w:rPr>
+        <w:t>use</w:t>
+      </w:r>
+      <w:r>
+        <w:rPr>
+          <w:sz w:val="22"/>
+        </w:rPr>
+        <w:t xml:space="preserve"> </w:t>
+      </w:r>
+      <w:r>
+        <w:rPr>
+          <w:sz w:val="22"/>
+          <w:lang w:val="en-US"/>
+        </w:rPr>
+        <w:t>case</w:t>
+      </w:r>
+      <w:r>
+        <w:rPr>
+          <w:sz w:val="22"/>
+        </w:rPr>
+        <w:t xml:space="preserve"> </w:t>
+      </w:r>
+      <w:r>
+        <w:rPr>
+          <w:sz w:val="22"/>
+        </w:rPr>
+        <w:t>диаграмма системы</w:t>
+      </w:r>
+    </w:p>
+    <w:p>
+      <w:pPr>
+        <w:jc w:val="center"/>
+        <w:rPr>
+          <w:sz w:val="22"/>
+        </w:rPr>
+      </w:pPr>
+      <w:bookmarkStart w:id="8" w:name="_GoBack"/>
+      <w:bookmarkEnd w:id="8"/>
+    </w:p>
+    <w:p>
+      <w:pPr>
+        <w:pStyle w:val="2"/>
+        <w:jc w:val="center"/>
+        <w:rPr>
+          <w:rFonts w:ascii="Times New Roman" w:hAnsi="Times New Roman" w:cs="Times New Roman"/>
+          <w:b/>
+          <w:color w:val="auto"/>
+        </w:rPr>
+      </w:pPr>
+      <w:r>
+        <w:rPr>
+          <w:rFonts w:ascii="Times New Roman" w:hAnsi="Times New Roman" w:cs="Times New Roman"/>
+          <w:b/>
+          <w:color w:val="auto"/>
+        </w:rPr>
+        <w:lastRenderedPageBreak/>
+        <w:t>4.3</w:t>
+      </w:r>
+      <w:r>
+        <w:rPr>
+          <w:rFonts w:ascii="Times New Roman" w:hAnsi="Times New Roman" w:cs="Times New Roman"/>
+          <w:b/>
+          <w:color w:val="auto"/>
+        </w:rPr>
+        <w:t>.</w:t>
+      </w:r>
+      <w:r>
+        <w:rPr>
+          <w:rFonts w:ascii="Times New Roman" w:hAnsi="Times New Roman" w:cs="Times New Roman"/>
+          <w:b/>
+          <w:color w:val="auto"/>
+        </w:rPr>
+        <w:t xml:space="preserve"> Требования к видам обеспечения</w:t>
+      </w:r>
+    </w:p>
+    <w:p/>
+    <w:p>
+      <w:r>
+        <w:tab/>
+        <w:t xml:space="preserve">Требования к информационному обеспечению - уровень хранения данных в информационной системе должен быть построен на платформе СУБД </w:t>
+      </w:r>
+      <w:proofErr w:type="spellStart"/>
+      <w:r>
+        <w:t>PostgreSQL</w:t>
+      </w:r>
+      <w:proofErr w:type="spellEnd"/>
+      <w:r>
+        <w:t xml:space="preserve">. </w:t>
+      </w:r>
+      <w:r>
+        <w:tab/>
+        <w:t xml:space="preserve">Диаграмма классов приведена в </w:t>
+      </w:r>
+      <w:r>
+        <w:t>рисунке 18</w:t>
+      </w:r>
+      <w:r>
+        <w:t>.</w:t>
+      </w:r>
+    </w:p>
+    <w:p>
+      <w:pPr>
+        <w:rPr>
+          <w:rFonts w:eastAsia="Arial"/>
+        </w:rPr>
+      </w:pPr>
+    </w:p>
+    <w:p>
+      <w:pPr>
+        <w:spacing w:after="160" w:line="259" w:lineRule="auto"/>
+        <w:jc w:val="left"/>
+      </w:pPr>
+      <w:r>
+        <w:rPr>
+          <w:noProof/>
+        </w:rPr>
+        <w:drawing>
+          <wp:inline distT="0" distB="0" distL="0" distR="0" wp14:anchorId="7692CECF" wp14:editId="7914C033">
+            <wp:extent cx="6293471" cy="3757246"/>
+            <wp:effectExtent l="0" t="0" r="0" b="0"/>
+            <wp:docPr id="18" name="Рисунок 18" descr="C:\Users\Durac\OneDrive\Рабочий стол\ИС\diagrams\class.png"/>
+            <wp:cNvGraphicFramePr>
+              <a:graphicFrameLocks xmlns:a="http://schemas.openxmlformats.org/drawingml/2006/main" noChangeAspect="1"/>
+            </wp:cNvGraphicFramePr>
+            <a:graphic xmlns:a="http://schemas.openxmlformats.org/drawingml/2006/main">
+              <a:graphicData uri="http://schemas.openxmlformats.org/drawingml/2006/picture">
+                <pic:pic xmlns:pic="http://schemas.openxmlformats.org/drawingml/2006/picture">
+                  <pic:nvPicPr>
+                    <pic:cNvPr id="0" name="Picture 1" descr="C:\Users\Durac\OneDrive\Рабочий стол\ИС\diagrams\class.png"/>
+                    <pic:cNvPicPr>
+                      <a:picLocks noChangeAspect="1" noChangeArrowheads="1"/>
+                    </pic:cNvPicPr>
+                  </pic:nvPicPr>
+                  <pic:blipFill>
+                    <a:blip r:embed="rId23" cstate="print">
+                      <a:extLst>
+                        <a:ext uri="{28A0092B-C50C-407E-A947-70E740481C1C}">
+                          <a14:useLocalDpi xmlns:a14="http://schemas.microsoft.com/office/drawing/2010/main" val="0"/>
+                        </a:ext>
+                      </a:extLst>
+                    </a:blip>
+                    <a:srcRect/>
+                    <a:stretch>
+                      <a:fillRect/>
+                    </a:stretch>
+                  </pic:blipFill>
+                  <pic:spPr bwMode="auto">
+                    <a:xfrm>
+                      <a:off x="0" y="0"/>
+                      <a:ext cx="6317868" cy="3771811"/>
                     </a:xfrm>
                     <a:prstGeom prst="rect">
                       <a:avLst/>
@@ -7147,27 +7926,32 @@
           </wp:inline>
         </w:drawing>
       </w:r>
-      <w:r>
-        <w:br/>
-      </w:r>
+    </w:p>
+    <w:p>
+      <w:pPr>
+        <w:spacing w:after="160" w:line="259" w:lineRule="auto"/>
+        <w:jc w:val="center"/>
+      </w:pPr>
       <w:r>
         <w:rPr>
           <w:sz w:val="22"/>
         </w:rPr>
-        <w:t xml:space="preserve">Рисунок 1 – </w:t>
+        <w:t>Рисунок 17</w:t>
       </w:r>
       <w:r>
         <w:rPr>
           <w:sz w:val="22"/>
-          <w:lang w:val="en-US"/>
-        </w:rPr>
-        <w:t xml:space="preserve">use case </w:t>
+        </w:rPr>
+        <w:t xml:space="preserve"> – </w:t>
       </w:r>
       <w:r>
         <w:rPr>
           <w:sz w:val="22"/>
         </w:rPr>
-        <w:t>диаграмма системы</w:t>
+        <w:t>диаграмма классов системы</w:t>
+      </w:r>
+      <w:r>
+        <w:br w:type="page"/>
       </w:r>
     </w:p>
     <w:p>
@@ -7909,61 +8693,44 @@
           <w:sz w:val="28"/>
           <w:szCs w:val="28"/>
         </w:rPr>
-        <w:lastRenderedPageBreak/>
         <w:t>Порядок приема и контроля системы</w:t>
       </w:r>
       <w:bookmarkEnd w:id="10"/>
     </w:p>
     <w:p>
       <w:r>
-        <w:t>До 23.12 необходимо провести приемку системы. В процессе приемки должно быть проверено следующее:</w:t>
+        <w:t xml:space="preserve">До 23.12 необходимо провести приемку системы. </w:t>
       </w:r>
     </w:p>
     <w:p>
-      <w:pPr>
-        <w:pStyle w:val="a3"/>
-        <w:numPr>
-          <w:ilvl w:val="0"/>
-          <w:numId w:val="7"/>
-        </w:numPr>
-      </w:pPr>
-      <w:r>
-        <w:t>Что система отвечает всем функциональным требованиям из пункта 4</w:t>
+      <w:r>
+        <w:t xml:space="preserve">В процессе приемки </w:t>
+      </w:r>
+      <w:r>
+        <w:t>должно быть проверено следующее наличие программы и методики испытаний, составленных Исполнителем.</w:t>
       </w:r>
     </w:p>
     <w:p>
-      <w:pPr>
-        <w:pStyle w:val="a3"/>
-        <w:numPr>
-          <w:ilvl w:val="0"/>
-          <w:numId w:val="7"/>
-        </w:numPr>
-      </w:pPr>
-      <w:r>
-        <w:t>Что функциональность системе соответствует описанной документации</w:t>
+      <w:r>
+        <w:t xml:space="preserve">Приемка будет проводиться в формате демонстрационных испытаний. Демонстрационные испытания должны проводиться на </w:t>
+      </w:r>
+      <w:proofErr w:type="spellStart"/>
+      <w:r>
+        <w:t>демо</w:t>
+      </w:r>
+      <w:proofErr w:type="spellEnd"/>
+      <w:r>
+        <w:t xml:space="preserve">-стенде </w:t>
+      </w:r>
+      <w:proofErr w:type="spellStart"/>
+      <w:r>
+        <w:t>Исполнителемя</w:t>
+      </w:r>
+      <w:proofErr w:type="spellEnd"/>
+      <w:r>
+        <w:t>.</w:t>
       </w:r>
     </w:p>
-    <w:p>
-      <w:pPr>
-        <w:pStyle w:val="a3"/>
-        <w:numPr>
-          <w:ilvl w:val="0"/>
-          <w:numId w:val="7"/>
-        </w:numPr>
-      </w:pPr>
-      <w:r>
-        <w:t xml:space="preserve">Что система успешно интегрируется с системы с Системой управления тестированием и Системой управления требованиями. </w:t>
-      </w:r>
-    </w:p>
-    <w:p>
-      <w:r>
-        <w:t xml:space="preserve">Ответственность за организацию и проведение приемки должен </w:t>
-      </w:r>
-      <w:r>
-        <w:t>нести заказчик.</w:t>
-      </w:r>
-    </w:p>
-    <w:p/>
     <w:p>
       <w:pPr>
         <w:spacing w:after="160" w:line="259" w:lineRule="auto"/>
@@ -8044,44 +8811,16 @@
       <w:bookmarkEnd w:id="11"/>
     </w:p>
     <w:p>
-      <w:r>
-        <w:t>Для обеспечения готовности объекта к вводу системы в действие провести комплекс мероприятий:</w:t>
-      </w:r>
+      <w:pPr>
+        <w:pStyle w:val="a3"/>
+      </w:pPr>
     </w:p>
     <w:p>
       <w:pPr>
         <w:pStyle w:val="a3"/>
-        <w:numPr>
-          <w:ilvl w:val="0"/>
-          <w:numId w:val="9"/>
-        </w:numPr>
-      </w:pPr>
-      <w:r>
-        <w:t>приобрести компоненты технического и программного обеспечения, заключить договора на их лицензионное использование;</w:t>
-      </w:r>
-    </w:p>
-    <w:p>
-      <w:pPr>
-        <w:pStyle w:val="a3"/>
-        <w:numPr>
-          <w:ilvl w:val="0"/>
-          <w:numId w:val="9"/>
-        </w:numPr>
-      </w:pPr>
-      <w:r>
-        <w:t>завершить работы по установке технических средств;</w:t>
-      </w:r>
-    </w:p>
-    <w:p>
-      <w:pPr>
-        <w:pStyle w:val="a3"/>
-        <w:numPr>
-          <w:ilvl w:val="0"/>
-          <w:numId w:val="9"/>
-        </w:numPr>
-      </w:pPr>
-      <w:r>
-        <w:t>провести обучение пользователей.</w:t>
+      </w:pPr>
+      <w:r>
+        <w:t>Требований не предъявляется.</w:t>
       </w:r>
     </w:p>
     <w:p/>
@@ -10306,7 +11045,7 @@
 </file>
 
 <file path=customXml/itemProps1.xml><?xml version="1.0" encoding="utf-8"?>
-<ds:datastoreItem xmlns:ds="http://schemas.openxmlformats.org/officeDocument/2006/customXml" ds:itemID="{02D532B0-3451-4739-8D0E-AC3986E1748C}">
+<ds:datastoreItem xmlns:ds="http://schemas.openxmlformats.org/officeDocument/2006/customXml" ds:itemID="{C624935C-DC3B-443F-8C38-D0B5ADB8121A}">
   <ds:schemaRefs>
     <ds:schemaRef ds:uri="http://schemas.openxmlformats.org/officeDocument/2006/bibliography"/>
   </ds:schemaRefs>

--- a/docs/ТЗ.docx
+++ b/docs/ТЗ.docx
@@ -3946,8 +3946,6 @@
       </w:pPr>
       <w:r>
         <w:tab/>
-      </w:r>
-      <w:r>
         <w:t>Полноценная защита конфиденциальной информации, обеспечение ее целостности при полном отсутствии риска нанести ущерб работе предприятия.</w:t>
       </w:r>
     </w:p>
@@ -3957,20 +3955,779 @@
       </w:pPr>
       <w:r>
         <w:tab/>
-      </w:r>
-      <w:r>
         <w:t>Обеспечение информационной безопасности представляет собой комплекс организационных и технических мероприятий, которые должны выполняться в компании в соответствии с разработанной политикой и другими документами, регламентирующими это направление деятельности предприятия.</w:t>
       </w:r>
     </w:p>
+    <w:p/>
+    <w:p>
+      <w:pPr>
+        <w:pStyle w:val="3"/>
+        <w:rPr>
+          <w:rFonts w:ascii="Times New Roman" w:hAnsi="Times New Roman" w:cs="Times New Roman"/>
+          <w:b/>
+          <w:color w:val="000000" w:themeColor="text1"/>
+        </w:rPr>
+      </w:pPr>
+      <w:bookmarkStart w:id="8" w:name="_heading=h.nz614qr0tjbb" w:colFirst="0" w:colLast="0"/>
+      <w:bookmarkEnd w:id="8"/>
+      <w:r>
+        <w:rPr>
+          <w:rFonts w:ascii="Times New Roman" w:hAnsi="Times New Roman" w:cs="Times New Roman"/>
+          <w:b/>
+          <w:color w:val="000000" w:themeColor="text1"/>
+        </w:rPr>
+        <w:t>4.1.1. Требования к структуре и функционированию системы</w:t>
+      </w:r>
+    </w:p>
+    <w:p/>
+    <w:p>
+      <w:pPr>
+        <w:pStyle w:val="4"/>
+        <w:rPr>
+          <w:rFonts w:ascii="Times New Roman" w:hAnsi="Times New Roman" w:cs="Times New Roman"/>
+          <w:b/>
+          <w:i w:val="0"/>
+          <w:color w:val="000000" w:themeColor="text1"/>
+          <w:sz w:val="22"/>
+          <w:szCs w:val="22"/>
+        </w:rPr>
+      </w:pPr>
+      <w:bookmarkStart w:id="9" w:name="_heading=h.3biz289qcjho" w:colFirst="0" w:colLast="0"/>
+      <w:bookmarkEnd w:id="9"/>
+      <w:r>
+        <w:rPr>
+          <w:rFonts w:ascii="Times New Roman" w:hAnsi="Times New Roman" w:cs="Times New Roman"/>
+          <w:b/>
+          <w:i w:val="0"/>
+          <w:color w:val="000000" w:themeColor="text1"/>
+          <w:sz w:val="22"/>
+          <w:szCs w:val="22"/>
+        </w:rPr>
+        <w:t>4.1.1.1 Требования к структуре</w:t>
+      </w:r>
+    </w:p>
     <w:p>
       <w:pPr>
         <w:jc w:val="left"/>
       </w:pPr>
+      <w:r>
+        <w:tab/>
+        <w:t>Система должна поддерживать следующие режимы функционирования:</w:t>
+      </w:r>
+    </w:p>
+    <w:p>
+      <w:pPr>
+        <w:numPr>
+          <w:ilvl w:val="0"/>
+          <w:numId w:val="13"/>
+        </w:numPr>
+        <w:spacing w:after="0" w:line="276" w:lineRule="auto"/>
+        <w:jc w:val="left"/>
+      </w:pPr>
+      <w:r>
+        <w:t>Управление ролевой моделью.</w:t>
+      </w:r>
+    </w:p>
+    <w:p>
+      <w:pPr>
+        <w:ind w:left="720"/>
+      </w:pPr>
+      <w:r>
+        <w:t xml:space="preserve">а. Вход в систему должен осуществляться по логину и паролю. Новые пользователи добавляются в систему через </w:t>
+      </w:r>
+      <w:proofErr w:type="spellStart"/>
+      <w:r>
+        <w:t>администрационную</w:t>
+      </w:r>
+      <w:proofErr w:type="spellEnd"/>
+      <w:r>
+        <w:t xml:space="preserve"> панель. Для доступа в систему каждому пользователю выдается логин и пароль.</w:t>
+      </w:r>
+      <w:r>
+        <w:br/>
+        <w:t>б. Система обеспечивает разграничение прав пользователей согласно ролевой системе.</w:t>
+      </w:r>
+    </w:p>
+    <w:p>
+      <w:pPr>
+        <w:numPr>
+          <w:ilvl w:val="0"/>
+          <w:numId w:val="13"/>
+        </w:numPr>
+        <w:spacing w:after="0" w:line="276" w:lineRule="auto"/>
+        <w:jc w:val="left"/>
+      </w:pPr>
+      <w:r>
+        <w:t xml:space="preserve">Управление проектами. </w:t>
+      </w:r>
+      <w:r>
+        <w:br/>
+        <w:t>Проект добавляется в систему администратором и содержит относящиеся к нему задачи. Подключенные к проекту пользователи имеют роли, определяющие список их прав внутри данного проекта.</w:t>
+      </w:r>
+    </w:p>
+    <w:p>
+      <w:pPr>
+        <w:numPr>
+          <w:ilvl w:val="0"/>
+          <w:numId w:val="13"/>
+        </w:numPr>
+        <w:spacing w:after="0" w:line="276" w:lineRule="auto"/>
+        <w:jc w:val="left"/>
+      </w:pPr>
+      <w:r>
+        <w:t>Управление задачами</w:t>
+      </w:r>
+      <w:r>
+        <w:br/>
+        <w:t>Задача создаётся в рамках проекта и закрепляется за одним из участников проекта. В ходе выполнения меняется её статус. Задача может быть связана с другой задачей, в том числе из другого проекта.</w:t>
+      </w:r>
+    </w:p>
+    <w:p>
+      <w:pPr>
+        <w:numPr>
+          <w:ilvl w:val="0"/>
+          <w:numId w:val="13"/>
+        </w:numPr>
+        <w:spacing w:after="0" w:line="276" w:lineRule="auto"/>
+        <w:jc w:val="left"/>
+      </w:pPr>
+      <w:r>
+        <w:t>Управление релизами</w:t>
+      </w:r>
+      <w:r>
+        <w:br/>
+        <w:t>Список релизов создаётся в рамках проекта и пополняется соответствующими записями по мере выпуска релизов.</w:t>
+      </w:r>
     </w:p>
     <w:p/>
     <w:p>
+      <w:pPr>
+        <w:pStyle w:val="4"/>
+        <w:rPr>
+          <w:rFonts w:ascii="Times New Roman" w:hAnsi="Times New Roman" w:cs="Times New Roman"/>
+          <w:b/>
+          <w:i w:val="0"/>
+          <w:color w:val="000000" w:themeColor="text1"/>
+          <w:sz w:val="22"/>
+          <w:szCs w:val="22"/>
+        </w:rPr>
+      </w:pPr>
+      <w:bookmarkStart w:id="10" w:name="_heading=h.p1mg4iuc2dzw" w:colFirst="0" w:colLast="0"/>
+      <w:bookmarkEnd w:id="10"/>
+      <w:r>
+        <w:rPr>
+          <w:rFonts w:ascii="Times New Roman" w:hAnsi="Times New Roman" w:cs="Times New Roman"/>
+          <w:b/>
+          <w:i w:val="0"/>
+          <w:color w:val="000000" w:themeColor="text1"/>
+          <w:sz w:val="22"/>
+          <w:szCs w:val="22"/>
+        </w:rPr>
+        <w:t>4.1.1.2 Требования к функционированию</w:t>
+      </w:r>
+    </w:p>
+    <w:p>
+      <w:pPr>
+        <w:spacing w:before="240" w:line="18" w:lineRule="auto"/>
+      </w:pPr>
       <w:r>
         <w:tab/>
+      </w:r>
+      <w:r>
+        <w:t>Система предполагает только штатный режим функционирования.</w:t>
+      </w:r>
+    </w:p>
+    <w:p/>
+    <w:p>
+      <w:pPr>
+        <w:pStyle w:val="3"/>
+        <w:rPr>
+          <w:rFonts w:ascii="Times New Roman" w:hAnsi="Times New Roman" w:cs="Times New Roman"/>
+          <w:b/>
+          <w:color w:val="000000" w:themeColor="text1"/>
+        </w:rPr>
+      </w:pPr>
+      <w:bookmarkStart w:id="11" w:name="_heading=h.bcmxkvd9sjhg" w:colFirst="0" w:colLast="0"/>
+      <w:bookmarkEnd w:id="11"/>
+      <w:r>
+        <w:rPr>
+          <w:rFonts w:ascii="Times New Roman" w:hAnsi="Times New Roman" w:cs="Times New Roman"/>
+          <w:b/>
+          <w:color w:val="000000" w:themeColor="text1"/>
+        </w:rPr>
+        <w:t xml:space="preserve">4.1.2 Требования к квалификации и численности персонала </w:t>
+      </w:r>
+    </w:p>
+    <w:p>
+      <w:r>
+        <w:tab/>
+      </w:r>
+      <w:r>
+        <w:t xml:space="preserve">К квалификации персонала, эксплуатирующего </w:t>
+      </w:r>
+      <w:proofErr w:type="gramStart"/>
+      <w:r>
+        <w:t>систему  предъявляются</w:t>
+      </w:r>
+      <w:proofErr w:type="gramEnd"/>
+      <w:r>
+        <w:t xml:space="preserve"> следующие требования:</w:t>
+      </w:r>
+    </w:p>
+    <w:p>
+      <w:r>
+        <w:t>- Конечный пользователь - знание соответствующей предметной области.</w:t>
+      </w:r>
+    </w:p>
+    <w:p>
+      <w:r>
+        <w:t>- Администратор - знание и навы</w:t>
+      </w:r>
+      <w:r>
+        <w:t xml:space="preserve">ки администрирования приложения и СУБД </w:t>
+      </w:r>
+      <w:proofErr w:type="spellStart"/>
+      <w:r>
+        <w:rPr>
+          <w:lang w:val="en-US"/>
+        </w:rPr>
+        <w:t>PostresSQL</w:t>
+      </w:r>
+      <w:proofErr w:type="spellEnd"/>
+    </w:p>
+    <w:p/>
+    <w:p/>
+    <w:p>
+      <w:pPr>
+        <w:pStyle w:val="3"/>
+        <w:rPr>
+          <w:rFonts w:ascii="Times New Roman" w:hAnsi="Times New Roman" w:cs="Times New Roman"/>
+          <w:b/>
+          <w:color w:val="000000" w:themeColor="text1"/>
+        </w:rPr>
+      </w:pPr>
+      <w:bookmarkStart w:id="12" w:name="_heading=h.jsvvfmef0lpv" w:colFirst="0" w:colLast="0"/>
+      <w:bookmarkEnd w:id="12"/>
+      <w:r>
+        <w:rPr>
+          <w:rFonts w:ascii="Times New Roman" w:hAnsi="Times New Roman" w:cs="Times New Roman"/>
+          <w:b/>
+          <w:color w:val="000000" w:themeColor="text1"/>
+        </w:rPr>
+        <w:lastRenderedPageBreak/>
+        <w:t>4.1.3 Требования к режиму работы.</w:t>
+      </w:r>
+    </w:p>
+    <w:p>
+      <w:r>
+        <w:tab/>
+      </w:r>
+      <w:r>
+        <w:t>Система должна быть доступна в любое рабочее время в соответствии с рабочим графиком предприятия.</w:t>
+      </w:r>
+    </w:p>
+    <w:p>
+      <w:pPr>
+        <w:pStyle w:val="3"/>
+        <w:rPr>
+          <w:rFonts w:ascii="Times New Roman" w:hAnsi="Times New Roman" w:cs="Times New Roman"/>
+          <w:b/>
+          <w:color w:val="000000" w:themeColor="text1"/>
+        </w:rPr>
+      </w:pPr>
+      <w:bookmarkStart w:id="13" w:name="_heading=h.sfgresebool4" w:colFirst="0" w:colLast="0"/>
+      <w:bookmarkEnd w:id="13"/>
+      <w:r>
+        <w:rPr>
+          <w:rFonts w:ascii="Times New Roman" w:hAnsi="Times New Roman" w:cs="Times New Roman"/>
+          <w:b/>
+          <w:color w:val="000000" w:themeColor="text1"/>
+        </w:rPr>
+        <w:t>4.1.4 Показатели назначения</w:t>
+      </w:r>
+    </w:p>
+    <w:p>
+      <w:r>
+        <w:tab/>
+      </w:r>
+      <w:r>
+        <w:t>Система должна обеспечивать возможность одновременной работы не менее 50-ти пользователей при следующих характеристиках времени отклика системы: для операций навигации по экра</w:t>
+      </w:r>
+      <w:r>
+        <w:t>нным формам системы – не более 3</w:t>
+      </w:r>
+      <w:r>
+        <w:t xml:space="preserve"> сек;</w:t>
+      </w:r>
+    </w:p>
+    <w:p>
+      <w:r>
+        <w:tab/>
+      </w:r>
+      <w:r>
+        <w:t>Польз</w:t>
+      </w:r>
+      <w:r>
+        <w:t>ователи генерируют в среднем 1000</w:t>
+      </w:r>
+      <w:r>
+        <w:t xml:space="preserve"> объектов в день. Соответ</w:t>
+      </w:r>
+      <w:r>
+        <w:t>ственно, при росте на 10-15% (100-150</w:t>
+      </w:r>
+      <w:r>
+        <w:t>) объектов в день система будет работать штатно.</w:t>
+      </w:r>
+    </w:p>
+    <w:p/>
+    <w:p>
+      <w:pPr>
+        <w:pStyle w:val="3"/>
+        <w:rPr>
+          <w:rFonts w:ascii="Times New Roman" w:hAnsi="Times New Roman" w:cs="Times New Roman"/>
+          <w:b/>
+          <w:color w:val="000000" w:themeColor="text1"/>
+        </w:rPr>
+      </w:pPr>
+      <w:bookmarkStart w:id="14" w:name="_heading=h.vx2m1olg4ue2" w:colFirst="0" w:colLast="0"/>
+      <w:bookmarkEnd w:id="14"/>
+      <w:r>
+        <w:rPr>
+          <w:rFonts w:ascii="Times New Roman" w:hAnsi="Times New Roman" w:cs="Times New Roman"/>
+          <w:b/>
+          <w:color w:val="000000" w:themeColor="text1"/>
+        </w:rPr>
+        <w:t>4.1.5 Требования по надежности</w:t>
+      </w:r>
+    </w:p>
+    <w:p>
+      <w:r>
+        <w:tab/>
+      </w:r>
+      <w:r>
+        <w:t>Система должна сохранять свои показатели при обеспечении следующих факторов:</w:t>
+      </w:r>
+    </w:p>
+    <w:p>
+      <w:pPr>
+        <w:numPr>
+          <w:ilvl w:val="0"/>
+          <w:numId w:val="12"/>
+        </w:numPr>
+        <w:spacing w:after="0" w:line="276" w:lineRule="auto"/>
+      </w:pPr>
+      <w:r>
+        <w:t xml:space="preserve">Соблюдение </w:t>
+      </w:r>
+      <w:proofErr w:type="gramStart"/>
+      <w:r>
+        <w:t>всех  технических</w:t>
+      </w:r>
+      <w:proofErr w:type="gramEnd"/>
+      <w:r>
+        <w:t xml:space="preserve"> условий;</w:t>
+      </w:r>
+    </w:p>
+    <w:p>
+      <w:pPr>
+        <w:numPr>
+          <w:ilvl w:val="0"/>
+          <w:numId w:val="12"/>
+        </w:numPr>
+        <w:spacing w:after="0" w:line="276" w:lineRule="auto"/>
+      </w:pPr>
+      <w:r>
+        <w:t>Проведение регулярных профилактических работ, целью которых ставится проверки оборудования, программных комплексов, а также принятие мер по предупреждению сбоев.</w:t>
+      </w:r>
+    </w:p>
+    <w:p/>
+    <w:p>
+      <w:pPr>
+        <w:pStyle w:val="3"/>
+        <w:rPr>
+          <w:rFonts w:ascii="Times New Roman" w:hAnsi="Times New Roman" w:cs="Times New Roman"/>
+          <w:b/>
+          <w:color w:val="000000" w:themeColor="text1"/>
+        </w:rPr>
+      </w:pPr>
+      <w:bookmarkStart w:id="15" w:name="_heading=h.i0mgyfuzu3m" w:colFirst="0" w:colLast="0"/>
+      <w:bookmarkEnd w:id="15"/>
+      <w:r>
+        <w:rPr>
+          <w:rFonts w:ascii="Times New Roman" w:hAnsi="Times New Roman" w:cs="Times New Roman"/>
+          <w:b/>
+          <w:color w:val="000000" w:themeColor="text1"/>
+        </w:rPr>
+        <w:t>4.1.6 Требования по безопасности</w:t>
+      </w:r>
+    </w:p>
+    <w:p>
+      <w:r>
+        <w:tab/>
+      </w:r>
+      <w:r>
+        <w:t>Полноценная защита конфиденциальной информации, обеспечение ее целостности при полном отсутствии риска нанести ущерб работе предприятия.</w:t>
+      </w:r>
+    </w:p>
+    <w:p/>
+    <w:p>
+      <w:r>
+        <w:tab/>
+      </w:r>
+      <w:r>
+        <w:t>Обеспечение информационной безопасности представляет собой комплекс организационных и технических мероприятий, которые должны выполняться в компании в соответствии с разработанной политикой и другими документами, регламентирующими это направление деятельности предприятия.</w:t>
+      </w:r>
+    </w:p>
+    <w:p/>
+    <w:p>
+      <w:pPr>
+        <w:pStyle w:val="3"/>
+        <w:rPr>
+          <w:rFonts w:ascii="Times New Roman" w:hAnsi="Times New Roman" w:cs="Times New Roman"/>
+          <w:b/>
+          <w:color w:val="000000" w:themeColor="text1"/>
+        </w:rPr>
+      </w:pPr>
+      <w:r>
+        <w:rPr>
+          <w:rFonts w:ascii="Times New Roman" w:hAnsi="Times New Roman" w:cs="Times New Roman"/>
+          <w:b/>
+          <w:color w:val="000000" w:themeColor="text1"/>
+        </w:rPr>
+        <w:t>4.1.7 Эргономика и техническая эстетика</w:t>
+      </w:r>
+    </w:p>
+    <w:p>
+      <w:r>
+        <w:tab/>
+      </w:r>
+      <w:r>
+        <w:t>Требования по эргономике и технической эстетике согласно ГОСТ 20.39.108-85</w:t>
+      </w:r>
+    </w:p>
+    <w:p/>
+    <w:p/>
+    <w:p>
+      <w:pPr>
+        <w:pStyle w:val="3"/>
+      </w:pPr>
+      <w:bookmarkStart w:id="16" w:name="_heading=h.38lf6z8owpra" w:colFirst="0" w:colLast="0"/>
+      <w:bookmarkEnd w:id="16"/>
+      <w:r>
+        <w:rPr>
+          <w:rFonts w:ascii="Times New Roman" w:hAnsi="Times New Roman" w:cs="Times New Roman"/>
+          <w:b/>
+          <w:color w:val="000000" w:themeColor="text1"/>
+        </w:rPr>
+        <w:t>4.1.8 Требования к интерфейсу</w:t>
+      </w:r>
+    </w:p>
+    <w:p>
+      <w:pPr>
+        <w:ind w:firstLine="720"/>
+      </w:pPr>
+      <w:r>
+        <w:t>Интерфейс должен быть спроектирован с учетом экранных разрешений режимов отображения персонального компьютера. Ни для одного сценария работы с приложением кнопки доступа к основным функциям не должны оказаться вне видимой области окна; для размещенных вне видимой области элементов управления должна быть предусмотрена возможность прокрутки; для всех допускающих прокрутку областей сам факт возможности прокрутки и метод прокрутки должен быть интуитивно понятен не менее чем 95% пользователей</w:t>
+      </w:r>
+    </w:p>
+    <w:p/>
+    <w:p>
+      <w:r>
+        <w:tab/>
+      </w:r>
+      <w:r>
+        <w:t>Кнопки доступа к основным функциям приложения должны быть спроектированы с учетом антропометрической совместимости: пространственная компоновка форм и размерные характеристики кнопок должны обеспечивать быстрый доступ к функциям приложения.</w:t>
+      </w:r>
+    </w:p>
+    <w:p>
+      <w:pPr>
+        <w:pStyle w:val="3"/>
+        <w:rPr>
+          <w:rFonts w:ascii="Times New Roman" w:hAnsi="Times New Roman" w:cs="Times New Roman"/>
+          <w:b/>
+          <w:color w:val="000000" w:themeColor="text1"/>
+        </w:rPr>
+      </w:pPr>
+      <w:bookmarkStart w:id="17" w:name="_heading=h.pntzh4tlu1oc" w:colFirst="0" w:colLast="0"/>
+      <w:bookmarkEnd w:id="17"/>
+      <w:r>
+        <w:rPr>
+          <w:rFonts w:ascii="Times New Roman" w:hAnsi="Times New Roman" w:cs="Times New Roman"/>
+          <w:b/>
+          <w:color w:val="000000" w:themeColor="text1"/>
+        </w:rPr>
+        <w:lastRenderedPageBreak/>
+        <w:t>4.1.9 Требования к эксплуатации и техническому обслуживанию</w:t>
+      </w:r>
+    </w:p>
+    <w:p>
+      <w:pPr>
+        <w:ind w:firstLine="720"/>
+      </w:pPr>
+      <w:r>
+        <w:t>Система должна быть рассчитана на эксплуатацию в составе программно-технического комплекса Заказчика. Техническая и физическая защита аппаратных компонентов системы, носителей данных, бесперебойное энергоснабжение, резервирование ресурсов, текущее обслуживание реализуется техническими и организационными средствами, предусмотренными в ИТ инфраструктуре Заказчика. Для нормальной эксплуатации разрабатываемой системы должно быть обеспечено бесперебойное питание ПЭВМ. При эксплуатации система должна быть обеспечена соответствующая стандартам хранения носителей и эксплуатации ПЭВМ температура и влажность воздуха. Периодическое техническое обслуживание используемых технических средств должно проводиться в соответствии с требованиями технической документации изготовителей, но не реже одного раза в год. Периодическое техническое обслуживание и тестирование технических средств должны включать в себя обслуживание и тестирование всех используемых средств, включая рабочие станции, серверы, кабельные системы и сетевое оборудование, устройства бесперебойного питания. В процессе проведения периодического технического обслуживания должны проводиться внешний и внутренний осмотр и чистка технических средств, проверка контактных соединений, проверка параметров настроек работоспособности технических средств и тестирование их взаимодействия. Восстановление работоспособности технических средств должно проводиться в соответствии с инструкциями разработчика и поставщика технических средств и документами по восстановлению работоспособности технических средств и завершаться проведением их тестирования. Размещение помещений и их оборудование должны исключать возможность бесконтрольного проникновения в них посторонних лиц и обеспечивать сохранность находящихся в этих помещениях конфиденциальных документов и технических средств.</w:t>
+      </w:r>
+    </w:p>
+    <w:p/>
+    <w:p>
+      <w:r>
+        <w:tab/>
+      </w:r>
+      <w:r>
+        <w:t>Размещение оборудования, технических средств должно соответствовать требованиям техники безопасности, санитарным нормам и требованиям пожарной безопасности. Все пользователи системы должны соблюдать правила эксплуатации электронной вычислительной техники. Квалификация персонала и его подготовка должны соответствовать технической документации.</w:t>
+      </w:r>
+    </w:p>
+    <w:p>
+      <w:pPr>
+        <w:pStyle w:val="3"/>
+        <w:rPr>
+          <w:rFonts w:ascii="Times New Roman" w:hAnsi="Times New Roman" w:cs="Times New Roman"/>
+          <w:b/>
+          <w:color w:val="000000" w:themeColor="text1"/>
+        </w:rPr>
+      </w:pPr>
+      <w:bookmarkStart w:id="18" w:name="_heading=h.vc7p3v9swxoq" w:colFirst="0" w:colLast="0"/>
+      <w:bookmarkEnd w:id="18"/>
+      <w:r>
+        <w:rPr>
+          <w:rFonts w:ascii="Times New Roman" w:hAnsi="Times New Roman" w:cs="Times New Roman"/>
+          <w:b/>
+          <w:color w:val="000000" w:themeColor="text1"/>
+        </w:rPr>
+        <w:t>4.1.10 Требования по защите от несанкционированного доступа</w:t>
+      </w:r>
+    </w:p>
+    <w:p>
+      <w:r>
+        <w:tab/>
+      </w:r>
+      <w:r>
+        <w:t xml:space="preserve">Обеспечение информационной безопасности системы должно удовлетворять следующим требованиям: </w:t>
+      </w:r>
+    </w:p>
+    <w:p>
+      <w:pPr>
+        <w:numPr>
+          <w:ilvl w:val="0"/>
+          <w:numId w:val="11"/>
+        </w:numPr>
+        <w:spacing w:after="0" w:line="276" w:lineRule="auto"/>
+      </w:pPr>
+      <w:r>
+        <w:t xml:space="preserve">Защита Системы должна обеспечиваться комплексом программно-технических средств и поддерживающих их организационных мер. </w:t>
+      </w:r>
+    </w:p>
+    <w:p>
+      <w:pPr>
+        <w:numPr>
+          <w:ilvl w:val="0"/>
+          <w:numId w:val="11"/>
+        </w:numPr>
+        <w:spacing w:after="0" w:line="276" w:lineRule="auto"/>
+      </w:pPr>
+      <w:r>
+        <w:t xml:space="preserve">Защита Системы должна обеспечиваться на всех технологических этапах обработки информации и во всех режимах функционирования, в том числе при проведении ремонтных и регламентных работ. </w:t>
+      </w:r>
+    </w:p>
+    <w:p>
+      <w:pPr>
+        <w:numPr>
+          <w:ilvl w:val="0"/>
+          <w:numId w:val="11"/>
+        </w:numPr>
+        <w:spacing w:after="0" w:line="276" w:lineRule="auto"/>
+      </w:pPr>
+      <w:r>
+        <w:t xml:space="preserve">Программно-технические средства защиты не должны существенно ухудшать основные функциональные характеристики Системы (надежность, быстродействие, возможность изменения конфигурации). </w:t>
+      </w:r>
+    </w:p>
+    <w:p>
+      <w:pPr>
+        <w:numPr>
+          <w:ilvl w:val="0"/>
+          <w:numId w:val="11"/>
+        </w:numPr>
+        <w:spacing w:after="0" w:line="276" w:lineRule="auto"/>
+      </w:pPr>
+      <w:r>
+        <w:t>Разграничение прав доступа пользователей и администраторов Системы должно строиться по принципу "что не разрешено, то запрещено".</w:t>
+      </w:r>
+      <w:bookmarkStart w:id="19" w:name="_GoBack"/>
+      <w:bookmarkEnd w:id="19"/>
+    </w:p>
+    <w:p/>
+    <w:p>
+      <w:pPr>
+        <w:pStyle w:val="3"/>
+      </w:pPr>
+      <w:bookmarkStart w:id="20" w:name="_heading=h.iheelxgoxgrw" w:colFirst="0" w:colLast="0"/>
+      <w:bookmarkEnd w:id="20"/>
+      <w:r>
+        <w:rPr>
+          <w:rFonts w:ascii="Times New Roman" w:hAnsi="Times New Roman" w:cs="Times New Roman"/>
+          <w:b/>
+          <w:color w:val="000000" w:themeColor="text1"/>
+        </w:rPr>
+        <w:t>4.1.11 Требования по сохранности информации при авариях</w:t>
+      </w:r>
+    </w:p>
+    <w:p>
+      <w:r>
+        <w:tab/>
+      </w:r>
+      <w:r>
+        <w:t xml:space="preserve">Система должна обеспечивать сохранность информации при внезапных отключения электроснабжения. Должна быть реализована система резервного копирования данных, при </w:t>
+      </w:r>
+      <w:r>
+        <w:lastRenderedPageBreak/>
+        <w:t xml:space="preserve">этом хранилище резервных данных должно быть </w:t>
+      </w:r>
+      <w:proofErr w:type="spellStart"/>
+      <w:r>
+        <w:t>пространственно</w:t>
+      </w:r>
+      <w:proofErr w:type="spellEnd"/>
+      <w:r>
+        <w:t xml:space="preserve"> удалено от основного хранилища.</w:t>
+      </w:r>
+    </w:p>
+    <w:p/>
+    <w:p>
+      <w:pPr>
+        <w:pStyle w:val="3"/>
+        <w:rPr>
+          <w:rFonts w:ascii="Times New Roman" w:hAnsi="Times New Roman" w:cs="Times New Roman"/>
+          <w:b/>
+          <w:color w:val="000000" w:themeColor="text1"/>
+        </w:rPr>
+      </w:pPr>
+      <w:bookmarkStart w:id="21" w:name="_heading=h.dve6tfbpl3wt" w:colFirst="0" w:colLast="0"/>
+      <w:bookmarkEnd w:id="21"/>
+      <w:r>
+        <w:rPr>
+          <w:rFonts w:ascii="Times New Roman" w:hAnsi="Times New Roman" w:cs="Times New Roman"/>
+          <w:b/>
+          <w:color w:val="000000" w:themeColor="text1"/>
+        </w:rPr>
+        <w:t>4.1.12 Требования к патентной чистоте</w:t>
+      </w:r>
+    </w:p>
+    <w:p>
+      <w:r>
+        <w:tab/>
+      </w:r>
+      <w:r>
+        <w:t>Проведение патентного исследования не предполагается.</w:t>
+      </w:r>
+    </w:p>
+    <w:p/>
+    <w:p>
+      <w:pPr>
+        <w:pStyle w:val="3"/>
+        <w:rPr>
+          <w:rFonts w:ascii="Times New Roman" w:hAnsi="Times New Roman" w:cs="Times New Roman"/>
+          <w:b/>
+          <w:color w:val="000000" w:themeColor="text1"/>
+        </w:rPr>
+      </w:pPr>
+      <w:bookmarkStart w:id="22" w:name="_heading=h.5yulj0jg7pus" w:colFirst="0" w:colLast="0"/>
+      <w:bookmarkEnd w:id="22"/>
+      <w:r>
+        <w:rPr>
+          <w:rFonts w:ascii="Times New Roman" w:hAnsi="Times New Roman" w:cs="Times New Roman"/>
+          <w:b/>
+          <w:color w:val="000000" w:themeColor="text1"/>
+        </w:rPr>
+        <w:t>4.1.13 Требования по стандартизации и унификации</w:t>
+      </w:r>
+    </w:p>
+    <w:p>
+      <w:r>
+        <w:tab/>
+      </w:r>
+      <w:r>
+        <w:t xml:space="preserve">Разработка системы должна осуществляться с использованием стандартных методологий функционального моделирования: IDEF0, DFD и информационного моделирования IE и IDEF1Х в рамках рекомендаций по стандартизации Р50.1.028-2001 «Информационные технологии поддержки жизненного цикла продукции. Методология функционального моделирования». Моделирование должно выполняться в рамках стандартов, поддерживаемых программными средствами моделирования </w:t>
+      </w:r>
+      <w:proofErr w:type="gramStart"/>
+      <w:r>
+        <w:t>Для</w:t>
+      </w:r>
+      <w:proofErr w:type="gramEnd"/>
+      <w:r>
+        <w:t xml:space="preserve"> работы с БД </w:t>
+      </w:r>
+      <w:proofErr w:type="spellStart"/>
+      <w:r>
+        <w:t>должнен</w:t>
+      </w:r>
+      <w:proofErr w:type="spellEnd"/>
+      <w:r>
+        <w:t xml:space="preserve"> использоваться язык запросов SQL в рамках стандарта ANSI SQL-92. Для разработки пользовательских интерфейсов и средств генерации отчетов (любых твердых копий) должны использоваться встроенные возможности ПО, языки программирования </w:t>
+      </w:r>
+      <w:proofErr w:type="spellStart"/>
+      <w:r>
+        <w:t>java</w:t>
+      </w:r>
+      <w:proofErr w:type="spellEnd"/>
+      <w:r>
+        <w:t xml:space="preserve">, </w:t>
+      </w:r>
+      <w:proofErr w:type="spellStart"/>
+      <w:r>
+        <w:t>python</w:t>
+      </w:r>
+      <w:proofErr w:type="spellEnd"/>
+      <w:r>
+        <w:t xml:space="preserve"> язык стилей </w:t>
+      </w:r>
+      <w:proofErr w:type="spellStart"/>
+      <w:r>
+        <w:t>css</w:t>
+      </w:r>
+      <w:proofErr w:type="spellEnd"/>
+      <w:r>
+        <w:t xml:space="preserve">, язык разметки </w:t>
+      </w:r>
+      <w:proofErr w:type="spellStart"/>
+      <w:r>
+        <w:t>html</w:t>
+      </w:r>
+      <w:proofErr w:type="spellEnd"/>
+      <w:r>
+        <w:t>. В системе должны использоваться (при необходимости) общероссийские классификаторы и единые классификаторы и словари для различных видов алфавитно-цифровой и текстовой информации.</w:t>
+      </w:r>
+    </w:p>
+    <w:p/>
+    <w:p>
+      <w:pPr>
+        <w:pStyle w:val="3"/>
+        <w:rPr>
+          <w:rFonts w:ascii="Times New Roman" w:hAnsi="Times New Roman" w:cs="Times New Roman"/>
+          <w:b/>
+          <w:color w:val="000000" w:themeColor="text1"/>
+        </w:rPr>
+      </w:pPr>
+      <w:bookmarkStart w:id="23" w:name="_heading=h.jmljxl43hv2y" w:colFirst="0" w:colLast="0"/>
+      <w:bookmarkEnd w:id="23"/>
+      <w:r>
+        <w:rPr>
+          <w:rFonts w:ascii="Times New Roman" w:hAnsi="Times New Roman" w:cs="Times New Roman"/>
+          <w:b/>
+          <w:color w:val="000000" w:themeColor="text1"/>
+        </w:rPr>
+        <w:t>4.1.14 Дополнительные требования</w:t>
+      </w:r>
+    </w:p>
+    <w:p>
+      <w:pPr>
+        <w:spacing w:before="240" w:line="18" w:lineRule="auto"/>
+      </w:pPr>
+      <w:r>
+        <w:tab/>
+      </w:r>
+      <w:r>
+        <w:t>Дополнительные требования не предъявляются.</w:t>
       </w:r>
     </w:p>
     <w:p>
@@ -3978,6 +4735,8 @@
         <w:spacing w:after="160" w:line="259" w:lineRule="auto"/>
         <w:jc w:val="left"/>
       </w:pPr>
+      <w:bookmarkStart w:id="24" w:name="_heading=h.iyqddbbrlx2a" w:colFirst="0" w:colLast="0"/>
+      <w:bookmarkEnd w:id="24"/>
       <w:r>
         <w:br w:type="page"/>
       </w:r>
@@ -7797,8 +8556,6 @@
           <w:sz w:val="22"/>
         </w:rPr>
       </w:pPr>
-      <w:bookmarkStart w:id="8" w:name="_GoBack"/>
-      <w:bookmarkEnd w:id="8"/>
     </w:p>
     <w:p>
       <w:pPr>
@@ -7970,7 +8727,7 @@
           <w:szCs w:val="28"/>
         </w:rPr>
       </w:pPr>
-      <w:bookmarkStart w:id="9" w:name="_Toc53611863"/>
+      <w:bookmarkStart w:id="25" w:name="_Toc53611863"/>
       <w:r>
         <w:rPr>
           <w:rFonts w:ascii="Times New Roman" w:hAnsi="Times New Roman" w:cs="Times New Roman"/>
@@ -7982,7 +8739,7 @@
         <w:lastRenderedPageBreak/>
         <w:t>Состав и содержание работ по созданию системы</w:t>
       </w:r>
-      <w:bookmarkEnd w:id="9"/>
+      <w:bookmarkEnd w:id="25"/>
     </w:p>
     <w:p/>
     <w:p>
@@ -8684,7 +9441,7 @@
           <w:szCs w:val="28"/>
         </w:rPr>
       </w:pPr>
-      <w:bookmarkStart w:id="10" w:name="_Toc53611864"/>
+      <w:bookmarkStart w:id="26" w:name="_Toc53611864"/>
       <w:r>
         <w:rPr>
           <w:rFonts w:ascii="Times New Roman" w:hAnsi="Times New Roman" w:cs="Times New Roman"/>
@@ -8693,9 +9450,10 @@
           <w:sz w:val="28"/>
           <w:szCs w:val="28"/>
         </w:rPr>
+        <w:lastRenderedPageBreak/>
         <w:t>Порядок приема и контроля системы</w:t>
       </w:r>
-      <w:bookmarkEnd w:id="10"/>
+      <w:bookmarkEnd w:id="26"/>
     </w:p>
     <w:p>
       <w:r>
@@ -8756,7 +9514,7 @@
           <w:szCs w:val="28"/>
         </w:rPr>
       </w:pPr>
-      <w:bookmarkStart w:id="11" w:name="_Toc53611865"/>
+      <w:bookmarkStart w:id="27" w:name="_Toc53611865"/>
       <w:r>
         <w:rPr>
           <w:rFonts w:ascii="Times New Roman" w:hAnsi="Times New Roman" w:cs="Times New Roman"/>
@@ -8808,7 +9566,7 @@
         </w:rPr>
         <w:t>действие</w:t>
       </w:r>
-      <w:bookmarkEnd w:id="11"/>
+      <w:bookmarkEnd w:id="27"/>
     </w:p>
     <w:p>
       <w:pPr>
@@ -8850,7 +9608,7 @@
           <w:szCs w:val="28"/>
         </w:rPr>
       </w:pPr>
-      <w:bookmarkStart w:id="12" w:name="_Toc53611866"/>
+      <w:bookmarkStart w:id="28" w:name="_Toc53611866"/>
       <w:r>
         <w:rPr>
           <w:rFonts w:ascii="Times New Roman" w:hAnsi="Times New Roman" w:cs="Times New Roman"/>
@@ -8872,7 +9630,7 @@
         </w:rPr>
         <w:t>документированию</w:t>
       </w:r>
-      <w:bookmarkEnd w:id="12"/>
+      <w:bookmarkEnd w:id="28"/>
     </w:p>
     <w:p>
       <w:r>
@@ -8918,7 +9676,7 @@
           <w:szCs w:val="28"/>
         </w:rPr>
       </w:pPr>
-      <w:bookmarkStart w:id="13" w:name="_Toc53611867"/>
+      <w:bookmarkStart w:id="29" w:name="_Toc53611867"/>
       <w:r>
         <w:rPr>
           <w:rFonts w:ascii="Times New Roman" w:hAnsi="Times New Roman" w:cs="Times New Roman"/>
@@ -8930,7 +9688,7 @@
         <w:lastRenderedPageBreak/>
         <w:t>Источник разработки</w:t>
       </w:r>
-      <w:bookmarkEnd w:id="13"/>
+      <w:bookmarkEnd w:id="29"/>
     </w:p>
     <w:p>
       <w:r>
@@ -9223,6 +9981,345 @@
     </w:lvl>
   </w:abstractNum>
   <w:abstractNum w:abstractNumId="2" w15:restartNumberingAfterBreak="0">
+    <w:nsid w:val="4E240331"/>
+    <w:multiLevelType w:val="multilevel"/>
+    <w:tmpl w:val="530C7E4C"/>
+    <w:lvl w:ilvl="0">
+      <w:start w:val="1"/>
+      <w:numFmt w:val="bullet"/>
+      <w:lvlText w:val="-"/>
+      <w:lvlJc w:val="left"/>
+      <w:pPr>
+        <w:ind w:left="720" w:hanging="360"/>
+      </w:pPr>
+      <w:rPr>
+        <w:u w:val="none"/>
+      </w:rPr>
+    </w:lvl>
+    <w:lvl w:ilvl="1">
+      <w:start w:val="1"/>
+      <w:numFmt w:val="bullet"/>
+      <w:lvlText w:val="-"/>
+      <w:lvlJc w:val="left"/>
+      <w:pPr>
+        <w:ind w:left="1440" w:hanging="360"/>
+      </w:pPr>
+      <w:rPr>
+        <w:u w:val="none"/>
+      </w:rPr>
+    </w:lvl>
+    <w:lvl w:ilvl="2">
+      <w:start w:val="1"/>
+      <w:numFmt w:val="bullet"/>
+      <w:lvlText w:val="-"/>
+      <w:lvlJc w:val="left"/>
+      <w:pPr>
+        <w:ind w:left="2160" w:hanging="360"/>
+      </w:pPr>
+      <w:rPr>
+        <w:u w:val="none"/>
+      </w:rPr>
+    </w:lvl>
+    <w:lvl w:ilvl="3">
+      <w:start w:val="1"/>
+      <w:numFmt w:val="bullet"/>
+      <w:lvlText w:val="-"/>
+      <w:lvlJc w:val="left"/>
+      <w:pPr>
+        <w:ind w:left="2880" w:hanging="360"/>
+      </w:pPr>
+      <w:rPr>
+        <w:u w:val="none"/>
+      </w:rPr>
+    </w:lvl>
+    <w:lvl w:ilvl="4">
+      <w:start w:val="1"/>
+      <w:numFmt w:val="bullet"/>
+      <w:lvlText w:val="-"/>
+      <w:lvlJc w:val="left"/>
+      <w:pPr>
+        <w:ind w:left="3600" w:hanging="360"/>
+      </w:pPr>
+      <w:rPr>
+        <w:u w:val="none"/>
+      </w:rPr>
+    </w:lvl>
+    <w:lvl w:ilvl="5">
+      <w:start w:val="1"/>
+      <w:numFmt w:val="bullet"/>
+      <w:lvlText w:val="-"/>
+      <w:lvlJc w:val="left"/>
+      <w:pPr>
+        <w:ind w:left="4320" w:hanging="360"/>
+      </w:pPr>
+      <w:rPr>
+        <w:u w:val="none"/>
+      </w:rPr>
+    </w:lvl>
+    <w:lvl w:ilvl="6">
+      <w:start w:val="1"/>
+      <w:numFmt w:val="bullet"/>
+      <w:lvlText w:val="-"/>
+      <w:lvlJc w:val="left"/>
+      <w:pPr>
+        <w:ind w:left="5040" w:hanging="360"/>
+      </w:pPr>
+      <w:rPr>
+        <w:u w:val="none"/>
+      </w:rPr>
+    </w:lvl>
+    <w:lvl w:ilvl="7">
+      <w:start w:val="1"/>
+      <w:numFmt w:val="bullet"/>
+      <w:lvlText w:val="-"/>
+      <w:lvlJc w:val="left"/>
+      <w:pPr>
+        <w:ind w:left="5760" w:hanging="360"/>
+      </w:pPr>
+      <w:rPr>
+        <w:u w:val="none"/>
+      </w:rPr>
+    </w:lvl>
+    <w:lvl w:ilvl="8">
+      <w:start w:val="1"/>
+      <w:numFmt w:val="bullet"/>
+      <w:lvlText w:val="-"/>
+      <w:lvlJc w:val="left"/>
+      <w:pPr>
+        <w:ind w:left="6480" w:hanging="360"/>
+      </w:pPr>
+      <w:rPr>
+        <w:u w:val="none"/>
+      </w:rPr>
+    </w:lvl>
+  </w:abstractNum>
+  <w:abstractNum w:abstractNumId="3" w15:restartNumberingAfterBreak="0">
+    <w:nsid w:val="54A75448"/>
+    <w:multiLevelType w:val="multilevel"/>
+    <w:tmpl w:val="50621F20"/>
+    <w:lvl w:ilvl="0">
+      <w:start w:val="1"/>
+      <w:numFmt w:val="decimal"/>
+      <w:lvlText w:val="%1."/>
+      <w:lvlJc w:val="left"/>
+      <w:pPr>
+        <w:ind w:left="720" w:hanging="360"/>
+      </w:pPr>
+      <w:rPr>
+        <w:u w:val="none"/>
+      </w:rPr>
+    </w:lvl>
+    <w:lvl w:ilvl="1">
+      <w:start w:val="1"/>
+      <w:numFmt w:val="lowerLetter"/>
+      <w:lvlText w:val="%2."/>
+      <w:lvlJc w:val="left"/>
+      <w:pPr>
+        <w:ind w:left="1440" w:hanging="360"/>
+      </w:pPr>
+      <w:rPr>
+        <w:u w:val="none"/>
+      </w:rPr>
+    </w:lvl>
+    <w:lvl w:ilvl="2">
+      <w:start w:val="1"/>
+      <w:numFmt w:val="lowerRoman"/>
+      <w:lvlText w:val="%3."/>
+      <w:lvlJc w:val="right"/>
+      <w:pPr>
+        <w:ind w:left="2160" w:hanging="360"/>
+      </w:pPr>
+      <w:rPr>
+        <w:u w:val="none"/>
+      </w:rPr>
+    </w:lvl>
+    <w:lvl w:ilvl="3">
+      <w:start w:val="1"/>
+      <w:numFmt w:val="decimal"/>
+      <w:lvlText w:val="%4."/>
+      <w:lvlJc w:val="left"/>
+      <w:pPr>
+        <w:ind w:left="2880" w:hanging="360"/>
+      </w:pPr>
+      <w:rPr>
+        <w:u w:val="none"/>
+      </w:rPr>
+    </w:lvl>
+    <w:lvl w:ilvl="4">
+      <w:start w:val="1"/>
+      <w:numFmt w:val="lowerLetter"/>
+      <w:lvlText w:val="%5."/>
+      <w:lvlJc w:val="left"/>
+      <w:pPr>
+        <w:ind w:left="3600" w:hanging="360"/>
+      </w:pPr>
+      <w:rPr>
+        <w:u w:val="none"/>
+      </w:rPr>
+    </w:lvl>
+    <w:lvl w:ilvl="5">
+      <w:start w:val="1"/>
+      <w:numFmt w:val="lowerRoman"/>
+      <w:lvlText w:val="%6."/>
+      <w:lvlJc w:val="right"/>
+      <w:pPr>
+        <w:ind w:left="4320" w:hanging="360"/>
+      </w:pPr>
+      <w:rPr>
+        <w:u w:val="none"/>
+      </w:rPr>
+    </w:lvl>
+    <w:lvl w:ilvl="6">
+      <w:start w:val="1"/>
+      <w:numFmt w:val="decimal"/>
+      <w:lvlText w:val="%7."/>
+      <w:lvlJc w:val="left"/>
+      <w:pPr>
+        <w:ind w:left="5040" w:hanging="360"/>
+      </w:pPr>
+      <w:rPr>
+        <w:u w:val="none"/>
+      </w:rPr>
+    </w:lvl>
+    <w:lvl w:ilvl="7">
+      <w:start w:val="1"/>
+      <w:numFmt w:val="lowerLetter"/>
+      <w:lvlText w:val="%8."/>
+      <w:lvlJc w:val="left"/>
+      <w:pPr>
+        <w:ind w:left="5760" w:hanging="360"/>
+      </w:pPr>
+      <w:rPr>
+        <w:u w:val="none"/>
+      </w:rPr>
+    </w:lvl>
+    <w:lvl w:ilvl="8">
+      <w:start w:val="1"/>
+      <w:numFmt w:val="lowerRoman"/>
+      <w:lvlText w:val="%9."/>
+      <w:lvlJc w:val="right"/>
+      <w:pPr>
+        <w:ind w:left="6480" w:hanging="360"/>
+      </w:pPr>
+      <w:rPr>
+        <w:u w:val="none"/>
+      </w:rPr>
+    </w:lvl>
+  </w:abstractNum>
+  <w:abstractNum w:abstractNumId="4" w15:restartNumberingAfterBreak="0">
+    <w:nsid w:val="55666812"/>
+    <w:multiLevelType w:val="multilevel"/>
+    <w:tmpl w:val="A49ECD90"/>
+    <w:lvl w:ilvl="0">
+      <w:start w:val="1"/>
+      <w:numFmt w:val="decimal"/>
+      <w:lvlText w:val="%1."/>
+      <w:lvlJc w:val="left"/>
+      <w:pPr>
+        <w:ind w:left="720" w:hanging="360"/>
+      </w:pPr>
+      <w:rPr>
+        <w:u w:val="none"/>
+      </w:rPr>
+    </w:lvl>
+    <w:lvl w:ilvl="1">
+      <w:start w:val="1"/>
+      <w:numFmt w:val="lowerLetter"/>
+      <w:lvlText w:val="%2."/>
+      <w:lvlJc w:val="left"/>
+      <w:pPr>
+        <w:ind w:left="1440" w:hanging="360"/>
+      </w:pPr>
+      <w:rPr>
+        <w:u w:val="none"/>
+      </w:rPr>
+    </w:lvl>
+    <w:lvl w:ilvl="2">
+      <w:start w:val="1"/>
+      <w:numFmt w:val="lowerRoman"/>
+      <w:lvlText w:val="%3."/>
+      <w:lvlJc w:val="right"/>
+      <w:pPr>
+        <w:ind w:left="2160" w:hanging="360"/>
+      </w:pPr>
+      <w:rPr>
+        <w:u w:val="none"/>
+      </w:rPr>
+    </w:lvl>
+    <w:lvl w:ilvl="3">
+      <w:start w:val="1"/>
+      <w:numFmt w:val="decimal"/>
+      <w:lvlText w:val="%4."/>
+      <w:lvlJc w:val="left"/>
+      <w:pPr>
+        <w:ind w:left="2880" w:hanging="360"/>
+      </w:pPr>
+      <w:rPr>
+        <w:u w:val="none"/>
+      </w:rPr>
+    </w:lvl>
+    <w:lvl w:ilvl="4">
+      <w:start w:val="1"/>
+      <w:numFmt w:val="lowerLetter"/>
+      <w:lvlText w:val="%5."/>
+      <w:lvlJc w:val="left"/>
+      <w:pPr>
+        <w:ind w:left="3600" w:hanging="360"/>
+      </w:pPr>
+      <w:rPr>
+        <w:u w:val="none"/>
+      </w:rPr>
+    </w:lvl>
+    <w:lvl w:ilvl="5">
+      <w:start w:val="1"/>
+      <w:numFmt w:val="lowerRoman"/>
+      <w:lvlText w:val="%6."/>
+      <w:lvlJc w:val="right"/>
+      <w:pPr>
+        <w:ind w:left="4320" w:hanging="360"/>
+      </w:pPr>
+      <w:rPr>
+        <w:u w:val="none"/>
+      </w:rPr>
+    </w:lvl>
+    <w:lvl w:ilvl="6">
+      <w:start w:val="1"/>
+      <w:numFmt w:val="decimal"/>
+      <w:lvlText w:val="%7."/>
+      <w:lvlJc w:val="left"/>
+      <w:pPr>
+        <w:ind w:left="5040" w:hanging="360"/>
+      </w:pPr>
+      <w:rPr>
+        <w:u w:val="none"/>
+      </w:rPr>
+    </w:lvl>
+    <w:lvl w:ilvl="7">
+      <w:start w:val="1"/>
+      <w:numFmt w:val="lowerLetter"/>
+      <w:lvlText w:val="%8."/>
+      <w:lvlJc w:val="left"/>
+      <w:pPr>
+        <w:ind w:left="5760" w:hanging="360"/>
+      </w:pPr>
+      <w:rPr>
+        <w:u w:val="none"/>
+      </w:rPr>
+    </w:lvl>
+    <w:lvl w:ilvl="8">
+      <w:start w:val="1"/>
+      <w:numFmt w:val="lowerRoman"/>
+      <w:lvlText w:val="%9."/>
+      <w:lvlJc w:val="right"/>
+      <w:pPr>
+        <w:ind w:left="6480" w:hanging="360"/>
+      </w:pPr>
+      <w:rPr>
+        <w:u w:val="none"/>
+      </w:rPr>
+    </w:lvl>
+  </w:abstractNum>
+  <w:abstractNum w:abstractNumId="5" w15:restartNumberingAfterBreak="0">
     <w:nsid w:val="5A4B2FEF"/>
     <w:multiLevelType w:val="multilevel"/>
     <w:tmpl w:val="EFA2E084"/>
@@ -9371,7 +10468,7 @@
       </w:rPr>
     </w:lvl>
   </w:abstractNum>
-  <w:abstractNum w:abstractNumId="3" w15:restartNumberingAfterBreak="0">
+  <w:abstractNum w:abstractNumId="6" w15:restartNumberingAfterBreak="0">
     <w:nsid w:val="6AC84EB0"/>
     <w:multiLevelType w:val="hybridMultilevel"/>
     <w:tmpl w:val="4B9C2020"/>
@@ -9460,7 +10557,7 @@
       </w:pPr>
     </w:lvl>
   </w:abstractNum>
-  <w:abstractNum w:abstractNumId="4" w15:restartNumberingAfterBreak="0">
+  <w:abstractNum w:abstractNumId="7" w15:restartNumberingAfterBreak="0">
     <w:nsid w:val="6AD421E9"/>
     <w:multiLevelType w:val="hybridMultilevel"/>
     <w:tmpl w:val="356CD96A"/>
@@ -9549,7 +10646,7 @@
       </w:pPr>
     </w:lvl>
   </w:abstractNum>
-  <w:abstractNum w:abstractNumId="5" w15:restartNumberingAfterBreak="0">
+  <w:abstractNum w:abstractNumId="8" w15:restartNumberingAfterBreak="0">
     <w:nsid w:val="71BF0C83"/>
     <w:multiLevelType w:val="multilevel"/>
     <w:tmpl w:val="AB16F3D6"/>
@@ -9670,7 +10767,7 @@
       </w:rPr>
     </w:lvl>
   </w:abstractNum>
-  <w:abstractNum w:abstractNumId="6" w15:restartNumberingAfterBreak="0">
+  <w:abstractNum w:abstractNumId="9" w15:restartNumberingAfterBreak="0">
     <w:nsid w:val="71D26129"/>
     <w:multiLevelType w:val="multilevel"/>
     <w:tmpl w:val="AB16F3D6"/>
@@ -9791,7 +10888,7 @@
       </w:rPr>
     </w:lvl>
   </w:abstractNum>
-  <w:abstractNum w:abstractNumId="7" w15:restartNumberingAfterBreak="0">
+  <w:abstractNum w:abstractNumId="10" w15:restartNumberingAfterBreak="0">
     <w:nsid w:val="7308492E"/>
     <w:multiLevelType w:val="hybridMultilevel"/>
     <w:tmpl w:val="1BFAABB8"/>
@@ -9880,7 +10977,7 @@
       </w:pPr>
     </w:lvl>
   </w:abstractNum>
-  <w:abstractNum w:abstractNumId="8" w15:restartNumberingAfterBreak="0">
+  <w:abstractNum w:abstractNumId="11" w15:restartNumberingAfterBreak="0">
     <w:nsid w:val="7CB2021D"/>
     <w:multiLevelType w:val="hybridMultilevel"/>
     <w:tmpl w:val="4B5690D2"/>
@@ -9969,7 +11066,7 @@
       </w:pPr>
     </w:lvl>
   </w:abstractNum>
-  <w:abstractNum w:abstractNumId="9" w15:restartNumberingAfterBreak="0">
+  <w:abstractNum w:abstractNumId="12" w15:restartNumberingAfterBreak="0">
     <w:nsid w:val="7E402D46"/>
     <w:multiLevelType w:val="multilevel"/>
     <w:tmpl w:val="AB16F3D6"/>
@@ -10091,16 +11188,16 @@
     </w:lvl>
   </w:abstractNum>
   <w:num w:numId="1">
+    <w:abstractNumId w:val="11"/>
+  </w:num>
+  <w:num w:numId="2">
+    <w:abstractNumId w:val="9"/>
+  </w:num>
+  <w:num w:numId="3">
     <w:abstractNumId w:val="8"/>
   </w:num>
-  <w:num w:numId="2">
-    <w:abstractNumId w:val="6"/>
-  </w:num>
-  <w:num w:numId="3">
-    <w:abstractNumId w:val="5"/>
-  </w:num>
   <w:num w:numId="4">
-    <w:abstractNumId w:val="9"/>
+    <w:abstractNumId w:val="12"/>
   </w:num>
   <w:num w:numId="5">
     <w:abstractNumId w:val="1"/>
@@ -10109,15 +11206,24 @@
     <w:abstractNumId w:val="0"/>
   </w:num>
   <w:num w:numId="7">
+    <w:abstractNumId w:val="6"/>
+  </w:num>
+  <w:num w:numId="8">
+    <w:abstractNumId w:val="5"/>
+  </w:num>
+  <w:num w:numId="9">
+    <w:abstractNumId w:val="10"/>
+  </w:num>
+  <w:num w:numId="10">
+    <w:abstractNumId w:val="7"/>
+  </w:num>
+  <w:num w:numId="11">
+    <w:abstractNumId w:val="2"/>
+  </w:num>
+  <w:num w:numId="12">
     <w:abstractNumId w:val="3"/>
   </w:num>
-  <w:num w:numId="8">
-    <w:abstractNumId w:val="2"/>
-  </w:num>
-  <w:num w:numId="9">
-    <w:abstractNumId w:val="7"/>
-  </w:num>
-  <w:num w:numId="10">
+  <w:num w:numId="13">
     <w:abstractNumId w:val="4"/>
   </w:num>
 </w:numbering>
@@ -10571,6 +11677,50 @@
       <w:szCs w:val="26"/>
     </w:rPr>
   </w:style>
+  <w:style w:type="paragraph" w:styleId="3">
+    <w:name w:val="heading 3"/>
+    <w:basedOn w:val="a"/>
+    <w:next w:val="a"/>
+    <w:link w:val="30"/>
+    <w:uiPriority w:val="9"/>
+    <w:semiHidden/>
+    <w:unhideWhenUsed/>
+    <w:qFormat/>
+    <w:rsid w:val="00F04F0A"/>
+    <w:pPr>
+      <w:keepNext/>
+      <w:keepLines/>
+      <w:spacing w:before="40" w:after="0"/>
+      <w:outlineLvl w:val="2"/>
+    </w:pPr>
+    <w:rPr>
+      <w:rFonts w:asciiTheme="majorHAnsi" w:eastAsiaTheme="majorEastAsia" w:hAnsiTheme="majorHAnsi" w:cstheme="majorBidi"/>
+      <w:color w:val="1F4D78" w:themeColor="accent1" w:themeShade="7F"/>
+    </w:rPr>
+  </w:style>
+  <w:style w:type="paragraph" w:styleId="4">
+    <w:name w:val="heading 4"/>
+    <w:basedOn w:val="a"/>
+    <w:next w:val="a"/>
+    <w:link w:val="40"/>
+    <w:uiPriority w:val="9"/>
+    <w:semiHidden/>
+    <w:unhideWhenUsed/>
+    <w:qFormat/>
+    <w:rsid w:val="00F04F0A"/>
+    <w:pPr>
+      <w:keepNext/>
+      <w:keepLines/>
+      <w:spacing w:before="40" w:after="0"/>
+      <w:outlineLvl w:val="3"/>
+    </w:pPr>
+    <w:rPr>
+      <w:rFonts w:asciiTheme="majorHAnsi" w:eastAsiaTheme="majorEastAsia" w:hAnsiTheme="majorHAnsi" w:cstheme="majorBidi"/>
+      <w:i/>
+      <w:iCs/>
+      <w:color w:val="2E74B5" w:themeColor="accent1" w:themeShade="BF"/>
+    </w:rPr>
+  </w:style>
   <w:style w:type="character" w:default="1" w:styleId="a0">
     <w:name w:val="Default Paragraph Font"/>
     <w:uiPriority w:val="1"/>
@@ -10774,6 +11924,38 @@
     </w:pPr>
     <w:rPr>
       <w:rFonts w:cs="Times New Roman"/>
+    </w:rPr>
+  </w:style>
+  <w:style w:type="character" w:customStyle="1" w:styleId="30">
+    <w:name w:val="Заголовок 3 Знак"/>
+    <w:basedOn w:val="a0"/>
+    <w:link w:val="3"/>
+    <w:uiPriority w:val="9"/>
+    <w:semiHidden/>
+    <w:rsid w:val="00F04F0A"/>
+    <w:rPr>
+      <w:rFonts w:asciiTheme="majorHAnsi" w:eastAsiaTheme="majorEastAsia" w:hAnsiTheme="majorHAnsi" w:cstheme="majorBidi"/>
+      <w:color w:val="1F4D78" w:themeColor="accent1" w:themeShade="7F"/>
+      <w:sz w:val="24"/>
+      <w:szCs w:val="24"/>
+      <w:lang w:eastAsia="ru-RU"/>
+    </w:rPr>
+  </w:style>
+  <w:style w:type="character" w:customStyle="1" w:styleId="40">
+    <w:name w:val="Заголовок 4 Знак"/>
+    <w:basedOn w:val="a0"/>
+    <w:link w:val="4"/>
+    <w:uiPriority w:val="9"/>
+    <w:semiHidden/>
+    <w:rsid w:val="00F04F0A"/>
+    <w:rPr>
+      <w:rFonts w:asciiTheme="majorHAnsi" w:eastAsiaTheme="majorEastAsia" w:hAnsiTheme="majorHAnsi" w:cstheme="majorBidi"/>
+      <w:i/>
+      <w:iCs/>
+      <w:color w:val="2E74B5" w:themeColor="accent1" w:themeShade="BF"/>
+      <w:sz w:val="24"/>
+      <w:szCs w:val="24"/>
+      <w:lang w:eastAsia="ru-RU"/>
     </w:rPr>
   </w:style>
 </w:styles>
@@ -11045,7 +12227,7 @@
 </file>
 
 <file path=customXml/itemProps1.xml><?xml version="1.0" encoding="utf-8"?>
-<ds:datastoreItem xmlns:ds="http://schemas.openxmlformats.org/officeDocument/2006/customXml" ds:itemID="{C624935C-DC3B-443F-8C38-D0B5ADB8121A}">
+<ds:datastoreItem xmlns:ds="http://schemas.openxmlformats.org/officeDocument/2006/customXml" ds:itemID="{E4EB1E36-4A28-4217-8C8F-8A3A026E4FB0}">
   <ds:schemaRefs>
     <ds:schemaRef ds:uri="http://schemas.openxmlformats.org/officeDocument/2006/bibliography"/>
   </ds:schemaRefs>

--- a/docs/ТЗ.docx
+++ b/docs/ТЗ.docx
@@ -1,6 +1,6 @@
 
 <file path=word/document.xml><?xml version="1.0" encoding="utf-8"?>
-<w:document xmlns:wpc="http://schemas.microsoft.com/office/word/2010/wordprocessingCanvas" xmlns:cx="http://schemas.microsoft.com/office/drawing/2014/chartex" xmlns:cx1="http://schemas.microsoft.com/office/drawing/2015/9/8/chartex" xmlns:mc="http://schemas.openxmlformats.org/markup-compatibility/2006" xmlns:o="urn:schemas-microsoft-com:office:office" xmlns:r="http://schemas.openxmlformats.org/officeDocument/2006/relationships" xmlns:m="http://schemas.openxmlformats.org/officeDocument/2006/math" xmlns:v="urn:schemas-microsoft-com:vml" xmlns:wp14="http://schemas.microsoft.com/office/word/2010/wordprocessingDrawing" xmlns:wp="http://schemas.openxmlformats.org/drawingml/2006/wordprocessingDrawing" xmlns:w10="urn:schemas-microsoft-com:office:word" xmlns:w="http://schemas.openxmlformats.org/wordprocessingml/2006/main" xmlns:w14="http://schemas.microsoft.com/office/word/2010/wordml" xmlns:w15="http://schemas.microsoft.com/office/word/2012/wordml" xmlns:w16se="http://schemas.microsoft.com/office/word/2015/wordml/symex" xmlns:wpg="http://schemas.microsoft.com/office/word/2010/wordprocessingGroup" xmlns:wpi="http://schemas.microsoft.com/office/word/2010/wordprocessingInk" xmlns:wne="http://schemas.microsoft.com/office/word/2006/wordml" xmlns:wps="http://schemas.microsoft.com/office/word/2010/wordprocessingShape" mc:Ignorable="w14 w15 w16se wp14">
+<w:document xmlns:wpc="http://schemas.microsoft.com/office/word/2010/wordprocessingCanvas" xmlns:cx="http://schemas.microsoft.com/office/drawing/2014/chartex" xmlns:cx1="http://schemas.microsoft.com/office/drawing/2015/9/8/chartex" xmlns:cx2="http://schemas.microsoft.com/office/drawing/2015/10/21/chartex" xmlns:cx3="http://schemas.microsoft.com/office/drawing/2016/5/9/chartex" xmlns:cx4="http://schemas.microsoft.com/office/drawing/2016/5/10/chartex" xmlns:cx5="http://schemas.microsoft.com/office/drawing/2016/5/11/chartex" xmlns:cx6="http://schemas.microsoft.com/office/drawing/2016/5/12/chartex" xmlns:cx7="http://schemas.microsoft.com/office/drawing/2016/5/13/chartex" xmlns:cx8="http://schemas.microsoft.com/office/drawing/2016/5/14/chartex" xmlns:mc="http://schemas.openxmlformats.org/markup-compatibility/2006" xmlns:aink="http://schemas.microsoft.com/office/drawing/2016/ink" xmlns:am3d="http://schemas.microsoft.com/office/drawing/2017/model3d" xmlns:o="urn:schemas-microsoft-com:office:office" xmlns:r="http://schemas.openxmlformats.org/officeDocument/2006/relationships" xmlns:m="http://schemas.openxmlformats.org/officeDocument/2006/math" xmlns:v="urn:schemas-microsoft-com:vml" xmlns:wp14="http://schemas.microsoft.com/office/word/2010/wordprocessingDrawing" xmlns:wp="http://schemas.openxmlformats.org/drawingml/2006/wordprocessingDrawing" xmlns:w10="urn:schemas-microsoft-com:office:word" xmlns:w="http://schemas.openxmlformats.org/wordprocessingml/2006/main" xmlns:w14="http://schemas.microsoft.com/office/word/2010/wordml" xmlns:w15="http://schemas.microsoft.com/office/word/2012/wordml" xmlns:w16cex="http://schemas.microsoft.com/office/word/2018/wordml/cex" xmlns:w16cid="http://schemas.microsoft.com/office/word/2016/wordml/cid" xmlns:w16="http://schemas.microsoft.com/office/word/2018/wordml" xmlns:w16se="http://schemas.microsoft.com/office/word/2015/wordml/symex" xmlns:wpg="http://schemas.microsoft.com/office/word/2010/wordprocessingGroup" xmlns:wpi="http://schemas.microsoft.com/office/word/2010/wordprocessingInk" xmlns:wne="http://schemas.microsoft.com/office/word/2006/wordml" xmlns:wps="http://schemas.microsoft.com/office/word/2010/wordprocessingShape" mc:Ignorable="w14 w15 w16se w16cid w16 w16cex wp14">
   <w:body>
     <w:tbl>
       <w:tblPr>
@@ -244,7 +244,7 @@
               <w:rPr>
                 <w:noProof/>
               </w:rPr>
-              <w:t>2020</w:t>
+              <w:t>2021</w:t>
             </w:r>
             <w:r>
               <w:rPr>
@@ -2302,7 +2302,7 @@
           <w:noProof/>
         </w:rPr>
         <w:drawing>
-          <wp:inline distT="0" distB="0" distL="0" distR="0">
+          <wp:inline distT="0" distB="0" distL="0" distR="0" wp14:anchorId="7085793F" wp14:editId="4B8947F8">
             <wp:extent cx="5194551" cy="3318164"/>
             <wp:effectExtent l="0" t="0" r="6350" b="0"/>
             <wp:docPr id="2" name="Рисунок 2"/>
@@ -2394,7 +2394,7 @@
           <w:noProof/>
         </w:rPr>
         <w:drawing>
-          <wp:inline distT="0" distB="0" distL="0" distR="0">
+          <wp:inline distT="0" distB="0" distL="0" distR="0" wp14:anchorId="6C9AC617" wp14:editId="08AE47C3">
             <wp:extent cx="3837940" cy="3061855"/>
             <wp:effectExtent l="0" t="0" r="0" b="5715"/>
             <wp:docPr id="3" name="Рисунок 3"/>
@@ -2501,7 +2501,7 @@
         </w:rPr>
         <w:lastRenderedPageBreak/>
         <w:drawing>
-          <wp:inline distT="0" distB="0" distL="0" distR="0" wp14:anchorId="70AD2E59" wp14:editId="3ED7FA67">
+          <wp:inline distT="0" distB="0" distL="0" distR="0" wp14:anchorId="2103AA6E" wp14:editId="24AE0658">
             <wp:extent cx="2590270" cy="2652568"/>
             <wp:effectExtent l="0" t="0" r="635" b="0"/>
             <wp:docPr id="4" name="Рисунок 4"/>
@@ -2604,7 +2604,7 @@
           <w:noProof/>
         </w:rPr>
         <w:drawing>
-          <wp:inline distT="0" distB="0" distL="0" distR="0" wp14:anchorId="57068E49" wp14:editId="318D5F16">
+          <wp:inline distT="0" distB="0" distL="0" distR="0" wp14:anchorId="43362347" wp14:editId="0EF4354F">
             <wp:extent cx="3498215" cy="3463636"/>
             <wp:effectExtent l="0" t="0" r="6985" b="3810"/>
             <wp:docPr id="5" name="Рисунок 5"/>
@@ -2711,7 +2711,7 @@
         </w:rPr>
         <w:lastRenderedPageBreak/>
         <w:drawing>
-          <wp:inline distT="0" distB="0" distL="0" distR="0">
+          <wp:inline distT="0" distB="0" distL="0" distR="0" wp14:anchorId="49ADDB5C" wp14:editId="2DC53316">
             <wp:extent cx="3519170" cy="3338946"/>
             <wp:effectExtent l="0" t="0" r="5080" b="0"/>
             <wp:docPr id="6" name="Рисунок 6"/>
@@ -2817,7 +2817,7 @@
           <w:noProof/>
         </w:rPr>
         <w:drawing>
-          <wp:inline distT="0" distB="0" distL="0" distR="0">
+          <wp:inline distT="0" distB="0" distL="0" distR="0" wp14:anchorId="0145A498" wp14:editId="67C80746">
             <wp:extent cx="2999740" cy="3207327"/>
             <wp:effectExtent l="0" t="0" r="0" b="0"/>
             <wp:docPr id="7" name="Рисунок 7"/>
@@ -2915,7 +2915,7 @@
         </w:rPr>
         <w:lastRenderedPageBreak/>
         <w:drawing>
-          <wp:inline distT="0" distB="0" distL="0" distR="0">
+          <wp:inline distT="0" distB="0" distL="0" distR="0" wp14:anchorId="7FCC0123" wp14:editId="505498EB">
             <wp:extent cx="3255645" cy="3422015"/>
             <wp:effectExtent l="0" t="0" r="1905" b="6985"/>
             <wp:docPr id="8" name="Рисунок 8"/>
@@ -3009,7 +3009,7 @@
           <w:noProof/>
         </w:rPr>
         <w:drawing>
-          <wp:inline distT="0" distB="0" distL="0" distR="0">
+          <wp:inline distT="0" distB="0" distL="0" distR="0" wp14:anchorId="587B5D4A" wp14:editId="0FB6CBA2">
             <wp:extent cx="3366770" cy="3609340"/>
             <wp:effectExtent l="0" t="0" r="5080" b="0"/>
             <wp:docPr id="9" name="Рисунок 9"/>
@@ -3108,7 +3108,7 @@
         </w:rPr>
         <w:lastRenderedPageBreak/>
         <w:drawing>
-          <wp:inline distT="0" distB="0" distL="0" distR="0">
+          <wp:inline distT="0" distB="0" distL="0" distR="0" wp14:anchorId="72AEC0F8" wp14:editId="352DCFFF">
             <wp:extent cx="3366770" cy="2646219"/>
             <wp:effectExtent l="0" t="0" r="5080" b="1905"/>
             <wp:docPr id="10" name="Рисунок 10"/>
@@ -3207,7 +3207,7 @@
         </w:rPr>
         <w:lastRenderedPageBreak/>
         <w:drawing>
-          <wp:inline distT="0" distB="0" distL="0" distR="0">
+          <wp:inline distT="0" distB="0" distL="0" distR="0" wp14:anchorId="399144AD" wp14:editId="15046EED">
             <wp:extent cx="5610860" cy="6934200"/>
             <wp:effectExtent l="0" t="0" r="8890" b="0"/>
             <wp:docPr id="11" name="Рисунок 11"/>
@@ -3309,7 +3309,7 @@
         </w:rPr>
         <w:lastRenderedPageBreak/>
         <w:drawing>
-          <wp:inline distT="0" distB="0" distL="0" distR="0">
+          <wp:inline distT="0" distB="0" distL="0" distR="0" wp14:anchorId="662037E9" wp14:editId="7D0DE039">
             <wp:extent cx="3366770" cy="3317875"/>
             <wp:effectExtent l="0" t="0" r="5080" b="0"/>
             <wp:docPr id="12" name="Рисунок 12"/>
@@ -3404,7 +3404,7 @@
           <w:noProof/>
         </w:rPr>
         <w:drawing>
-          <wp:inline distT="0" distB="0" distL="0" distR="0">
+          <wp:inline distT="0" distB="0" distL="0" distR="0" wp14:anchorId="185FF135" wp14:editId="33B53387">
             <wp:extent cx="3553460" cy="3359785"/>
             <wp:effectExtent l="0" t="0" r="8890" b="0"/>
             <wp:docPr id="13" name="Рисунок 13"/>
@@ -3500,7 +3500,7 @@
         </w:rPr>
         <w:lastRenderedPageBreak/>
         <w:drawing>
-          <wp:inline distT="0" distB="0" distL="0" distR="0">
+          <wp:inline distT="0" distB="0" distL="0" distR="0" wp14:anchorId="4986A180" wp14:editId="4CEE9513">
             <wp:extent cx="3297555" cy="3221355"/>
             <wp:effectExtent l="0" t="0" r="0" b="0"/>
             <wp:docPr id="14" name="Рисунок 14"/>
@@ -3595,7 +3595,7 @@
           <w:noProof/>
         </w:rPr>
         <w:drawing>
-          <wp:inline distT="0" distB="0" distL="0" distR="0">
+          <wp:inline distT="0" distB="0" distL="0" distR="0" wp14:anchorId="77D9D11E" wp14:editId="7A385638">
             <wp:extent cx="3394075" cy="3241675"/>
             <wp:effectExtent l="0" t="0" r="0" b="0"/>
             <wp:docPr id="15" name="Рисунок 15"/>
@@ -3691,7 +3691,7 @@
         </w:rPr>
         <w:lastRenderedPageBreak/>
         <w:drawing>
-          <wp:inline distT="0" distB="0" distL="0" distR="0">
+          <wp:inline distT="0" distB="0" distL="0" distR="0" wp14:anchorId="5E5098F4" wp14:editId="5508B729">
             <wp:extent cx="3484245" cy="3297555"/>
             <wp:effectExtent l="0" t="0" r="1905" b="0"/>
             <wp:docPr id="16" name="Рисунок 16"/>
@@ -3786,7 +3786,7 @@
           <w:noProof/>
         </w:rPr>
         <w:drawing>
-          <wp:inline distT="0" distB="0" distL="0" distR="0">
+          <wp:inline distT="0" distB="0" distL="0" distR="0" wp14:anchorId="4A6776A9" wp14:editId="7E401845">
             <wp:extent cx="3380740" cy="3207385"/>
             <wp:effectExtent l="0" t="0" r="0" b="0"/>
             <wp:docPr id="17" name="Рисунок 17"/>
@@ -4132,8 +4132,6 @@
       </w:pPr>
       <w:r>
         <w:tab/>
-      </w:r>
-      <w:r>
         <w:t>Система предполагает только штатный режим функционирования.</w:t>
       </w:r>
     </w:p>
@@ -4161,8 +4159,6 @@
     <w:p>
       <w:r>
         <w:tab/>
-      </w:r>
-      <w:r>
         <w:t xml:space="preserve">К квалификации персонала, эксплуатирующего </w:t>
       </w:r>
       <w:proofErr w:type="gramStart"/>
@@ -4221,8 +4217,6 @@
     <w:p>
       <w:r>
         <w:tab/>
-      </w:r>
-      <w:r>
         <w:t>Система должна быть доступна в любое рабочее время в соответствии с рабочим графиком предприятия.</w:t>
       </w:r>
     </w:p>
@@ -4249,8 +4243,6 @@
     <w:p>
       <w:r>
         <w:tab/>
-      </w:r>
-      <w:r>
         <w:t>Система должна обеспечивать возможность одновременной работы не менее 50-ти пользователей при следующих характеристиках времени отклика системы: для операций навигации по экра</w:t>
       </w:r>
       <w:r>
@@ -4263,8 +4255,6 @@
     <w:p>
       <w:r>
         <w:tab/>
-      </w:r>
-      <w:r>
         <w:t>Польз</w:t>
       </w:r>
       <w:r>
@@ -4304,8 +4294,6 @@
     <w:p>
       <w:r>
         <w:tab/>
-      </w:r>
-      <w:r>
         <w:t>Система должна сохранять свои показатели при обеспечении следующих факторов:</w:t>
       </w:r>
     </w:p>
@@ -4365,8 +4353,6 @@
     <w:p>
       <w:r>
         <w:tab/>
-      </w:r>
-      <w:r>
         <w:t>Полноценная защита конфиденциальной информации, обеспечение ее целостности при полном отсутствии риска нанести ущерб работе предприятия.</w:t>
       </w:r>
     </w:p>
@@ -4374,8 +4360,6 @@
     <w:p>
       <w:r>
         <w:tab/>
-      </w:r>
-      <w:r>
         <w:t>Обеспечение информационной безопасности представляет собой комплекс организационных и технических мероприятий, которые должны выполняться в компании в соответствии с разработанной политикой и другими документами, регламентирующими это направление деятельности предприятия.</w:t>
       </w:r>
     </w:p>
@@ -4401,8 +4385,6 @@
     <w:p>
       <w:r>
         <w:tab/>
-      </w:r>
-      <w:r>
         <w:t>Требования по эргономике и технической эстетике согласно ГОСТ 20.39.108-85</w:t>
       </w:r>
     </w:p>
@@ -4435,8 +4417,6 @@
     <w:p>
       <w:r>
         <w:tab/>
-      </w:r>
-      <w:r>
         <w:t>Кнопки доступа к основным функциям приложения должны быть спроектированы с учетом антропометрической совместимости: пространственная компоновка форм и размерные характеристики кнопок должны обеспечивать быстрый доступ к функциям приложения.</w:t>
       </w:r>
     </w:p>
@@ -4473,8 +4453,6 @@
     <w:p>
       <w:r>
         <w:tab/>
-      </w:r>
-      <w:r>
         <w:t>Размещение оборудования, технических средств должно соответствовать требованиям техники безопасности, санитарным нормам и требованиям пожарной безопасности. Все пользователи системы должны соблюдать правила эксплуатации электронной вычислительной техники. Квалификация персонала и его подготовка должны соответствовать технической документации.</w:t>
       </w:r>
     </w:p>
@@ -4501,8 +4479,6 @@
     <w:p>
       <w:r>
         <w:tab/>
-      </w:r>
-      <w:r>
         <w:t xml:space="preserve">Обеспечение информационной безопасности системы должно удовлетворять следующим требованиям: </w:t>
       </w:r>
     </w:p>
@@ -4553,16 +4529,14 @@
       <w:r>
         <w:t>Разграничение прав доступа пользователей и администраторов Системы должно строиться по принципу "что не разрешено, то запрещено".</w:t>
       </w:r>
-      <w:bookmarkStart w:id="19" w:name="_GoBack"/>
+    </w:p>
+    <w:p/>
+    <w:p>
+      <w:pPr>
+        <w:pStyle w:val="3"/>
+      </w:pPr>
+      <w:bookmarkStart w:id="19" w:name="_heading=h.iheelxgoxgrw" w:colFirst="0" w:colLast="0"/>
       <w:bookmarkEnd w:id="19"/>
-    </w:p>
-    <w:p/>
-    <w:p>
-      <w:pPr>
-        <w:pStyle w:val="3"/>
-      </w:pPr>
-      <w:bookmarkStart w:id="20" w:name="_heading=h.iheelxgoxgrw" w:colFirst="0" w:colLast="0"/>
-      <w:bookmarkEnd w:id="20"/>
       <w:r>
         <w:rPr>
           <w:rFonts w:ascii="Times New Roman" w:hAnsi="Times New Roman" w:cs="Times New Roman"/>
@@ -4575,8 +4549,6 @@
     <w:p>
       <w:r>
         <w:tab/>
-      </w:r>
-      <w:r>
         <w:t xml:space="preserve">Система должна обеспечивать сохранность информации при внезапных отключения электроснабжения. Должна быть реализована система резервного копирования данных, при </w:t>
       </w:r>
       <w:r>
@@ -4602,8 +4574,8 @@
           <w:color w:val="000000" w:themeColor="text1"/>
         </w:rPr>
       </w:pPr>
-      <w:bookmarkStart w:id="21" w:name="_heading=h.dve6tfbpl3wt" w:colFirst="0" w:colLast="0"/>
-      <w:bookmarkEnd w:id="21"/>
+      <w:bookmarkStart w:id="20" w:name="_heading=h.dve6tfbpl3wt" w:colFirst="0" w:colLast="0"/>
+      <w:bookmarkEnd w:id="20"/>
       <w:r>
         <w:rPr>
           <w:rFonts w:ascii="Times New Roman" w:hAnsi="Times New Roman" w:cs="Times New Roman"/>
@@ -4616,8 +4588,6 @@
     <w:p>
       <w:r>
         <w:tab/>
-      </w:r>
-      <w:r>
         <w:t>Проведение патентного исследования не предполагается.</w:t>
       </w:r>
     </w:p>
@@ -4631,8 +4601,8 @@
           <w:color w:val="000000" w:themeColor="text1"/>
         </w:rPr>
       </w:pPr>
-      <w:bookmarkStart w:id="22" w:name="_heading=h.5yulj0jg7pus" w:colFirst="0" w:colLast="0"/>
-      <w:bookmarkEnd w:id="22"/>
+      <w:bookmarkStart w:id="21" w:name="_heading=h.5yulj0jg7pus" w:colFirst="0" w:colLast="0"/>
+      <w:bookmarkEnd w:id="21"/>
       <w:r>
         <w:rPr>
           <w:rFonts w:ascii="Times New Roman" w:hAnsi="Times New Roman" w:cs="Times New Roman"/>
@@ -4645,17 +4615,15 @@
     <w:p>
       <w:r>
         <w:tab/>
-      </w:r>
-      <w:r>
-        <w:t xml:space="preserve">Разработка системы должна осуществляться с использованием стандартных методологий функционального моделирования: IDEF0, DFD и информационного моделирования IE и IDEF1Х в рамках рекомендаций по стандартизации Р50.1.028-2001 «Информационные технологии поддержки жизненного цикла продукции. Методология функционального моделирования». Моделирование должно выполняться в рамках стандартов, поддерживаемых программными средствами моделирования </w:t>
+        <w:t xml:space="preserve">Разработка системы должна осуществляться с использованием стандартных методологий функционального моделирования: IDEF0, DFD и информационного моделирования IE и IDEF1Х в рамках рекомендаций по стандартизации Р50.1.028-2001 «Информационные технологии поддержки жизненного цикла продукции. Методология функционального моделирования». Моделирование должно выполняться в рамках стандартов, поддерживаемых программными средствами </w:t>
       </w:r>
       <w:proofErr w:type="gramStart"/>
       <w:r>
-        <w:t>Для</w:t>
+        <w:t>моделирования</w:t>
       </w:r>
       <w:proofErr w:type="gramEnd"/>
       <w:r>
-        <w:t xml:space="preserve"> работы с БД </w:t>
+        <w:t xml:space="preserve"> Для работы с БД </w:t>
       </w:r>
       <w:proofErr w:type="spellStart"/>
       <w:r>
@@ -4708,8 +4676,8 @@
           <w:color w:val="000000" w:themeColor="text1"/>
         </w:rPr>
       </w:pPr>
-      <w:bookmarkStart w:id="23" w:name="_heading=h.jmljxl43hv2y" w:colFirst="0" w:colLast="0"/>
-      <w:bookmarkEnd w:id="23"/>
+      <w:bookmarkStart w:id="22" w:name="_heading=h.jmljxl43hv2y" w:colFirst="0" w:colLast="0"/>
+      <w:bookmarkEnd w:id="22"/>
       <w:r>
         <w:rPr>
           <w:rFonts w:ascii="Times New Roman" w:hAnsi="Times New Roman" w:cs="Times New Roman"/>
@@ -4725,8 +4693,6 @@
       </w:pPr>
       <w:r>
         <w:tab/>
-      </w:r>
-      <w:r>
         <w:t>Дополнительные требования не предъявляются.</w:t>
       </w:r>
     </w:p>
@@ -4735,8 +4701,8 @@
         <w:spacing w:after="160" w:line="259" w:lineRule="auto"/>
         <w:jc w:val="left"/>
       </w:pPr>
-      <w:bookmarkStart w:id="24" w:name="_heading=h.iyqddbbrlx2a" w:colFirst="0" w:colLast="0"/>
-      <w:bookmarkEnd w:id="24"/>
+      <w:bookmarkStart w:id="23" w:name="_heading=h.iyqddbbrlx2a" w:colFirst="0" w:colLast="0"/>
+      <w:bookmarkEnd w:id="23"/>
       <w:r>
         <w:br w:type="page"/>
       </w:r>
@@ -4964,6 +4930,7 @@
         <w:tc>
           <w:tcPr>
             <w:tcW w:w="343" w:type="pct"/>
+            <w:vMerge w:val="restart"/>
             <w:shd w:val="clear" w:color="auto" w:fill="auto"/>
           </w:tcPr>
           <w:p>
@@ -5014,6 +4981,7 @@
         <w:tc>
           <w:tcPr>
             <w:tcW w:w="990" w:type="pct"/>
+            <w:vMerge w:val="restart"/>
             <w:shd w:val="clear" w:color="auto" w:fill="auto"/>
           </w:tcPr>
           <w:p>
@@ -5150,7 +5118,7 @@
         <w:tc>
           <w:tcPr>
             <w:tcW w:w="343" w:type="pct"/>
-            <w:vMerge w:val="restart"/>
+            <w:vMerge/>
             <w:shd w:val="clear" w:color="auto" w:fill="auto"/>
           </w:tcPr>
           <w:p>
@@ -5168,18 +5136,12 @@
                 <w:rFonts w:cs="Times New Roman"/>
               </w:rPr>
             </w:pPr>
-            <w:r>
-              <w:rPr>
-                <w:rFonts w:cs="Times New Roman"/>
-              </w:rPr>
-              <w:t>2.</w:t>
-            </w:r>
           </w:p>
         </w:tc>
         <w:tc>
           <w:tcPr>
             <w:tcW w:w="990" w:type="pct"/>
-            <w:vMerge w:val="restart"/>
+            <w:vMerge/>
             <w:shd w:val="clear" w:color="auto" w:fill="auto"/>
           </w:tcPr>
           <w:p>
@@ -5192,12 +5154,6 @@
                 <w:rFonts w:ascii="Times New Roman" w:hAnsi="Times New Roman" w:cs="Times New Roman"/>
               </w:rPr>
             </w:pPr>
-            <w:r>
-              <w:rPr>
-                <w:rFonts w:ascii="Times New Roman" w:hAnsi="Times New Roman" w:cs="Times New Roman"/>
-              </w:rPr>
-              <w:t>Подсистема управления пользователя</w:t>
-            </w:r>
           </w:p>
         </w:tc>
         <w:tc>
@@ -5221,13 +5177,7 @@
               <w:rPr>
                 <w:rFonts w:cs="Times New Roman"/>
               </w:rPr>
-              <w:t xml:space="preserve">2.1. </w:t>
-            </w:r>
-            <w:r>
-              <w:rPr>
-                <w:rFonts w:cs="Times New Roman"/>
-              </w:rPr>
-              <w:t>Добавление пользователя</w:t>
+              <w:t>1.2 Ошибка авторизации пользователя</w:t>
             </w:r>
           </w:p>
         </w:tc>
@@ -5238,33 +5188,15 @@
           </w:tcPr>
           <w:p>
             <w:pPr>
-              <w:suppressAutoHyphens/>
-              <w:autoSpaceDE w:val="0"/>
-              <w:autoSpaceDN w:val="0"/>
-              <w:adjustRightInd w:val="0"/>
-              <w:ind w:right="49"/>
-              <w:jc w:val="left"/>
-              <w:rPr>
-                <w:rFonts w:cs="Times New Roman"/>
-              </w:rPr>
-            </w:pPr>
-            <w:r>
-              <w:rPr>
-                <w:rFonts w:cs="Times New Roman"/>
-              </w:rPr>
-              <w:t>Добавление нового пользователя с внесен</w:t>
-            </w:r>
-            <w:r>
-              <w:rPr>
-                <w:rFonts w:cs="Times New Roman"/>
-              </w:rPr>
-              <w:t>и</w:t>
-            </w:r>
-            <w:r>
-              <w:rPr>
-                <w:rFonts w:cs="Times New Roman"/>
-              </w:rPr>
-              <w:t>ем информации о нем. По умолчанию пользователь создается в статусе «Активный»</w:t>
+              <w:rPr>
+                <w:rFonts w:cs="Times New Roman"/>
+              </w:rPr>
+            </w:pPr>
+            <w:r>
+              <w:rPr>
+                <w:rFonts w:cs="Times New Roman"/>
+              </w:rPr>
+              <w:t>Система по неверным логину или паролю должна возвращать ошибку.</w:t>
             </w:r>
           </w:p>
         </w:tc>
@@ -5273,7 +5205,7 @@
         <w:tc>
           <w:tcPr>
             <w:tcW w:w="343" w:type="pct"/>
-            <w:vMerge/>
+            <w:vMerge w:val="restart"/>
             <w:shd w:val="clear" w:color="auto" w:fill="auto"/>
           </w:tcPr>
           <w:p>
@@ -5291,12 +5223,18 @@
                 <w:rFonts w:cs="Times New Roman"/>
               </w:rPr>
             </w:pPr>
+            <w:r>
+              <w:rPr>
+                <w:rFonts w:cs="Times New Roman"/>
+              </w:rPr>
+              <w:t>2.</w:t>
+            </w:r>
           </w:p>
         </w:tc>
         <w:tc>
           <w:tcPr>
             <w:tcW w:w="990" w:type="pct"/>
-            <w:vMerge/>
+            <w:vMerge w:val="restart"/>
             <w:shd w:val="clear" w:color="auto" w:fill="auto"/>
           </w:tcPr>
           <w:p>
@@ -5309,6 +5247,12 @@
                 <w:rFonts w:ascii="Times New Roman" w:hAnsi="Times New Roman" w:cs="Times New Roman"/>
               </w:rPr>
             </w:pPr>
+            <w:r>
+              <w:rPr>
+                <w:rFonts w:ascii="Times New Roman" w:hAnsi="Times New Roman" w:cs="Times New Roman"/>
+              </w:rPr>
+              <w:t>Подсистема управления пользователя</w:t>
+            </w:r>
           </w:p>
         </w:tc>
         <w:tc>
@@ -5332,13 +5276,13 @@
               <w:rPr>
                 <w:rFonts w:cs="Times New Roman"/>
               </w:rPr>
-              <w:t xml:space="preserve">2.2. </w:t>
-            </w:r>
-            <w:r>
-              <w:rPr>
-                <w:rFonts w:cs="Times New Roman"/>
-              </w:rPr>
-              <w:t>Удаление Пользователя</w:t>
+              <w:t xml:space="preserve">2.1. </w:t>
+            </w:r>
+            <w:r>
+              <w:rPr>
+                <w:rFonts w:cs="Times New Roman"/>
+              </w:rPr>
+              <w:t>Добавление пользователя</w:t>
             </w:r>
           </w:p>
         </w:tc>
@@ -5363,19 +5307,19 @@
               <w:rPr>
                 <w:rFonts w:cs="Times New Roman"/>
               </w:rPr>
-              <w:t>Удаление информации польз</w:t>
-            </w:r>
-            <w:r>
-              <w:rPr>
-                <w:rFonts w:cs="Times New Roman"/>
-              </w:rPr>
-              <w:t>ова</w:t>
-            </w:r>
-            <w:r>
-              <w:rPr>
-                <w:rFonts w:cs="Times New Roman"/>
-              </w:rPr>
-              <w:t>теля из системы</w:t>
+              <w:t>Добавление нового пользователя с внесен</w:t>
+            </w:r>
+            <w:r>
+              <w:rPr>
+                <w:rFonts w:cs="Times New Roman"/>
+              </w:rPr>
+              <w:t>и</w:t>
+            </w:r>
+            <w:r>
+              <w:rPr>
+                <w:rFonts w:cs="Times New Roman"/>
+              </w:rPr>
+              <w:t>ем информации о нем. По умолчанию пользователь создается в статусе «Активный»</w:t>
             </w:r>
           </w:p>
         </w:tc>
@@ -5443,13 +5387,13 @@
               <w:rPr>
                 <w:rFonts w:cs="Times New Roman"/>
               </w:rPr>
-              <w:t xml:space="preserve">2.3. </w:t>
-            </w:r>
-            <w:r>
-              <w:rPr>
-                <w:rFonts w:cs="Times New Roman"/>
-              </w:rPr>
-              <w:t>Изменение статуса Пользователя</w:t>
+              <w:t xml:space="preserve">2.2. </w:t>
+            </w:r>
+            <w:r>
+              <w:rPr>
+                <w:rFonts w:cs="Times New Roman"/>
+              </w:rPr>
+              <w:t>Удаление Пользователя</w:t>
             </w:r>
           </w:p>
         </w:tc>
@@ -5474,14 +5418,19 @@
               <w:rPr>
                 <w:rFonts w:cs="Times New Roman"/>
               </w:rPr>
-              <w:t>Возможные статусы: «Активный», «Неактивный»</w:t>
-            </w:r>
-            <w:r>
-              <w:rPr>
-                <w:rFonts w:cs="Times New Roman"/>
-              </w:rPr>
-              <w:br/>
-              <w:t>В статусе «Неактивный» пользователь остается в системе, но не имеет доступа к управлению задачами</w:t>
+              <w:t>Удаление информации польз</w:t>
+            </w:r>
+            <w:r>
+              <w:rPr>
+                <w:rFonts w:cs="Times New Roman"/>
+              </w:rPr>
+              <w:t>ова</w:t>
+            </w:r>
+            <w:r>
+              <w:rPr>
+                <w:rFonts w:cs="Times New Roman"/>
+              </w:rPr>
+              <w:t>теля из системы</w:t>
             </w:r>
           </w:p>
         </w:tc>
@@ -5549,13 +5498,13 @@
               <w:rPr>
                 <w:rFonts w:cs="Times New Roman"/>
               </w:rPr>
-              <w:t xml:space="preserve">2.4. </w:t>
-            </w:r>
-            <w:r>
-              <w:rPr>
-                <w:rFonts w:cs="Times New Roman"/>
-              </w:rPr>
-              <w:t>Изменение технической роли Пользователя</w:t>
+              <w:t xml:space="preserve">2.3. </w:t>
+            </w:r>
+            <w:r>
+              <w:rPr>
+                <w:rFonts w:cs="Times New Roman"/>
+              </w:rPr>
+              <w:t>Изменение статуса Пользователя</w:t>
             </w:r>
           </w:p>
         </w:tc>
@@ -5564,26 +5513,6 @@
             <w:tcW w:w="2386" w:type="pct"/>
             <w:shd w:val="clear" w:color="auto" w:fill="auto"/>
           </w:tcPr>
-          <w:p>
-            <w:pPr>
-              <w:suppressAutoHyphens/>
-              <w:autoSpaceDE w:val="0"/>
-              <w:autoSpaceDN w:val="0"/>
-              <w:adjustRightInd w:val="0"/>
-              <w:spacing w:after="0"/>
-              <w:ind w:right="51"/>
-              <w:jc w:val="left"/>
-              <w:rPr>
-                <w:rFonts w:cs="Times New Roman"/>
-              </w:rPr>
-            </w:pPr>
-            <w:r>
-              <w:rPr>
-                <w:rFonts w:cs="Times New Roman"/>
-              </w:rPr>
-              <w:t xml:space="preserve">Меняет техническую роль, которая определяет доступ пользователя к управлению проектами. </w:t>
-            </w:r>
-          </w:p>
           <w:p>
             <w:pPr>
               <w:suppressAutoHyphens/>
@@ -5596,6 +5525,19 @@
                 <w:rFonts w:cs="Times New Roman"/>
               </w:rPr>
             </w:pPr>
+            <w:r>
+              <w:rPr>
+                <w:rFonts w:cs="Times New Roman"/>
+              </w:rPr>
+              <w:t>Возможные статусы: «Активный», «Неактивный»</w:t>
+            </w:r>
+            <w:r>
+              <w:rPr>
+                <w:rFonts w:cs="Times New Roman"/>
+              </w:rPr>
+              <w:br/>
+              <w:t>В статусе «Неактивный» пользователь остается в системе, но не имеет доступа к управлению задачами</w:t>
+            </w:r>
           </w:p>
         </w:tc>
       </w:tr>
@@ -5662,13 +5604,13 @@
               <w:rPr>
                 <w:rFonts w:cs="Times New Roman"/>
               </w:rPr>
-              <w:t xml:space="preserve">2.5. </w:t>
-            </w:r>
-            <w:r>
-              <w:rPr>
-                <w:rFonts w:cs="Times New Roman"/>
-              </w:rPr>
-              <w:t>Получение списка Пользователей</w:t>
+              <w:t xml:space="preserve">2.4. </w:t>
+            </w:r>
+            <w:r>
+              <w:rPr>
+                <w:rFonts w:cs="Times New Roman"/>
+              </w:rPr>
+              <w:t>Изменение технической роли Пользователя</w:t>
             </w:r>
           </w:p>
         </w:tc>
@@ -5677,6 +5619,26 @@
             <w:tcW w:w="2386" w:type="pct"/>
             <w:shd w:val="clear" w:color="auto" w:fill="auto"/>
           </w:tcPr>
+          <w:p>
+            <w:pPr>
+              <w:suppressAutoHyphens/>
+              <w:autoSpaceDE w:val="0"/>
+              <w:autoSpaceDN w:val="0"/>
+              <w:adjustRightInd w:val="0"/>
+              <w:spacing w:after="0"/>
+              <w:ind w:right="51"/>
+              <w:jc w:val="left"/>
+              <w:rPr>
+                <w:rFonts w:cs="Times New Roman"/>
+              </w:rPr>
+            </w:pPr>
+            <w:r>
+              <w:rPr>
+                <w:rFonts w:cs="Times New Roman"/>
+              </w:rPr>
+              <w:t xml:space="preserve">Меняет техническую роль, которая определяет доступ пользователя к управлению проектами. </w:t>
+            </w:r>
+          </w:p>
           <w:p>
             <w:pPr>
               <w:suppressAutoHyphens/>
@@ -5689,24 +5651,6 @@
                 <w:rFonts w:cs="Times New Roman"/>
               </w:rPr>
             </w:pPr>
-            <w:r>
-              <w:rPr>
-                <w:rFonts w:cs="Times New Roman"/>
-              </w:rPr>
-              <w:t>Получение списка пользователей с возможностью фильт</w:t>
-            </w:r>
-            <w:r>
-              <w:rPr>
-                <w:rFonts w:cs="Times New Roman"/>
-              </w:rPr>
-              <w:t>р</w:t>
-            </w:r>
-            <w:r>
-              <w:rPr>
-                <w:rFonts w:cs="Times New Roman"/>
-              </w:rPr>
-              <w:t>ации.</w:t>
-            </w:r>
           </w:p>
         </w:tc>
       </w:tr>
@@ -5773,25 +5717,13 @@
               <w:rPr>
                 <w:rFonts w:cs="Times New Roman"/>
               </w:rPr>
-              <w:t xml:space="preserve">2.6. </w:t>
-            </w:r>
-            <w:r>
-              <w:rPr>
-                <w:rFonts w:cs="Times New Roman"/>
-              </w:rPr>
-              <w:t>Получить описание польз</w:t>
-            </w:r>
-            <w:r>
-              <w:rPr>
-                <w:rFonts w:cs="Times New Roman"/>
-              </w:rPr>
-              <w:t>ова</w:t>
-            </w:r>
-            <w:r>
-              <w:rPr>
-                <w:rFonts w:cs="Times New Roman"/>
-              </w:rPr>
-              <w:t>теля</w:t>
+              <w:t xml:space="preserve">2.5. </w:t>
+            </w:r>
+            <w:r>
+              <w:rPr>
+                <w:rFonts w:cs="Times New Roman"/>
+              </w:rPr>
+              <w:t>Получение списка Пользователей</w:t>
             </w:r>
           </w:p>
         </w:tc>
@@ -5816,31 +5748,28 @@
               <w:rPr>
                 <w:rFonts w:cs="Times New Roman"/>
               </w:rPr>
-              <w:t>Возвращает основную информацию о пользователя (включая бизнес роль)</w:t>
-            </w:r>
-            <w:r>
-              <w:rPr>
-                <w:rFonts w:cs="Times New Roman"/>
-              </w:rPr>
-              <w:t xml:space="preserve"> и список проектов, в которых п</w:t>
-            </w:r>
-            <w:r>
-              <w:rPr>
-                <w:rFonts w:cs="Times New Roman"/>
-              </w:rPr>
-              <w:t>ользователь участвует</w:t>
+              <w:t>Получение списка пользователей с возможностью фильт</w:t>
+            </w:r>
+            <w:r>
+              <w:rPr>
+                <w:rFonts w:cs="Times New Roman"/>
+              </w:rPr>
+              <w:t>р</w:t>
+            </w:r>
+            <w:r>
+              <w:rPr>
+                <w:rFonts w:cs="Times New Roman"/>
+              </w:rPr>
+              <w:t>ации.</w:t>
             </w:r>
           </w:p>
         </w:tc>
       </w:tr>
       <w:tr>
-        <w:trPr>
-          <w:trHeight w:val="192"/>
-        </w:trPr>
         <w:tc>
           <w:tcPr>
             <w:tcW w:w="343" w:type="pct"/>
-            <w:vMerge w:val="restart"/>
+            <w:vMerge/>
             <w:shd w:val="clear" w:color="auto" w:fill="auto"/>
           </w:tcPr>
           <w:p>
@@ -5858,18 +5787,12 @@
                 <w:rFonts w:cs="Times New Roman"/>
               </w:rPr>
             </w:pPr>
-            <w:r>
-              <w:rPr>
-                <w:rFonts w:cs="Times New Roman"/>
-              </w:rPr>
-              <w:t>3.</w:t>
-            </w:r>
           </w:p>
         </w:tc>
         <w:tc>
           <w:tcPr>
             <w:tcW w:w="990" w:type="pct"/>
-            <w:vMerge w:val="restart"/>
+            <w:vMerge/>
             <w:shd w:val="clear" w:color="auto" w:fill="auto"/>
           </w:tcPr>
           <w:p>
@@ -5882,12 +5805,6 @@
                 <w:rFonts w:ascii="Times New Roman" w:hAnsi="Times New Roman" w:cs="Times New Roman"/>
               </w:rPr>
             </w:pPr>
-            <w:r>
-              <w:rPr>
-                <w:rFonts w:ascii="Times New Roman" w:hAnsi="Times New Roman" w:cs="Times New Roman"/>
-              </w:rPr>
-              <w:t>Подсистема Управление Проектами</w:t>
-            </w:r>
           </w:p>
         </w:tc>
         <w:tc>
@@ -5911,13 +5828,25 @@
               <w:rPr>
                 <w:rFonts w:cs="Times New Roman"/>
               </w:rPr>
-              <w:t xml:space="preserve">3.1. </w:t>
-            </w:r>
-            <w:r>
-              <w:rPr>
-                <w:rFonts w:cs="Times New Roman"/>
-              </w:rPr>
-              <w:t>Создание Проекта</w:t>
+              <w:t xml:space="preserve">2.6. </w:t>
+            </w:r>
+            <w:r>
+              <w:rPr>
+                <w:rFonts w:cs="Times New Roman"/>
+              </w:rPr>
+              <w:t>Получить описание польз</w:t>
+            </w:r>
+            <w:r>
+              <w:rPr>
+                <w:rFonts w:cs="Times New Roman"/>
+              </w:rPr>
+              <w:t>ова</w:t>
+            </w:r>
+            <w:r>
+              <w:rPr>
+                <w:rFonts w:cs="Times New Roman"/>
+              </w:rPr>
+              <w:t>теля</w:t>
             </w:r>
           </w:p>
         </w:tc>
@@ -5932,30 +5861,41 @@
               <w:autoSpaceDE w:val="0"/>
               <w:autoSpaceDN w:val="0"/>
               <w:adjustRightInd w:val="0"/>
-              <w:spacing w:after="0"/>
-              <w:ind w:right="51"/>
-              <w:jc w:val="left"/>
-              <w:rPr>
-                <w:rFonts w:cs="Times New Roman"/>
-              </w:rPr>
-            </w:pPr>
-            <w:r>
-              <w:rPr>
-                <w:rFonts w:cs="Times New Roman"/>
-              </w:rPr>
-              <w:t>Создается новый проект и вносится информацию о проекте</w:t>
+              <w:ind w:right="49"/>
+              <w:jc w:val="left"/>
+              <w:rPr>
+                <w:rFonts w:cs="Times New Roman"/>
+              </w:rPr>
+            </w:pPr>
+            <w:r>
+              <w:rPr>
+                <w:rFonts w:cs="Times New Roman"/>
+              </w:rPr>
+              <w:t>Возвращает основную информацию о пользователя (включая бизнес роль)</w:t>
+            </w:r>
+            <w:r>
+              <w:rPr>
+                <w:rFonts w:cs="Times New Roman"/>
+              </w:rPr>
+              <w:t xml:space="preserve"> и список проектов, в которых п</w:t>
+            </w:r>
+            <w:r>
+              <w:rPr>
+                <w:rFonts w:cs="Times New Roman"/>
+              </w:rPr>
+              <w:t>ользователь участвует</w:t>
             </w:r>
           </w:p>
         </w:tc>
       </w:tr>
       <w:tr>
         <w:trPr>
-          <w:trHeight w:val="189"/>
+          <w:trHeight w:val="192"/>
         </w:trPr>
         <w:tc>
           <w:tcPr>
             <w:tcW w:w="343" w:type="pct"/>
-            <w:vMerge/>
+            <w:vMerge w:val="restart"/>
             <w:shd w:val="clear" w:color="auto" w:fill="auto"/>
           </w:tcPr>
           <w:p>
@@ -5973,12 +5913,18 @@
                 <w:rFonts w:cs="Times New Roman"/>
               </w:rPr>
             </w:pPr>
+            <w:r>
+              <w:rPr>
+                <w:rFonts w:cs="Times New Roman"/>
+              </w:rPr>
+              <w:t>3.</w:t>
+            </w:r>
           </w:p>
         </w:tc>
         <w:tc>
           <w:tcPr>
             <w:tcW w:w="990" w:type="pct"/>
-            <w:vMerge/>
+            <w:vMerge w:val="restart"/>
             <w:shd w:val="clear" w:color="auto" w:fill="auto"/>
           </w:tcPr>
           <w:p>
@@ -5991,6 +5937,12 @@
                 <w:rFonts w:ascii="Times New Roman" w:hAnsi="Times New Roman" w:cs="Times New Roman"/>
               </w:rPr>
             </w:pPr>
+            <w:r>
+              <w:rPr>
+                <w:rFonts w:ascii="Times New Roman" w:hAnsi="Times New Roman" w:cs="Times New Roman"/>
+              </w:rPr>
+              <w:t>Подсистема Управление Проектами</w:t>
+            </w:r>
           </w:p>
         </w:tc>
         <w:tc>
@@ -6014,13 +5966,13 @@
               <w:rPr>
                 <w:rFonts w:cs="Times New Roman"/>
               </w:rPr>
-              <w:t xml:space="preserve">3.2. </w:t>
-            </w:r>
-            <w:r>
-              <w:rPr>
-                <w:rFonts w:cs="Times New Roman"/>
-              </w:rPr>
-              <w:t>Закрытие Проекта</w:t>
+              <w:t xml:space="preserve">3.1. </w:t>
+            </w:r>
+            <w:r>
+              <w:rPr>
+                <w:rFonts w:cs="Times New Roman"/>
+              </w:rPr>
+              <w:t>Создание Проекта</w:t>
             </w:r>
           </w:p>
         </w:tc>
@@ -6046,7 +5998,7 @@
               <w:rPr>
                 <w:rFonts w:cs="Times New Roman"/>
               </w:rPr>
-              <w:t>Проект переводится в архив и становится доступен только для чтения</w:t>
+              <w:t>Создается новый проект и вносится информацию о проекте</w:t>
             </w:r>
           </w:p>
         </w:tc>
@@ -6117,13 +6069,13 @@
               <w:rPr>
                 <w:rFonts w:cs="Times New Roman"/>
               </w:rPr>
-              <w:t xml:space="preserve">3.3. </w:t>
-            </w:r>
-            <w:r>
-              <w:rPr>
-                <w:rFonts w:cs="Times New Roman"/>
-              </w:rPr>
-              <w:t>Редактирование Проекта</w:t>
+              <w:t xml:space="preserve">3.2. </w:t>
+            </w:r>
+            <w:r>
+              <w:rPr>
+                <w:rFonts w:cs="Times New Roman"/>
+              </w:rPr>
+              <w:t>Закрытие Проекта</w:t>
             </w:r>
           </w:p>
         </w:tc>
@@ -6138,23 +6090,18 @@
               <w:autoSpaceDE w:val="0"/>
               <w:autoSpaceDN w:val="0"/>
               <w:adjustRightInd w:val="0"/>
-              <w:ind w:right="49"/>
-              <w:jc w:val="left"/>
-              <w:rPr>
-                <w:rFonts w:cs="Times New Roman"/>
-              </w:rPr>
-            </w:pPr>
-            <w:r>
-              <w:rPr>
-                <w:rFonts w:cs="Times New Roman"/>
-              </w:rPr>
-              <w:t>И</w:t>
-            </w:r>
-            <w:r>
-              <w:rPr>
-                <w:rFonts w:cs="Times New Roman"/>
-              </w:rPr>
-              <w:t>зменение описания проекта</w:t>
+              <w:spacing w:after="0"/>
+              <w:ind w:right="51"/>
+              <w:jc w:val="left"/>
+              <w:rPr>
+                <w:rFonts w:cs="Times New Roman"/>
+              </w:rPr>
+            </w:pPr>
+            <w:r>
+              <w:rPr>
+                <w:rFonts w:cs="Times New Roman"/>
+              </w:rPr>
+              <w:t>Проект переводится в архив и становится доступен только для чтения</w:t>
             </w:r>
           </w:p>
         </w:tc>
@@ -6225,13 +6172,13 @@
               <w:rPr>
                 <w:rFonts w:cs="Times New Roman"/>
               </w:rPr>
-              <w:t xml:space="preserve">3.4. </w:t>
-            </w:r>
-            <w:r>
-              <w:rPr>
-                <w:rFonts w:cs="Times New Roman"/>
-              </w:rPr>
-              <w:t>Добавление пользователей в Проект</w:t>
+              <w:t xml:space="preserve">3.3. </w:t>
+            </w:r>
+            <w:r>
+              <w:rPr>
+                <w:rFonts w:cs="Times New Roman"/>
+              </w:rPr>
+              <w:t>Редактирование Проекта</w:t>
             </w:r>
           </w:p>
         </w:tc>
@@ -6256,7 +6203,13 @@
               <w:rPr>
                 <w:rFonts w:cs="Times New Roman"/>
               </w:rPr>
-              <w:t>Добавление пользователей, которые будут иметь доступ к чтению проекта и/или управлению задачами внутри данного проекта</w:t>
+              <w:t>И</w:t>
+            </w:r>
+            <w:r>
+              <w:rPr>
+                <w:rFonts w:cs="Times New Roman"/>
+              </w:rPr>
+              <w:t>зменение описания проекта</w:t>
             </w:r>
           </w:p>
         </w:tc>
@@ -6327,13 +6280,13 @@
               <w:rPr>
                 <w:rFonts w:cs="Times New Roman"/>
               </w:rPr>
-              <w:t xml:space="preserve">3.5. </w:t>
-            </w:r>
-            <w:r>
-              <w:rPr>
-                <w:rFonts w:cs="Times New Roman"/>
-              </w:rPr>
-              <w:t>Удаление пользователя из Проекта</w:t>
+              <w:t xml:space="preserve">3.4. </w:t>
+            </w:r>
+            <w:r>
+              <w:rPr>
+                <w:rFonts w:cs="Times New Roman"/>
+              </w:rPr>
+              <w:t>Добавление пользователей в Проект</w:t>
             </w:r>
           </w:p>
         </w:tc>
@@ -6354,12 +6307,18 @@
                 <w:rFonts w:cs="Times New Roman"/>
               </w:rPr>
             </w:pPr>
+            <w:r>
+              <w:rPr>
+                <w:rFonts w:cs="Times New Roman"/>
+              </w:rPr>
+              <w:t>Добавление пользователей, которые будут иметь доступ к чтению проекта и/или управлению задачами внутри данного проекта</w:t>
+            </w:r>
           </w:p>
         </w:tc>
       </w:tr>
       <w:tr>
         <w:trPr>
-          <w:trHeight w:val="237"/>
+          <w:trHeight w:val="189"/>
         </w:trPr>
         <w:tc>
           <w:tcPr>
@@ -6423,13 +6382,13 @@
               <w:rPr>
                 <w:rFonts w:cs="Times New Roman"/>
               </w:rPr>
-              <w:t xml:space="preserve">3.6. </w:t>
-            </w:r>
-            <w:r>
-              <w:rPr>
-                <w:rFonts w:cs="Times New Roman"/>
-              </w:rPr>
-              <w:t>Удаление проекта</w:t>
+              <w:t xml:space="preserve">3.5. </w:t>
+            </w:r>
+            <w:r>
+              <w:rPr>
+                <w:rFonts w:cs="Times New Roman"/>
+              </w:rPr>
+              <w:t>Удаление пользователя из Проекта</w:t>
             </w:r>
           </w:p>
         </w:tc>
@@ -6450,12 +6409,6 @@
                 <w:rFonts w:cs="Times New Roman"/>
               </w:rPr>
             </w:pPr>
-            <w:r>
-              <w:rPr>
-                <w:rFonts w:cs="Times New Roman"/>
-              </w:rPr>
-              <w:t>Удаление информации о проекте из системы</w:t>
-            </w:r>
           </w:p>
         </w:tc>
       </w:tr>
@@ -6525,13 +6478,13 @@
               <w:rPr>
                 <w:rFonts w:cs="Times New Roman"/>
               </w:rPr>
-              <w:t xml:space="preserve">3.7. </w:t>
-            </w:r>
-            <w:r>
-              <w:rPr>
-                <w:rFonts w:cs="Times New Roman"/>
-              </w:rPr>
-              <w:t>Назначить руководителя проекта</w:t>
+              <w:t xml:space="preserve">3.6. </w:t>
+            </w:r>
+            <w:r>
+              <w:rPr>
+                <w:rFonts w:cs="Times New Roman"/>
+              </w:rPr>
+              <w:t>Удаление проекта</w:t>
             </w:r>
           </w:p>
         </w:tc>
@@ -6556,14 +6509,7 @@
               <w:rPr>
                 <w:rFonts w:cs="Times New Roman"/>
               </w:rPr>
-              <w:t>Назначается руководитель проекта.</w:t>
-            </w:r>
-            <w:r>
-              <w:rPr>
-                <w:rFonts w:cs="Times New Roman"/>
-              </w:rPr>
-              <w:br/>
-              <w:t>По умолчанию руководителем является пользователь, создавший проект</w:t>
+              <w:t>Удаление информации о проекте из системы</w:t>
             </w:r>
           </w:p>
         </w:tc>
@@ -6624,24 +6570,23 @@
               <w:autoSpaceDE w:val="0"/>
               <w:autoSpaceDN w:val="0"/>
               <w:adjustRightInd w:val="0"/>
-              <w:spacing w:after="0"/>
-              <w:ind w:right="51"/>
-              <w:jc w:val="left"/>
-              <w:rPr>
-                <w:rFonts w:cs="Times New Roman"/>
-              </w:rPr>
-            </w:pPr>
-            <w:r>
-              <w:rPr>
-                <w:rFonts w:cs="Times New Roman"/>
-              </w:rPr>
-              <w:t xml:space="preserve">3.8. </w:t>
-            </w:r>
-            <w:r>
-              <w:rPr>
-                <w:rFonts w:cs="Times New Roman"/>
-              </w:rPr>
-              <w:t>Получение информацию о проекте</w:t>
+              <w:ind w:right="49"/>
+              <w:jc w:val="left"/>
+              <w:rPr>
+                <w:rFonts w:cs="Times New Roman"/>
+              </w:rPr>
+            </w:pPr>
+            <w:r>
+              <w:rPr>
+                <w:rFonts w:cs="Times New Roman"/>
+              </w:rPr>
+              <w:t xml:space="preserve">3.7. </w:t>
+            </w:r>
+            <w:r>
+              <w:rPr>
+                <w:rFonts w:cs="Times New Roman"/>
+              </w:rPr>
+              <w:t>Назначить руководителя проекта</w:t>
             </w:r>
           </w:p>
         </w:tc>
@@ -6666,7 +6611,14 @@
               <w:rPr>
                 <w:rFonts w:cs="Times New Roman"/>
               </w:rPr>
-              <w:t>Получение основной информации и проекте и списка участников проекта</w:t>
+              <w:t>Назначается руководитель проекта.</w:t>
+            </w:r>
+            <w:r>
+              <w:rPr>
+                <w:rFonts w:cs="Times New Roman"/>
+              </w:rPr>
+              <w:br/>
+              <w:t>По умолчанию руководителем является пользователь, создавший проект</w:t>
             </w:r>
           </w:p>
         </w:tc>
@@ -6738,7 +6690,13 @@
               <w:rPr>
                 <w:rFonts w:cs="Times New Roman"/>
               </w:rPr>
-              <w:t>3.9. Получение списка проектов</w:t>
+              <w:t xml:space="preserve">3.8. </w:t>
+            </w:r>
+            <w:r>
+              <w:rPr>
+                <w:rFonts w:cs="Times New Roman"/>
+              </w:rPr>
+              <w:t>Получение информацию о проекте</w:t>
             </w:r>
           </w:p>
         </w:tc>
@@ -6759,17 +6717,23 @@
                 <w:rFonts w:cs="Times New Roman"/>
               </w:rPr>
             </w:pPr>
+            <w:r>
+              <w:rPr>
+                <w:rFonts w:cs="Times New Roman"/>
+              </w:rPr>
+              <w:t>Получение основной информации и проекте и списка участников проекта</w:t>
+            </w:r>
           </w:p>
         </w:tc>
       </w:tr>
       <w:tr>
         <w:trPr>
-          <w:trHeight w:val="138"/>
+          <w:trHeight w:val="237"/>
         </w:trPr>
         <w:tc>
           <w:tcPr>
             <w:tcW w:w="343" w:type="pct"/>
-            <w:vMerge w:val="restart"/>
+            <w:vMerge/>
             <w:shd w:val="clear" w:color="auto" w:fill="auto"/>
           </w:tcPr>
           <w:p>
@@ -6787,18 +6751,12 @@
                 <w:rFonts w:cs="Times New Roman"/>
               </w:rPr>
             </w:pPr>
-            <w:r>
-              <w:rPr>
-                <w:rFonts w:cs="Times New Roman"/>
-              </w:rPr>
-              <w:t>4.</w:t>
-            </w:r>
           </w:p>
         </w:tc>
         <w:tc>
           <w:tcPr>
             <w:tcW w:w="990" w:type="pct"/>
-            <w:vMerge w:val="restart"/>
+            <w:vMerge/>
             <w:shd w:val="clear" w:color="auto" w:fill="auto"/>
           </w:tcPr>
           <w:p>
@@ -6811,17 +6769,37 @@
                 <w:rFonts w:ascii="Times New Roman" w:hAnsi="Times New Roman" w:cs="Times New Roman"/>
               </w:rPr>
             </w:pPr>
-            <w:r>
-              <w:rPr>
-                <w:rFonts w:ascii="Times New Roman" w:hAnsi="Times New Roman" w:cs="Times New Roman"/>
-              </w:rPr>
-              <w:t>Подсистема Управление Задачами</w:t>
-            </w:r>
           </w:p>
         </w:tc>
         <w:tc>
           <w:tcPr>
             <w:tcW w:w="1281" w:type="pct"/>
+            <w:shd w:val="clear" w:color="auto" w:fill="auto"/>
+          </w:tcPr>
+          <w:p>
+            <w:pPr>
+              <w:suppressAutoHyphens/>
+              <w:autoSpaceDE w:val="0"/>
+              <w:autoSpaceDN w:val="0"/>
+              <w:adjustRightInd w:val="0"/>
+              <w:spacing w:after="0"/>
+              <w:ind w:right="51"/>
+              <w:jc w:val="left"/>
+              <w:rPr>
+                <w:rFonts w:cs="Times New Roman"/>
+              </w:rPr>
+            </w:pPr>
+            <w:r>
+              <w:rPr>
+                <w:rFonts w:cs="Times New Roman"/>
+              </w:rPr>
+              <w:t>3.9. Получение списка проектов</w:t>
+            </w:r>
+          </w:p>
+        </w:tc>
+        <w:tc>
+          <w:tcPr>
+            <w:tcW w:w="2386" w:type="pct"/>
             <w:shd w:val="clear" w:color="auto" w:fill="auto"/>
           </w:tcPr>
           <w:p>
@@ -6836,54 +6814,17 @@
                 <w:rFonts w:cs="Times New Roman"/>
               </w:rPr>
             </w:pPr>
-            <w:r>
-              <w:rPr>
-                <w:rFonts w:cs="Times New Roman"/>
-              </w:rPr>
-              <w:t xml:space="preserve">4.1. </w:t>
-            </w:r>
-            <w:r>
-              <w:rPr>
-                <w:rFonts w:cs="Times New Roman"/>
-              </w:rPr>
-              <w:t>Создание Задачи</w:t>
-            </w:r>
-          </w:p>
-        </w:tc>
-        <w:tc>
-          <w:tcPr>
-            <w:tcW w:w="2386" w:type="pct"/>
-            <w:shd w:val="clear" w:color="auto" w:fill="auto"/>
-          </w:tcPr>
-          <w:p>
-            <w:pPr>
-              <w:suppressAutoHyphens/>
-              <w:autoSpaceDE w:val="0"/>
-              <w:autoSpaceDN w:val="0"/>
-              <w:adjustRightInd w:val="0"/>
-              <w:ind w:right="49"/>
-              <w:jc w:val="left"/>
-              <w:rPr>
-                <w:rFonts w:cs="Times New Roman"/>
-              </w:rPr>
-            </w:pPr>
-            <w:r>
-              <w:rPr>
-                <w:rFonts w:cs="Times New Roman"/>
-              </w:rPr>
-              <w:t>Создание задачи с заполнением заголовка задачи, ее описания и типом, номер задачи генерируется автоматически, применяется сквозная нумерация внутри проекта</w:t>
-            </w:r>
           </w:p>
         </w:tc>
       </w:tr>
       <w:tr>
         <w:trPr>
-          <w:trHeight w:val="135"/>
+          <w:trHeight w:val="138"/>
         </w:trPr>
         <w:tc>
           <w:tcPr>
             <w:tcW w:w="343" w:type="pct"/>
-            <w:vMerge/>
+            <w:vMerge w:val="restart"/>
             <w:shd w:val="clear" w:color="auto" w:fill="auto"/>
           </w:tcPr>
           <w:p>
@@ -6901,12 +6842,18 @@
                 <w:rFonts w:cs="Times New Roman"/>
               </w:rPr>
             </w:pPr>
+            <w:r>
+              <w:rPr>
+                <w:rFonts w:cs="Times New Roman"/>
+              </w:rPr>
+              <w:t>4.</w:t>
+            </w:r>
           </w:p>
         </w:tc>
         <w:tc>
           <w:tcPr>
             <w:tcW w:w="990" w:type="pct"/>
-            <w:vMerge/>
+            <w:vMerge w:val="restart"/>
             <w:shd w:val="clear" w:color="auto" w:fill="auto"/>
           </w:tcPr>
           <w:p>
@@ -6919,6 +6866,12 @@
                 <w:rFonts w:ascii="Times New Roman" w:hAnsi="Times New Roman" w:cs="Times New Roman"/>
               </w:rPr>
             </w:pPr>
+            <w:r>
+              <w:rPr>
+                <w:rFonts w:ascii="Times New Roman" w:hAnsi="Times New Roman" w:cs="Times New Roman"/>
+              </w:rPr>
+              <w:t>Подсистема Управление Задачами</w:t>
+            </w:r>
           </w:p>
         </w:tc>
         <w:tc>
@@ -6942,31 +6895,13 @@
               <w:rPr>
                 <w:rFonts w:cs="Times New Roman"/>
               </w:rPr>
-              <w:t xml:space="preserve">4.2. </w:t>
-            </w:r>
-            <w:r>
-              <w:rPr>
-                <w:rFonts w:cs="Times New Roman"/>
-              </w:rPr>
-              <w:t>Ре</w:t>
-            </w:r>
-            <w:r>
-              <w:rPr>
-                <w:rFonts w:cs="Times New Roman"/>
-              </w:rPr>
-              <w:t>д</w:t>
-            </w:r>
-            <w:r>
-              <w:rPr>
-                <w:rFonts w:cs="Times New Roman"/>
-              </w:rPr>
-              <w:t>а</w:t>
-            </w:r>
-            <w:r>
-              <w:rPr>
-                <w:rFonts w:cs="Times New Roman"/>
-              </w:rPr>
-              <w:t>ктирование Задачи</w:t>
+              <w:t xml:space="preserve">4.1. </w:t>
+            </w:r>
+            <w:r>
+              <w:rPr>
+                <w:rFonts w:cs="Times New Roman"/>
+              </w:rPr>
+              <w:t>Создание Задачи</w:t>
             </w:r>
           </w:p>
         </w:tc>
@@ -6991,7 +6926,7 @@
               <w:rPr>
                 <w:rFonts w:cs="Times New Roman"/>
               </w:rPr>
-              <w:t>Позволяет изменить описание задачи</w:t>
+              <w:t>Создание задачи с заполнением заголовка задачи, ее описания и типом, номер задачи генерируется автоматически, применяется сквозная нумерация внутри проекта</w:t>
             </w:r>
           </w:p>
         </w:tc>
@@ -7062,13 +6997,31 @@
               <w:rPr>
                 <w:rFonts w:cs="Times New Roman"/>
               </w:rPr>
-              <w:t xml:space="preserve">4.3. </w:t>
-            </w:r>
-            <w:r>
-              <w:rPr>
-                <w:rFonts w:cs="Times New Roman"/>
-              </w:rPr>
-              <w:t>Изменение статуса Задачи</w:t>
+              <w:t xml:space="preserve">4.2. </w:t>
+            </w:r>
+            <w:r>
+              <w:rPr>
+                <w:rFonts w:cs="Times New Roman"/>
+              </w:rPr>
+              <w:t>Ре</w:t>
+            </w:r>
+            <w:r>
+              <w:rPr>
+                <w:rFonts w:cs="Times New Roman"/>
+              </w:rPr>
+              <w:t>д</w:t>
+            </w:r>
+            <w:r>
+              <w:rPr>
+                <w:rFonts w:cs="Times New Roman"/>
+              </w:rPr>
+              <w:t>а</w:t>
+            </w:r>
+            <w:r>
+              <w:rPr>
+                <w:rFonts w:cs="Times New Roman"/>
+              </w:rPr>
+              <w:t>ктирование Задачи</w:t>
             </w:r>
           </w:p>
         </w:tc>
@@ -7093,38 +7046,14 @@
               <w:rPr>
                 <w:rFonts w:cs="Times New Roman"/>
               </w:rPr>
-              <w:t>Задача переводится в один из статус: «Назначена», «Разработка», «Тест</w:t>
-            </w:r>
-            <w:r>
-              <w:rPr>
-                <w:rFonts w:cs="Times New Roman"/>
-              </w:rPr>
-              <w:t>ирование», «Дублирована», «Согла</w:t>
-            </w:r>
-            <w:r>
-              <w:rPr>
-                <w:rFonts w:cs="Times New Roman"/>
-              </w:rPr>
-              <w:t>сование», «Выполнена» в соответс</w:t>
-            </w:r>
-            <w:r>
-              <w:rPr>
-                <w:rFonts w:cs="Times New Roman"/>
-              </w:rPr>
-              <w:t>т</w:t>
-            </w:r>
-            <w:r>
-              <w:rPr>
-                <w:rFonts w:cs="Times New Roman"/>
-              </w:rPr>
-              <w:t>вии с графом переходов состояний Задачи</w:t>
+              <w:t>Позволяет изменить описание задачи</w:t>
             </w:r>
           </w:p>
         </w:tc>
       </w:tr>
       <w:tr>
         <w:trPr>
-          <w:trHeight w:val="750"/>
+          <w:trHeight w:val="135"/>
         </w:trPr>
         <w:tc>
           <w:tcPr>
@@ -7188,13 +7117,13 @@
               <w:rPr>
                 <w:rFonts w:cs="Times New Roman"/>
               </w:rPr>
-              <w:t xml:space="preserve">4.4. </w:t>
-            </w:r>
-            <w:r>
-              <w:rPr>
-                <w:rFonts w:cs="Times New Roman"/>
-              </w:rPr>
-              <w:t>Отправка Задачи на приемку</w:t>
+              <w:t xml:space="preserve">4.3. </w:t>
+            </w:r>
+            <w:r>
+              <w:rPr>
+                <w:rFonts w:cs="Times New Roman"/>
+              </w:rPr>
+              <w:t>Изменение статуса Задачи</w:t>
             </w:r>
           </w:p>
         </w:tc>
@@ -7219,31 +7148,31 @@
               <w:rPr>
                 <w:rFonts w:cs="Times New Roman"/>
               </w:rPr>
-              <w:t>Е</w:t>
-            </w:r>
-            <w:r>
-              <w:rPr>
-                <w:rFonts w:cs="Times New Roman"/>
-              </w:rPr>
-              <w:t>сли задача завер</w:t>
-            </w:r>
-            <w:r>
-              <w:rPr>
-                <w:rFonts w:cs="Times New Roman"/>
-              </w:rPr>
-              <w:t>ш</w:t>
-            </w:r>
-            <w:r>
-              <w:rPr>
-                <w:rFonts w:cs="Times New Roman"/>
-              </w:rPr>
-              <w:t>е</w:t>
-            </w:r>
-            <w:r>
-              <w:rPr>
-                <w:rFonts w:cs="Times New Roman"/>
-              </w:rPr>
-              <w:t xml:space="preserve">на, то отправляется на приемку руководителю. </w:t>
+              <w:t>Задача переводится в один из статус: «Назначена», «Разработка», «Тест</w:t>
+            </w:r>
+            <w:r>
+              <w:rPr>
+                <w:rFonts w:cs="Times New Roman"/>
+              </w:rPr>
+              <w:t>ирование», «Дублирована», «Согла</w:t>
+            </w:r>
+            <w:r>
+              <w:rPr>
+                <w:rFonts w:cs="Times New Roman"/>
+              </w:rPr>
+              <w:t>сование», «Выполнена» в соответс</w:t>
+            </w:r>
+            <w:r>
+              <w:rPr>
+                <w:rFonts w:cs="Times New Roman"/>
+              </w:rPr>
+              <w:t>т</w:t>
+            </w:r>
+            <w:r>
+              <w:rPr>
+                <w:rFonts w:cs="Times New Roman"/>
+              </w:rPr>
+              <w:t>вии с графом переходов состояний Задачи</w:t>
             </w:r>
           </w:p>
         </w:tc>
@@ -7314,13 +7243,13 @@
               <w:rPr>
                 <w:rFonts w:cs="Times New Roman"/>
               </w:rPr>
-              <w:t xml:space="preserve">4.5. </w:t>
-            </w:r>
-            <w:r>
-              <w:rPr>
-                <w:rFonts w:cs="Times New Roman"/>
-              </w:rPr>
-              <w:t>Приёмка задачи</w:t>
+              <w:t xml:space="preserve">4.4. </w:t>
+            </w:r>
+            <w:r>
+              <w:rPr>
+                <w:rFonts w:cs="Times New Roman"/>
+              </w:rPr>
+              <w:t>Отправка Задачи на приемку</w:t>
             </w:r>
           </w:p>
         </w:tc>
@@ -7345,14 +7274,38 @@
               <w:rPr>
                 <w:rFonts w:cs="Times New Roman"/>
               </w:rPr>
-              <w:t>Когда задача отправлена пользователем на приемку, руководитель должен её принять. Руководитель переводит задачу «Выполнено», либо в статус «Назначена», если задача требует доработок</w:t>
+              <w:t>Е</w:t>
+            </w:r>
+            <w:r>
+              <w:rPr>
+                <w:rFonts w:cs="Times New Roman"/>
+              </w:rPr>
+              <w:t>сли задача завер</w:t>
+            </w:r>
+            <w:r>
+              <w:rPr>
+                <w:rFonts w:cs="Times New Roman"/>
+              </w:rPr>
+              <w:t>ш</w:t>
+            </w:r>
+            <w:r>
+              <w:rPr>
+                <w:rFonts w:cs="Times New Roman"/>
+              </w:rPr>
+              <w:t>е</w:t>
+            </w:r>
+            <w:r>
+              <w:rPr>
+                <w:rFonts w:cs="Times New Roman"/>
+              </w:rPr>
+              <w:t xml:space="preserve">на, то отправляется на приемку руководителю. </w:t>
             </w:r>
           </w:p>
         </w:tc>
       </w:tr>
       <w:tr>
         <w:trPr>
-          <w:trHeight w:val="135"/>
+          <w:trHeight w:val="750"/>
         </w:trPr>
         <w:tc>
           <w:tcPr>
@@ -7416,13 +7369,13 @@
               <w:rPr>
                 <w:rFonts w:cs="Times New Roman"/>
               </w:rPr>
-              <w:t xml:space="preserve">4.6. </w:t>
-            </w:r>
-            <w:r>
-              <w:rPr>
-                <w:rFonts w:cs="Times New Roman"/>
-              </w:rPr>
-              <w:t>Назначение исполнителя Задачи</w:t>
+              <w:t xml:space="preserve">4.5. </w:t>
+            </w:r>
+            <w:r>
+              <w:rPr>
+                <w:rFonts w:cs="Times New Roman"/>
+              </w:rPr>
+              <w:t>Приёмка задачи</w:t>
             </w:r>
           </w:p>
         </w:tc>
@@ -7447,7 +7400,7 @@
               <w:rPr>
                 <w:rFonts w:cs="Times New Roman"/>
               </w:rPr>
-              <w:t>Выбирается исполнитель задачи из числа пользователей проекта, в котором задача  создана</w:t>
+              <w:t>Когда задача отправлена пользователем на приемку, руководитель должен её принять. Руководитель переводит задачу «Выполнено», либо в статус «Назначена», если задача требует доработок</w:t>
             </w:r>
           </w:p>
         </w:tc>
@@ -7518,13 +7471,13 @@
               <w:rPr>
                 <w:rFonts w:cs="Times New Roman"/>
               </w:rPr>
-              <w:t>4.7.</w:t>
-            </w:r>
-            <w:r>
-              <w:rPr>
-                <w:rFonts w:cs="Times New Roman"/>
-              </w:rPr>
-              <w:t>Комментирование Задачи</w:t>
+              <w:t xml:space="preserve">4.6. </w:t>
+            </w:r>
+            <w:r>
+              <w:rPr>
+                <w:rFonts w:cs="Times New Roman"/>
+              </w:rPr>
+              <w:t>Назначение исполнителя Задачи</w:t>
             </w:r>
           </w:p>
         </w:tc>
@@ -7549,14 +7502,14 @@
               <w:rPr>
                 <w:rFonts w:cs="Times New Roman"/>
               </w:rPr>
-              <w:t>Добавление пользователем комментария к задаче</w:t>
+              <w:t>Выбирается исполнитель задачи из числа пользователей проекта, в котором задача  создана</w:t>
             </w:r>
           </w:p>
         </w:tc>
       </w:tr>
       <w:tr>
         <w:trPr>
-          <w:trHeight w:val="336"/>
+          <w:trHeight w:val="316"/>
         </w:trPr>
         <w:tc>
           <w:tcPr>
@@ -7620,13 +7573,25 @@
               <w:rPr>
                 <w:rFonts w:cs="Times New Roman"/>
               </w:rPr>
-              <w:t xml:space="preserve">4.8. </w:t>
-            </w:r>
-            <w:r>
-              <w:rPr>
-                <w:rFonts w:cs="Times New Roman"/>
-              </w:rPr>
-              <w:t>Изменение связанных задач</w:t>
+              <w:t>4.</w:t>
+            </w:r>
+            <w:r>
+              <w:rPr>
+                <w:rFonts w:cs="Times New Roman"/>
+              </w:rPr>
+              <w:t>7</w:t>
+            </w:r>
+            <w:r>
+              <w:rPr>
+                <w:rFonts w:cs="Times New Roman"/>
+              </w:rPr>
+              <w:t xml:space="preserve">. </w:t>
+            </w:r>
+            <w:r>
+              <w:rPr>
+                <w:rFonts w:cs="Times New Roman"/>
+              </w:rPr>
+              <w:t>Получение описания задачи</w:t>
             </w:r>
           </w:p>
         </w:tc>
@@ -7651,14 +7616,14 @@
               <w:rPr>
                 <w:rFonts w:cs="Times New Roman"/>
               </w:rPr>
-              <w:t>Изменить список задач связанных с этой задачей</w:t>
+              <w:t>Возвращает полную информацию о задаче, включая статус задачи, исполнителя и комментарии к задаче</w:t>
             </w:r>
           </w:p>
         </w:tc>
       </w:tr>
       <w:tr>
         <w:trPr>
-          <w:trHeight w:val="336"/>
+          <w:trHeight w:val="316"/>
         </w:trPr>
         <w:tc>
           <w:tcPr>
@@ -7722,25 +7687,63 @@
               <w:rPr>
                 <w:rFonts w:cs="Times New Roman"/>
               </w:rPr>
-              <w:t xml:space="preserve">4.9. Изменение </w:t>
-            </w:r>
-            <w:r>
-              <w:rPr>
-                <w:rFonts w:cs="Times New Roman"/>
-              </w:rPr>
-              <w:t>тре</w:t>
-            </w:r>
-            <w:r>
-              <w:rPr>
-                <w:rFonts w:cs="Times New Roman"/>
-              </w:rPr>
-              <w:t>бований</w:t>
-            </w:r>
-            <w:r>
-              <w:rPr>
-                <w:rFonts w:cs="Times New Roman"/>
-              </w:rPr>
-              <w:t xml:space="preserve"> задачи</w:t>
+              <w:t>4.</w:t>
+            </w:r>
+            <w:r>
+              <w:rPr>
+                <w:rFonts w:cs="Times New Roman"/>
+              </w:rPr>
+              <w:t>8</w:t>
+            </w:r>
+            <w:r>
+              <w:rPr>
+                <w:rFonts w:cs="Times New Roman"/>
+              </w:rPr>
+              <w:t xml:space="preserve">. </w:t>
+            </w:r>
+            <w:r>
+              <w:rPr>
+                <w:rFonts w:cs="Times New Roman"/>
+              </w:rPr>
+              <w:t>Получение списка задач</w:t>
+            </w:r>
+          </w:p>
+        </w:tc>
+        <w:tc>
+          <w:tcPr>
+            <w:tcW w:w="2386" w:type="pct"/>
+            <w:shd w:val="clear" w:color="auto" w:fill="auto"/>
+          </w:tcPr>
+          <w:p>
+            <w:pPr>
+              <w:suppressAutoHyphens/>
+              <w:autoSpaceDE w:val="0"/>
+              <w:autoSpaceDN w:val="0"/>
+              <w:adjustRightInd w:val="0"/>
+              <w:spacing w:after="0"/>
+              <w:ind w:right="51"/>
+              <w:jc w:val="left"/>
+              <w:rPr>
+                <w:rFonts w:cs="Times New Roman"/>
+              </w:rPr>
+            </w:pPr>
+            <w:r>
+              <w:rPr>
+                <w:rFonts w:cs="Times New Roman"/>
+              </w:rPr>
+              <w:t>Получение</w:t>
+            </w:r>
+            <w:r>
+              <w:rPr>
+                <w:rFonts w:cs="Times New Roman"/>
+              </w:rPr>
+              <w:t xml:space="preserve"> списка задач с возможностью фил</w:t>
+            </w:r>
+            <w:r>
+              <w:rPr>
+                <w:rFonts w:cs="Times New Roman"/>
+              </w:rPr>
+              <w:t>ьтрации</w:t>
             </w:r>
           </w:p>
           <w:p>
@@ -7756,58 +7759,6 @@
               </w:rPr>
             </w:pPr>
           </w:p>
-          <w:p>
-            <w:pPr>
-              <w:suppressAutoHyphens/>
-              <w:autoSpaceDE w:val="0"/>
-              <w:autoSpaceDN w:val="0"/>
-              <w:adjustRightInd w:val="0"/>
-              <w:ind w:right="49"/>
-              <w:jc w:val="left"/>
-              <w:rPr>
-                <w:rFonts w:cs="Times New Roman"/>
-              </w:rPr>
-            </w:pPr>
-          </w:p>
-          <w:p>
-            <w:pPr>
-              <w:suppressAutoHyphens/>
-              <w:autoSpaceDE w:val="0"/>
-              <w:autoSpaceDN w:val="0"/>
-              <w:adjustRightInd w:val="0"/>
-              <w:ind w:right="49"/>
-              <w:jc w:val="left"/>
-              <w:rPr>
-                <w:rFonts w:cs="Times New Roman"/>
-              </w:rPr>
-            </w:pPr>
-          </w:p>
-        </w:tc>
-        <w:tc>
-          <w:tcPr>
-            <w:tcW w:w="2386" w:type="pct"/>
-            <w:shd w:val="clear" w:color="auto" w:fill="auto"/>
-          </w:tcPr>
-          <w:p>
-            <w:pPr>
-              <w:suppressAutoHyphens/>
-              <w:autoSpaceDE w:val="0"/>
-              <w:autoSpaceDN w:val="0"/>
-              <w:adjustRightInd w:val="0"/>
-              <w:ind w:right="49"/>
-              <w:jc w:val="left"/>
-              <w:rPr>
-                <w:rFonts w:cs="Times New Roman"/>
-              </w:rPr>
-            </w:pPr>
-            <w:r>
-              <w:rPr>
-                <w:rFonts w:cs="Times New Roman"/>
-              </w:rPr>
-              <w:lastRenderedPageBreak/>
-              <w:t>Изменяем список объектов из Системы управления требованиями связанных с задачей</w:t>
-            </w:r>
-          </w:p>
         </w:tc>
       </w:tr>
       <w:tr>
@@ -7817,7 +7768,7 @@
         <w:tc>
           <w:tcPr>
             <w:tcW w:w="343" w:type="pct"/>
-            <w:vMerge/>
+            <w:vMerge w:val="restart"/>
             <w:shd w:val="clear" w:color="auto" w:fill="auto"/>
           </w:tcPr>
           <w:p>
@@ -7835,12 +7786,18 @@
                 <w:rFonts w:cs="Times New Roman"/>
               </w:rPr>
             </w:pPr>
+            <w:r>
+              <w:rPr>
+                <w:rFonts w:cs="Times New Roman"/>
+              </w:rPr>
+              <w:t>5</w:t>
+            </w:r>
           </w:p>
         </w:tc>
         <w:tc>
           <w:tcPr>
             <w:tcW w:w="990" w:type="pct"/>
-            <w:vMerge/>
+            <w:vMerge w:val="restart"/>
             <w:shd w:val="clear" w:color="auto" w:fill="auto"/>
           </w:tcPr>
           <w:p>
@@ -7853,6 +7810,18 @@
                 <w:rFonts w:ascii="Times New Roman" w:hAnsi="Times New Roman" w:cs="Times New Roman"/>
               </w:rPr>
             </w:pPr>
+            <w:r>
+              <w:rPr>
+                <w:rFonts w:ascii="Times New Roman" w:hAnsi="Times New Roman" w:cs="Times New Roman"/>
+              </w:rPr>
+              <w:t>Подсистема</w:t>
+            </w:r>
+            <w:r>
+              <w:rPr>
+                <w:rFonts w:ascii="Times New Roman" w:hAnsi="Times New Roman" w:cs="Times New Roman"/>
+              </w:rPr>
+              <w:t xml:space="preserve"> интеграции</w:t>
+            </w:r>
           </w:p>
         </w:tc>
         <w:tc>
@@ -7876,13 +7845,13 @@
               <w:rPr>
                 <w:rFonts w:cs="Times New Roman"/>
               </w:rPr>
-              <w:t xml:space="preserve">4.10. </w:t>
-            </w:r>
-            <w:r>
-              <w:rPr>
-                <w:rFonts w:cs="Times New Roman"/>
-              </w:rPr>
-              <w:t>Получение описания задачи</w:t>
+              <w:t xml:space="preserve">5.1. </w:t>
+            </w:r>
+            <w:r>
+              <w:rPr>
+                <w:rFonts w:cs="Times New Roman"/>
+              </w:rPr>
+              <w:t>Получение информацию о проекте</w:t>
             </w:r>
           </w:p>
         </w:tc>
@@ -7897,17 +7866,30 @@
               <w:autoSpaceDE w:val="0"/>
               <w:autoSpaceDN w:val="0"/>
               <w:adjustRightInd w:val="0"/>
-              <w:ind w:right="49"/>
-              <w:jc w:val="left"/>
-              <w:rPr>
-                <w:rFonts w:cs="Times New Roman"/>
-              </w:rPr>
-            </w:pPr>
-            <w:r>
-              <w:rPr>
-                <w:rFonts w:cs="Times New Roman"/>
-              </w:rPr>
-              <w:t>Возвращает полную информацию о задаче, включая статус задачи, исполнителя и комментарии к задаче</w:t>
+              <w:spacing w:after="0"/>
+              <w:ind w:right="51"/>
+              <w:jc w:val="left"/>
+              <w:rPr>
+                <w:rFonts w:cs="Times New Roman"/>
+              </w:rPr>
+            </w:pPr>
+            <w:r>
+              <w:rPr>
+                <w:rFonts w:cs="Times New Roman"/>
+              </w:rPr>
+              <w:t>Получение</w:t>
+            </w:r>
+            <w:r>
+              <w:rPr>
+                <w:rFonts w:cs="Times New Roman"/>
+              </w:rPr>
+              <w:t xml:space="preserve"> смежной системой</w:t>
+            </w:r>
+            <w:r>
+              <w:rPr>
+                <w:rFonts w:cs="Times New Roman"/>
+              </w:rPr>
+              <w:t xml:space="preserve"> основной информации и проекте и списка участников проекта</w:t>
             </w:r>
           </w:p>
         </w:tc>
@@ -7978,13 +7960,7 @@
               <w:rPr>
                 <w:rFonts w:cs="Times New Roman"/>
               </w:rPr>
-              <w:t xml:space="preserve">4.11. </w:t>
-            </w:r>
-            <w:r>
-              <w:rPr>
-                <w:rFonts w:cs="Times New Roman"/>
-              </w:rPr>
-              <w:t>Получение списка задач</w:t>
+              <w:t>5.2. Получение списка проектов</w:t>
             </w:r>
           </w:p>
         </w:tc>
@@ -8010,33 +7986,8 @@
               <w:rPr>
                 <w:rFonts w:cs="Times New Roman"/>
               </w:rPr>
-              <w:t>Получение</w:t>
-            </w:r>
-            <w:r>
-              <w:rPr>
-                <w:rFonts w:cs="Times New Roman"/>
-              </w:rPr>
-              <w:t xml:space="preserve"> списка задач с возможностью фил</w:t>
-            </w:r>
-            <w:r>
-              <w:rPr>
-                <w:rFonts w:cs="Times New Roman"/>
-              </w:rPr>
-              <w:t>ьтрации</w:t>
-            </w:r>
-          </w:p>
-          <w:p>
-            <w:pPr>
-              <w:suppressAutoHyphens/>
-              <w:autoSpaceDE w:val="0"/>
-              <w:autoSpaceDN w:val="0"/>
-              <w:adjustRightInd w:val="0"/>
-              <w:ind w:right="49"/>
-              <w:jc w:val="left"/>
-              <w:rPr>
-                <w:rFonts w:cs="Times New Roman"/>
-              </w:rPr>
-            </w:pPr>
+              <w:t>Получение смежной системой списка проектов</w:t>
+            </w:r>
           </w:p>
         </w:tc>
       </w:tr>
@@ -8047,7 +7998,7 @@
         <w:tc>
           <w:tcPr>
             <w:tcW w:w="343" w:type="pct"/>
-            <w:vMerge w:val="restart"/>
+            <w:vMerge/>
             <w:shd w:val="clear" w:color="auto" w:fill="auto"/>
           </w:tcPr>
           <w:p>
@@ -8065,18 +8016,12 @@
                 <w:rFonts w:cs="Times New Roman"/>
               </w:rPr>
             </w:pPr>
-            <w:r>
-              <w:rPr>
-                <w:rFonts w:cs="Times New Roman"/>
-              </w:rPr>
-              <w:t>5</w:t>
-            </w:r>
           </w:p>
         </w:tc>
         <w:tc>
           <w:tcPr>
             <w:tcW w:w="990" w:type="pct"/>
-            <w:vMerge w:val="restart"/>
+            <w:vMerge/>
             <w:shd w:val="clear" w:color="auto" w:fill="auto"/>
           </w:tcPr>
           <w:p>
@@ -8089,18 +8034,6 @@
                 <w:rFonts w:ascii="Times New Roman" w:hAnsi="Times New Roman" w:cs="Times New Roman"/>
               </w:rPr>
             </w:pPr>
-            <w:r>
-              <w:rPr>
-                <w:rFonts w:ascii="Times New Roman" w:hAnsi="Times New Roman" w:cs="Times New Roman"/>
-              </w:rPr>
-              <w:t>Подсистема</w:t>
-            </w:r>
-            <w:r>
-              <w:rPr>
-                <w:rFonts w:ascii="Times New Roman" w:hAnsi="Times New Roman" w:cs="Times New Roman"/>
-              </w:rPr>
-              <w:t xml:space="preserve"> интеграции</w:t>
-            </w:r>
           </w:p>
         </w:tc>
         <w:tc>
@@ -8124,13 +8057,13 @@
               <w:rPr>
                 <w:rFonts w:cs="Times New Roman"/>
               </w:rPr>
-              <w:t xml:space="preserve">5.1. </w:t>
-            </w:r>
-            <w:r>
-              <w:rPr>
-                <w:rFonts w:cs="Times New Roman"/>
-              </w:rPr>
-              <w:t>Получение информацию о проекте</w:t>
+              <w:t>5.3. Изменение требований</w:t>
+            </w:r>
+            <w:r>
+              <w:rPr>
+                <w:rFonts w:cs="Times New Roman"/>
+              </w:rPr>
+              <w:t xml:space="preserve"> задачи</w:t>
             </w:r>
           </w:p>
         </w:tc>
@@ -8156,218 +8089,6 @@
               <w:rPr>
                 <w:rFonts w:cs="Times New Roman"/>
               </w:rPr>
-              <w:t>Получение</w:t>
-            </w:r>
-            <w:r>
-              <w:rPr>
-                <w:rFonts w:cs="Times New Roman"/>
-              </w:rPr>
-              <w:t xml:space="preserve"> смежной системой</w:t>
-            </w:r>
-            <w:r>
-              <w:rPr>
-                <w:rFonts w:cs="Times New Roman"/>
-              </w:rPr>
-              <w:t xml:space="preserve"> основной информации и проекте и списка участников проекта</w:t>
-            </w:r>
-          </w:p>
-        </w:tc>
-      </w:tr>
-      <w:tr>
-        <w:trPr>
-          <w:trHeight w:val="316"/>
-        </w:trPr>
-        <w:tc>
-          <w:tcPr>
-            <w:tcW w:w="343" w:type="pct"/>
-            <w:vMerge/>
-            <w:shd w:val="clear" w:color="auto" w:fill="auto"/>
-          </w:tcPr>
-          <w:p>
-            <w:pPr>
-              <w:tabs>
-                <w:tab w:val="left" w:pos="300"/>
-              </w:tabs>
-              <w:suppressAutoHyphens/>
-              <w:autoSpaceDE w:val="0"/>
-              <w:autoSpaceDN w:val="0"/>
-              <w:adjustRightInd w:val="0"/>
-              <w:ind w:right="49"/>
-              <w:jc w:val="left"/>
-              <w:rPr>
-                <w:rFonts w:cs="Times New Roman"/>
-              </w:rPr>
-            </w:pPr>
-          </w:p>
-        </w:tc>
-        <w:tc>
-          <w:tcPr>
-            <w:tcW w:w="990" w:type="pct"/>
-            <w:vMerge/>
-            <w:shd w:val="clear" w:color="auto" w:fill="auto"/>
-          </w:tcPr>
-          <w:p>
-            <w:pPr>
-              <w:pStyle w:val="0"/>
-              <w:spacing w:after="120"/>
-              <w:ind w:firstLine="0"/>
-              <w:jc w:val="left"/>
-              <w:rPr>
-                <w:rFonts w:ascii="Times New Roman" w:hAnsi="Times New Roman" w:cs="Times New Roman"/>
-              </w:rPr>
-            </w:pPr>
-          </w:p>
-        </w:tc>
-        <w:tc>
-          <w:tcPr>
-            <w:tcW w:w="1281" w:type="pct"/>
-            <w:shd w:val="clear" w:color="auto" w:fill="auto"/>
-          </w:tcPr>
-          <w:p>
-            <w:pPr>
-              <w:suppressAutoHyphens/>
-              <w:autoSpaceDE w:val="0"/>
-              <w:autoSpaceDN w:val="0"/>
-              <w:adjustRightInd w:val="0"/>
-              <w:ind w:right="49"/>
-              <w:jc w:val="left"/>
-              <w:rPr>
-                <w:rFonts w:cs="Times New Roman"/>
-              </w:rPr>
-            </w:pPr>
-            <w:r>
-              <w:rPr>
-                <w:rFonts w:cs="Times New Roman"/>
-              </w:rPr>
-              <w:t>5.2. Получение списка проектов</w:t>
-            </w:r>
-          </w:p>
-        </w:tc>
-        <w:tc>
-          <w:tcPr>
-            <w:tcW w:w="2386" w:type="pct"/>
-            <w:shd w:val="clear" w:color="auto" w:fill="auto"/>
-          </w:tcPr>
-          <w:p>
-            <w:pPr>
-              <w:suppressAutoHyphens/>
-              <w:autoSpaceDE w:val="0"/>
-              <w:autoSpaceDN w:val="0"/>
-              <w:adjustRightInd w:val="0"/>
-              <w:spacing w:after="0"/>
-              <w:ind w:right="51"/>
-              <w:jc w:val="left"/>
-              <w:rPr>
-                <w:rFonts w:cs="Times New Roman"/>
-              </w:rPr>
-            </w:pPr>
-            <w:r>
-              <w:rPr>
-                <w:rFonts w:cs="Times New Roman"/>
-              </w:rPr>
-              <w:t>Получение смежной системой списка проектов</w:t>
-            </w:r>
-          </w:p>
-        </w:tc>
-      </w:tr>
-      <w:tr>
-        <w:trPr>
-          <w:trHeight w:val="316"/>
-        </w:trPr>
-        <w:tc>
-          <w:tcPr>
-            <w:tcW w:w="343" w:type="pct"/>
-            <w:vMerge/>
-            <w:shd w:val="clear" w:color="auto" w:fill="auto"/>
-          </w:tcPr>
-          <w:p>
-            <w:pPr>
-              <w:tabs>
-                <w:tab w:val="left" w:pos="300"/>
-              </w:tabs>
-              <w:suppressAutoHyphens/>
-              <w:autoSpaceDE w:val="0"/>
-              <w:autoSpaceDN w:val="0"/>
-              <w:adjustRightInd w:val="0"/>
-              <w:ind w:right="49"/>
-              <w:jc w:val="left"/>
-              <w:rPr>
-                <w:rFonts w:cs="Times New Roman"/>
-              </w:rPr>
-            </w:pPr>
-          </w:p>
-        </w:tc>
-        <w:tc>
-          <w:tcPr>
-            <w:tcW w:w="990" w:type="pct"/>
-            <w:vMerge/>
-            <w:shd w:val="clear" w:color="auto" w:fill="auto"/>
-          </w:tcPr>
-          <w:p>
-            <w:pPr>
-              <w:pStyle w:val="0"/>
-              <w:spacing w:after="120"/>
-              <w:ind w:firstLine="0"/>
-              <w:jc w:val="left"/>
-              <w:rPr>
-                <w:rFonts w:ascii="Times New Roman" w:hAnsi="Times New Roman" w:cs="Times New Roman"/>
-              </w:rPr>
-            </w:pPr>
-          </w:p>
-        </w:tc>
-        <w:tc>
-          <w:tcPr>
-            <w:tcW w:w="1281" w:type="pct"/>
-            <w:shd w:val="clear" w:color="auto" w:fill="auto"/>
-          </w:tcPr>
-          <w:p>
-            <w:pPr>
-              <w:suppressAutoHyphens/>
-              <w:autoSpaceDE w:val="0"/>
-              <w:autoSpaceDN w:val="0"/>
-              <w:adjustRightInd w:val="0"/>
-              <w:ind w:right="49"/>
-              <w:jc w:val="left"/>
-              <w:rPr>
-                <w:rFonts w:cs="Times New Roman"/>
-              </w:rPr>
-            </w:pPr>
-            <w:r>
-              <w:rPr>
-                <w:rFonts w:cs="Times New Roman"/>
-              </w:rPr>
-              <w:t>5.3. Изменение требований</w:t>
-            </w:r>
-            <w:r>
-              <w:rPr>
-                <w:rFonts w:cs="Times New Roman"/>
-              </w:rPr>
-              <w:t xml:space="preserve"> задачи</w:t>
-            </w:r>
-          </w:p>
-        </w:tc>
-        <w:tc>
-          <w:tcPr>
-            <w:tcW w:w="2386" w:type="pct"/>
-            <w:shd w:val="clear" w:color="auto" w:fill="auto"/>
-          </w:tcPr>
-          <w:p>
-            <w:pPr>
-              <w:suppressAutoHyphens/>
-              <w:autoSpaceDE w:val="0"/>
-              <w:autoSpaceDN w:val="0"/>
-              <w:adjustRightInd w:val="0"/>
-              <w:spacing w:after="0"/>
-              <w:ind w:right="51"/>
-              <w:jc w:val="left"/>
-              <w:rPr>
-                <w:rFonts w:cs="Times New Roman"/>
-              </w:rPr>
-            </w:pPr>
-            <w:r>
-              <w:rPr>
-                <w:rFonts w:cs="Times New Roman"/>
-              </w:rPr>
               <w:t>Изменение системой управления требованиями списка требования задачи</w:t>
             </w:r>
           </w:p>
@@ -8406,7 +8127,7 @@
         </w:rPr>
         <w:lastRenderedPageBreak/>
         <w:drawing>
-          <wp:anchor distT="0" distB="0" distL="114300" distR="114300" simplePos="0" relativeHeight="251658240" behindDoc="0" locked="0" layoutInCell="1" allowOverlap="1">
+          <wp:anchor distT="0" distB="0" distL="114300" distR="114300" simplePos="0" relativeHeight="251658240" behindDoc="0" locked="0" layoutInCell="1" allowOverlap="1" wp14:anchorId="7BEFF7F6" wp14:editId="4008A3F5">
             <wp:simplePos x="0" y="0"/>
             <wp:positionH relativeFrom="column">
               <wp:posOffset>691515</wp:posOffset>
@@ -8635,7 +8356,7 @@
           <w:noProof/>
         </w:rPr>
         <w:drawing>
-          <wp:inline distT="0" distB="0" distL="0" distR="0" wp14:anchorId="7692CECF" wp14:editId="7914C033">
+          <wp:inline distT="0" distB="0" distL="0" distR="0" wp14:anchorId="2686D721" wp14:editId="1DF7E0C3">
             <wp:extent cx="6293471" cy="3757246"/>
             <wp:effectExtent l="0" t="0" r="0" b="0"/>
             <wp:docPr id="18" name="Рисунок 18" descr="C:\Users\Durac\OneDrive\Рабочий стол\ИС\diagrams\class.png"/>
@@ -8727,7 +8448,7 @@
           <w:szCs w:val="28"/>
         </w:rPr>
       </w:pPr>
-      <w:bookmarkStart w:id="25" w:name="_Toc53611863"/>
+      <w:bookmarkStart w:id="24" w:name="_Toc53611863"/>
       <w:r>
         <w:rPr>
           <w:rFonts w:ascii="Times New Roman" w:hAnsi="Times New Roman" w:cs="Times New Roman"/>
@@ -8739,7 +8460,7 @@
         <w:lastRenderedPageBreak/>
         <w:t>Состав и содержание работ по созданию системы</w:t>
       </w:r>
-      <w:bookmarkEnd w:id="25"/>
+      <w:bookmarkEnd w:id="24"/>
     </w:p>
     <w:p/>
     <w:p>
@@ -9441,7 +9162,7 @@
           <w:szCs w:val="28"/>
         </w:rPr>
       </w:pPr>
-      <w:bookmarkStart w:id="26" w:name="_Toc53611864"/>
+      <w:bookmarkStart w:id="25" w:name="_Toc53611864"/>
       <w:r>
         <w:rPr>
           <w:rFonts w:ascii="Times New Roman" w:hAnsi="Times New Roman" w:cs="Times New Roman"/>
@@ -9453,7 +9174,7 @@
         <w:lastRenderedPageBreak/>
         <w:t>Порядок приема и контроля системы</w:t>
       </w:r>
-      <w:bookmarkEnd w:id="26"/>
+      <w:bookmarkEnd w:id="25"/>
     </w:p>
     <w:p>
       <w:r>
@@ -9514,7 +9235,7 @@
           <w:szCs w:val="28"/>
         </w:rPr>
       </w:pPr>
-      <w:bookmarkStart w:id="27" w:name="_Toc53611865"/>
+      <w:bookmarkStart w:id="26" w:name="_Toc53611865"/>
       <w:r>
         <w:rPr>
           <w:rFonts w:ascii="Times New Roman" w:hAnsi="Times New Roman" w:cs="Times New Roman"/>
@@ -9566,7 +9287,7 @@
         </w:rPr>
         <w:t>действие</w:t>
       </w:r>
-      <w:bookmarkEnd w:id="27"/>
+      <w:bookmarkEnd w:id="26"/>
     </w:p>
     <w:p>
       <w:pPr>
@@ -9608,7 +9329,7 @@
           <w:szCs w:val="28"/>
         </w:rPr>
       </w:pPr>
-      <w:bookmarkStart w:id="28" w:name="_Toc53611866"/>
+      <w:bookmarkStart w:id="27" w:name="_Toc53611866"/>
       <w:r>
         <w:rPr>
           <w:rFonts w:ascii="Times New Roman" w:hAnsi="Times New Roman" w:cs="Times New Roman"/>
@@ -9630,7 +9351,7 @@
         </w:rPr>
         <w:t>документированию</w:t>
       </w:r>
-      <w:bookmarkEnd w:id="28"/>
+      <w:bookmarkEnd w:id="27"/>
     </w:p>
     <w:p>
       <w:r>
@@ -9676,7 +9397,7 @@
           <w:szCs w:val="28"/>
         </w:rPr>
       </w:pPr>
-      <w:bookmarkStart w:id="29" w:name="_Toc53611867"/>
+      <w:bookmarkStart w:id="28" w:name="_Toc53611867"/>
       <w:r>
         <w:rPr>
           <w:rFonts w:ascii="Times New Roman" w:hAnsi="Times New Roman" w:cs="Times New Roman"/>
@@ -9688,7 +9409,7 @@
         <w:lastRenderedPageBreak/>
         <w:t>Источник разработки</w:t>
       </w:r>
-      <w:bookmarkEnd w:id="29"/>
+      <w:bookmarkEnd w:id="28"/>
     </w:p>
     <w:p>
       <w:r>
@@ -9745,7 +9466,7 @@
 </file>
 
 <file path=word/numbering.xml><?xml version="1.0" encoding="utf-8"?>
-<w:numbering xmlns:wpc="http://schemas.microsoft.com/office/word/2010/wordprocessingCanvas" xmlns:cx="http://schemas.microsoft.com/office/drawing/2014/chartex" xmlns:cx1="http://schemas.microsoft.com/office/drawing/2015/9/8/chartex" xmlns:mc="http://schemas.openxmlformats.org/markup-compatibility/2006" xmlns:o="urn:schemas-microsoft-com:office:office" xmlns:r="http://schemas.openxmlformats.org/officeDocument/2006/relationships" xmlns:m="http://schemas.openxmlformats.org/officeDocument/2006/math" xmlns:v="urn:schemas-microsoft-com:vml" xmlns:wp14="http://schemas.microsoft.com/office/word/2010/wordprocessingDrawing" xmlns:wp="http://schemas.openxmlformats.org/drawingml/2006/wordprocessingDrawing" xmlns:w10="urn:schemas-microsoft-com:office:word" xmlns:w="http://schemas.openxmlformats.org/wordprocessingml/2006/main" xmlns:w14="http://schemas.microsoft.com/office/word/2010/wordml" xmlns:w15="http://schemas.microsoft.com/office/word/2012/wordml" xmlns:w16se="http://schemas.microsoft.com/office/word/2015/wordml/symex" xmlns:wpg="http://schemas.microsoft.com/office/word/2010/wordprocessingGroup" xmlns:wpi="http://schemas.microsoft.com/office/word/2010/wordprocessingInk" xmlns:wne="http://schemas.microsoft.com/office/word/2006/wordml" xmlns:wps="http://schemas.microsoft.com/office/word/2010/wordprocessingShape" mc:Ignorable="w14 w15 w16se wp14">
+<w:numbering xmlns:wpc="http://schemas.microsoft.com/office/word/2010/wordprocessingCanvas" xmlns:cx="http://schemas.microsoft.com/office/drawing/2014/chartex" xmlns:cx1="http://schemas.microsoft.com/office/drawing/2015/9/8/chartex" xmlns:cx2="http://schemas.microsoft.com/office/drawing/2015/10/21/chartex" xmlns:cx3="http://schemas.microsoft.com/office/drawing/2016/5/9/chartex" xmlns:cx4="http://schemas.microsoft.com/office/drawing/2016/5/10/chartex" xmlns:cx5="http://schemas.microsoft.com/office/drawing/2016/5/11/chartex" xmlns:cx6="http://schemas.microsoft.com/office/drawing/2016/5/12/chartex" xmlns:cx7="http://schemas.microsoft.com/office/drawing/2016/5/13/chartex" xmlns:cx8="http://schemas.microsoft.com/office/drawing/2016/5/14/chartex" xmlns:mc="http://schemas.openxmlformats.org/markup-compatibility/2006" xmlns:aink="http://schemas.microsoft.com/office/drawing/2016/ink" xmlns:am3d="http://schemas.microsoft.com/office/drawing/2017/model3d" xmlns:o="urn:schemas-microsoft-com:office:office" xmlns:r="http://schemas.openxmlformats.org/officeDocument/2006/relationships" xmlns:m="http://schemas.openxmlformats.org/officeDocument/2006/math" xmlns:v="urn:schemas-microsoft-com:vml" xmlns:wp14="http://schemas.microsoft.com/office/word/2010/wordprocessingDrawing" xmlns:wp="http://schemas.openxmlformats.org/drawingml/2006/wordprocessingDrawing" xmlns:w10="urn:schemas-microsoft-com:office:word" xmlns:w="http://schemas.openxmlformats.org/wordprocessingml/2006/main" xmlns:w14="http://schemas.microsoft.com/office/word/2010/wordml" xmlns:w15="http://schemas.microsoft.com/office/word/2012/wordml" xmlns:w16cex="http://schemas.microsoft.com/office/word/2018/wordml/cex" xmlns:w16cid="http://schemas.microsoft.com/office/word/2016/wordml/cid" xmlns:w16="http://schemas.microsoft.com/office/word/2018/wordml" xmlns:w16se="http://schemas.microsoft.com/office/word/2015/wordml/symex" xmlns:wpg="http://schemas.microsoft.com/office/word/2010/wordprocessingGroup" xmlns:wpi="http://schemas.microsoft.com/office/word/2010/wordprocessingInk" xmlns:wne="http://schemas.microsoft.com/office/word/2006/wordml" xmlns:wps="http://schemas.microsoft.com/office/word/2010/wordprocessingShape" mc:Ignorable="w14 w15 w16se w16cid w16 w16cex wp14">
   <w:abstractNum w:abstractNumId="0" w15:restartNumberingAfterBreak="0">
     <w:nsid w:val="17025C61"/>
     <w:multiLevelType w:val="multilevel"/>
@@ -11230,7 +10951,7 @@
 </file>
 
 <file path=word/styles.xml><?xml version="1.0" encoding="utf-8"?>
-<w:styles xmlns:mc="http://schemas.openxmlformats.org/markup-compatibility/2006" xmlns:r="http://schemas.openxmlformats.org/officeDocument/2006/relationships" xmlns:w="http://schemas.openxmlformats.org/wordprocessingml/2006/main" xmlns:w14="http://schemas.microsoft.com/office/word/2010/wordml" xmlns:w15="http://schemas.microsoft.com/office/word/2012/wordml" xmlns:w16se="http://schemas.microsoft.com/office/word/2015/wordml/symex" mc:Ignorable="w14 w15 w16se">
+<w:styles xmlns:mc="http://schemas.openxmlformats.org/markup-compatibility/2006" xmlns:r="http://schemas.openxmlformats.org/officeDocument/2006/relationships" xmlns:w="http://schemas.openxmlformats.org/wordprocessingml/2006/main" xmlns:w14="http://schemas.microsoft.com/office/word/2010/wordml" xmlns:w15="http://schemas.microsoft.com/office/word/2012/wordml" xmlns:w16cex="http://schemas.microsoft.com/office/word/2018/wordml/cex" xmlns:w16cid="http://schemas.microsoft.com/office/word/2016/wordml/cid" xmlns:w16="http://schemas.microsoft.com/office/word/2018/wordml" xmlns:w16se="http://schemas.microsoft.com/office/word/2015/wordml/symex" mc:Ignorable="w14 w15 w16se w16cid w16 w16cex">
   <w:docDefaults>
     <w:rPrDefault>
       <w:rPr>
@@ -11246,7 +10967,7 @@
       </w:pPr>
     </w:pPrDefault>
   </w:docDefaults>
-  <w:latentStyles w:defLockedState="0" w:defUIPriority="99" w:defSemiHidden="0" w:defUnhideWhenUsed="0" w:defQFormat="0" w:count="371">
+  <w:latentStyles w:defLockedState="0" w:defUIPriority="99" w:defSemiHidden="0" w:defUnhideWhenUsed="0" w:defQFormat="0" w:count="376">
     <w:lsdException w:name="Normal" w:uiPriority="0" w:qFormat="1"/>
     <w:lsdException w:name="heading 1" w:uiPriority="9" w:qFormat="1"/>
     <w:lsdException w:name="heading 2" w:semiHidden="1" w:uiPriority="9" w:unhideWhenUsed="1" w:qFormat="1"/>
@@ -11352,7 +11073,6 @@
     <w:lsdException w:name="HTML Sample" w:semiHidden="1" w:unhideWhenUsed="1"/>
     <w:lsdException w:name="HTML Typewriter" w:semiHidden="1" w:unhideWhenUsed="1"/>
     <w:lsdException w:name="HTML Variable" w:semiHidden="1" w:unhideWhenUsed="1"/>
-    <w:lsdException w:name="Normal Table" w:semiHidden="1" w:unhideWhenUsed="1"/>
     <w:lsdException w:name="annotation subject" w:semiHidden="1" w:unhideWhenUsed="1"/>
     <w:lsdException w:name="No List" w:semiHidden="1" w:unhideWhenUsed="1"/>
     <w:lsdException w:name="Outline List 1" w:semiHidden="1" w:unhideWhenUsed="1"/>
@@ -11395,11 +11115,8 @@
     <w:lsdException w:name="Table Contemporary" w:semiHidden="1" w:unhideWhenUsed="1"/>
     <w:lsdException w:name="Table Elegant" w:semiHidden="1" w:unhideWhenUsed="1"/>
     <w:lsdException w:name="Table Professional" w:semiHidden="1" w:unhideWhenUsed="1"/>
-    <w:lsdException w:name="Table Subtle 1" w:semiHidden="1" w:unhideWhenUsed="1"/>
     <w:lsdException w:name="Table Subtle 2" w:semiHidden="1" w:unhideWhenUsed="1"/>
     <w:lsdException w:name="Table Web 1" w:semiHidden="1" w:unhideWhenUsed="1"/>
-    <w:lsdException w:name="Table Web 2" w:semiHidden="1" w:unhideWhenUsed="1"/>
-    <w:lsdException w:name="Table Web 3" w:semiHidden="1" w:unhideWhenUsed="1"/>
     <w:lsdException w:name="Balloon Text" w:semiHidden="1" w:unhideWhenUsed="1"/>
     <w:lsdException w:name="Table Grid" w:uiPriority="39"/>
     <w:lsdException w:name="Table Theme" w:semiHidden="1" w:unhideWhenUsed="1"/>
@@ -11618,6 +11335,11 @@
     <w:lsdException w:name="List Table 5 Dark Accent 6" w:uiPriority="50"/>
     <w:lsdException w:name="List Table 6 Colorful Accent 6" w:uiPriority="51"/>
     <w:lsdException w:name="List Table 7 Colorful Accent 6" w:uiPriority="52"/>
+    <w:lsdException w:name="Mention" w:semiHidden="1" w:unhideWhenUsed="1"/>
+    <w:lsdException w:name="Smart Hyperlink" w:semiHidden="1" w:unhideWhenUsed="1"/>
+    <w:lsdException w:name="Hashtag" w:semiHidden="1" w:unhideWhenUsed="1"/>
+    <w:lsdException w:name="Unresolved Mention" w:semiHidden="1" w:unhideWhenUsed="1"/>
+    <w:lsdException w:name="Smart Link" w:semiHidden="1" w:unhideWhenUsed="1"/>
   </w:latentStyles>
   <w:style w:type="paragraph" w:default="1" w:styleId="a">
     <w:name w:val="Normal"/>

--- a/docs/ТЗ.docx
+++ b/docs/ТЗ.docx
@@ -6069,13 +6069,13 @@
               <w:rPr>
                 <w:rFonts w:cs="Times New Roman"/>
               </w:rPr>
-              <w:t xml:space="preserve">3.2. </w:t>
-            </w:r>
-            <w:r>
-              <w:rPr>
-                <w:rFonts w:cs="Times New Roman"/>
-              </w:rPr>
-              <w:t>Закрытие Проекта</w:t>
+              <w:t>3.2. Удаление</w:t>
+            </w:r>
+            <w:r>
+              <w:rPr>
+                <w:rFonts w:cs="Times New Roman"/>
+              </w:rPr>
+              <w:t xml:space="preserve"> Проекта</w:t>
             </w:r>
           </w:p>
         </w:tc>
@@ -6101,7 +6101,13 @@
               <w:rPr>
                 <w:rFonts w:cs="Times New Roman"/>
               </w:rPr>
-              <w:t>Проект переводится в архив и становится доступен только для чтения</w:t>
+              <w:t xml:space="preserve">Проект </w:t>
+            </w:r>
+            <w:r>
+              <w:rPr>
+                <w:rFonts w:cs="Times New Roman"/>
+              </w:rPr>
+              <w:t>удаляется</w:t>
             </w:r>
           </w:p>
         </w:tc>
@@ -6313,6 +6319,26 @@
               </w:rPr>
               <w:t>Добавление пользователей, которые будут иметь доступ к чтению проекта и/или управлению задачами внутри данного проекта</w:t>
             </w:r>
+            <w:r>
+              <w:rPr>
+                <w:rFonts w:cs="Times New Roman"/>
+              </w:rPr>
+              <w:t xml:space="preserve"> и иметь </w:t>
+            </w:r>
+            <w:proofErr w:type="gramStart"/>
+            <w:r>
+              <w:rPr>
+                <w:rFonts w:cs="Times New Roman"/>
+              </w:rPr>
+              <w:t>бизнес роль</w:t>
+            </w:r>
+            <w:proofErr w:type="gramEnd"/>
+            <w:r>
+              <w:rPr>
+                <w:rFonts w:cs="Times New Roman"/>
+              </w:rPr>
+              <w:t xml:space="preserve"> в рамках проекта</w:t>
+            </w:r>
           </w:p>
         </w:tc>
       </w:tr>
@@ -6409,12 +6435,50 @@
                 <w:rFonts w:cs="Times New Roman"/>
               </w:rPr>
             </w:pPr>
+            <w:r>
+              <w:rPr>
+                <w:rFonts w:cs="Times New Roman"/>
+              </w:rPr>
+              <w:t>Удаление</w:t>
+            </w:r>
+            <w:r>
+              <w:rPr>
+                <w:rFonts w:cs="Times New Roman"/>
+              </w:rPr>
+              <w:t xml:space="preserve"> пользователей, которые будут иметь доступ к чтению проекта и/или управлению задачами внутри данного проекта</w:t>
+            </w:r>
+            <w:r>
+              <w:rPr>
+                <w:rFonts w:cs="Times New Roman"/>
+              </w:rPr>
+              <w:t xml:space="preserve"> </w:t>
+            </w:r>
+            <w:r>
+              <w:rPr>
+                <w:rFonts w:cs="Times New Roman"/>
+              </w:rPr>
+              <w:t xml:space="preserve">и иметь </w:t>
+            </w:r>
+            <w:proofErr w:type="gramStart"/>
+            <w:r>
+              <w:rPr>
+                <w:rFonts w:cs="Times New Roman"/>
+              </w:rPr>
+              <w:t>бизнес роль</w:t>
+            </w:r>
+            <w:proofErr w:type="gramEnd"/>
+            <w:r>
+              <w:rPr>
+                <w:rFonts w:cs="Times New Roman"/>
+              </w:rPr>
+              <w:t xml:space="preserve"> в рамках проекта</w:t>
+            </w:r>
           </w:p>
         </w:tc>
       </w:tr>
       <w:tr>
         <w:trPr>
-          <w:trHeight w:val="237"/>
+          <w:trHeight w:val="189"/>
         </w:trPr>
         <w:tc>
           <w:tcPr>
@@ -6478,13 +6542,37 @@
               <w:rPr>
                 <w:rFonts w:cs="Times New Roman"/>
               </w:rPr>
-              <w:t xml:space="preserve">3.6. </w:t>
-            </w:r>
-            <w:r>
-              <w:rPr>
-                <w:rFonts w:cs="Times New Roman"/>
-              </w:rPr>
-              <w:t>Удаление проекта</w:t>
+              <w:t>3.</w:t>
+            </w:r>
+            <w:r>
+              <w:rPr>
+                <w:rFonts w:cs="Times New Roman"/>
+              </w:rPr>
+              <w:t>6</w:t>
+            </w:r>
+            <w:r>
+              <w:rPr>
+                <w:rFonts w:cs="Times New Roman"/>
+              </w:rPr>
+              <w:t xml:space="preserve">. </w:t>
+            </w:r>
+            <w:r>
+              <w:rPr>
+                <w:rFonts w:cs="Times New Roman"/>
+              </w:rPr>
+              <w:t xml:space="preserve">Назначить </w:t>
+            </w:r>
+            <w:r>
+              <w:rPr>
+                <w:rFonts w:cs="Times New Roman"/>
+              </w:rPr>
+              <w:t>управляющего</w:t>
+            </w:r>
+            <w:r>
+              <w:rPr>
+                <w:rFonts w:cs="Times New Roman"/>
+              </w:rPr>
+              <w:t xml:space="preserve"> проекта</w:t>
             </w:r>
           </w:p>
         </w:tc>
@@ -6509,14 +6597,21 @@
               <w:rPr>
                 <w:rFonts w:cs="Times New Roman"/>
               </w:rPr>
-              <w:t>Удаление информации о проекте из системы</w:t>
+              <w:t>Назначается руководитель проекта.</w:t>
+            </w:r>
+            <w:r>
+              <w:rPr>
+                <w:rFonts w:cs="Times New Roman"/>
+              </w:rPr>
+              <w:br/>
+              <w:t>По умолчанию руководителем является пользователь, создавший проект</w:t>
             </w:r>
           </w:p>
         </w:tc>
       </w:tr>
       <w:tr>
         <w:trPr>
-          <w:trHeight w:val="237"/>
+          <w:trHeight w:val="189"/>
         </w:trPr>
         <w:tc>
           <w:tcPr>
@@ -6580,13 +6675,25 @@
               <w:rPr>
                 <w:rFonts w:cs="Times New Roman"/>
               </w:rPr>
-              <w:t xml:space="preserve">3.7. </w:t>
-            </w:r>
-            <w:r>
-              <w:rPr>
-                <w:rFonts w:cs="Times New Roman"/>
-              </w:rPr>
-              <w:t>Назначить руководителя проекта</w:t>
+              <w:t>3.</w:t>
+            </w:r>
+            <w:r>
+              <w:rPr>
+                <w:rFonts w:cs="Times New Roman"/>
+              </w:rPr>
+              <w:t>7</w:t>
+            </w:r>
+            <w:r>
+              <w:rPr>
+                <w:rFonts w:cs="Times New Roman"/>
+              </w:rPr>
+              <w:t xml:space="preserve">. </w:t>
+            </w:r>
+            <w:r>
+              <w:rPr>
+                <w:rFonts w:cs="Times New Roman"/>
+              </w:rPr>
+              <w:t>Получение информацию о проекте</w:t>
             </w:r>
           </w:p>
         </w:tc>
@@ -6611,14 +6718,7 @@
               <w:rPr>
                 <w:rFonts w:cs="Times New Roman"/>
               </w:rPr>
-              <w:t>Назначается руководитель проекта.</w:t>
-            </w:r>
-            <w:r>
-              <w:rPr>
-                <w:rFonts w:cs="Times New Roman"/>
-              </w:rPr>
-              <w:br/>
-              <w:t>По умолчанию руководителем является пользователь, создавший проект</w:t>
+              <w:t>Получение основной информации и проекте и списка участников проекта</w:t>
             </w:r>
           </w:p>
         </w:tc>
@@ -6679,8 +6779,7 @@
               <w:autoSpaceDE w:val="0"/>
               <w:autoSpaceDN w:val="0"/>
               <w:adjustRightInd w:val="0"/>
-              <w:spacing w:after="0"/>
-              <w:ind w:right="51"/>
+              <w:ind w:right="49"/>
               <w:jc w:val="left"/>
               <w:rPr>
                 <w:rFonts w:cs="Times New Roman"/>
@@ -6814,17 +6913,23 @@
                 <w:rFonts w:cs="Times New Roman"/>
               </w:rPr>
             </w:pPr>
+            <w:r>
+              <w:rPr>
+                <w:rFonts w:cs="Times New Roman"/>
+              </w:rPr>
+              <w:t>Получение списка проектов</w:t>
+            </w:r>
           </w:p>
         </w:tc>
       </w:tr>
       <w:tr>
         <w:trPr>
-          <w:trHeight w:val="138"/>
+          <w:trHeight w:val="237"/>
         </w:trPr>
         <w:tc>
           <w:tcPr>
             <w:tcW w:w="343" w:type="pct"/>
-            <w:vMerge w:val="restart"/>
+            <w:vMerge/>
             <w:shd w:val="clear" w:color="auto" w:fill="auto"/>
           </w:tcPr>
           <w:p>
@@ -6842,18 +6947,12 @@
                 <w:rFonts w:cs="Times New Roman"/>
               </w:rPr>
             </w:pPr>
-            <w:r>
-              <w:rPr>
-                <w:rFonts w:cs="Times New Roman"/>
-              </w:rPr>
-              <w:t>4.</w:t>
-            </w:r>
           </w:p>
         </w:tc>
         <w:tc>
           <w:tcPr>
             <w:tcW w:w="990" w:type="pct"/>
-            <w:vMerge w:val="restart"/>
+            <w:vMerge/>
             <w:shd w:val="clear" w:color="auto" w:fill="auto"/>
           </w:tcPr>
           <w:p>
@@ -6866,17 +6965,51 @@
                 <w:rFonts w:ascii="Times New Roman" w:hAnsi="Times New Roman" w:cs="Times New Roman"/>
               </w:rPr>
             </w:pPr>
-            <w:r>
-              <w:rPr>
-                <w:rFonts w:ascii="Times New Roman" w:hAnsi="Times New Roman" w:cs="Times New Roman"/>
-              </w:rPr>
-              <w:t>Подсистема Управление Задачами</w:t>
-            </w:r>
           </w:p>
         </w:tc>
         <w:tc>
           <w:tcPr>
             <w:tcW w:w="1281" w:type="pct"/>
+            <w:shd w:val="clear" w:color="auto" w:fill="auto"/>
+          </w:tcPr>
+          <w:p>
+            <w:pPr>
+              <w:suppressAutoHyphens/>
+              <w:autoSpaceDE w:val="0"/>
+              <w:autoSpaceDN w:val="0"/>
+              <w:adjustRightInd w:val="0"/>
+              <w:spacing w:after="0"/>
+              <w:ind w:right="51"/>
+              <w:jc w:val="left"/>
+              <w:rPr>
+                <w:rFonts w:cs="Times New Roman"/>
+              </w:rPr>
+            </w:pPr>
+            <w:r>
+              <w:rPr>
+                <w:rFonts w:cs="Times New Roman"/>
+              </w:rPr>
+              <w:t xml:space="preserve">3.9. Изменение </w:t>
+            </w:r>
+            <w:proofErr w:type="gramStart"/>
+            <w:r>
+              <w:rPr>
+                <w:rFonts w:cs="Times New Roman"/>
+              </w:rPr>
+              <w:t>бизнес роли</w:t>
+            </w:r>
+            <w:proofErr w:type="gramEnd"/>
+            <w:r>
+              <w:rPr>
+                <w:rFonts w:cs="Times New Roman"/>
+              </w:rPr>
+              <w:t xml:space="preserve"> пользователя</w:t>
+            </w:r>
+          </w:p>
+        </w:tc>
+        <w:tc>
+          <w:tcPr>
+            <w:tcW w:w="2386" w:type="pct"/>
             <w:shd w:val="clear" w:color="auto" w:fill="auto"/>
           </w:tcPr>
           <w:p>
@@ -6895,45 +7028,28 @@
               <w:rPr>
                 <w:rFonts w:cs="Times New Roman"/>
               </w:rPr>
-              <w:t xml:space="preserve">4.1. </w:t>
-            </w:r>
-            <w:r>
-              <w:rPr>
-                <w:rFonts w:cs="Times New Roman"/>
-              </w:rPr>
-              <w:t>Создание Задачи</w:t>
-            </w:r>
-          </w:p>
-        </w:tc>
-        <w:tc>
-          <w:tcPr>
-            <w:tcW w:w="2386" w:type="pct"/>
-            <w:shd w:val="clear" w:color="auto" w:fill="auto"/>
-          </w:tcPr>
-          <w:p>
-            <w:pPr>
-              <w:suppressAutoHyphens/>
-              <w:autoSpaceDE w:val="0"/>
-              <w:autoSpaceDN w:val="0"/>
-              <w:adjustRightInd w:val="0"/>
-              <w:ind w:right="49"/>
-              <w:jc w:val="left"/>
-              <w:rPr>
-                <w:rFonts w:cs="Times New Roman"/>
-              </w:rPr>
-            </w:pPr>
-            <w:r>
-              <w:rPr>
-                <w:rFonts w:cs="Times New Roman"/>
-              </w:rPr>
-              <w:t>Создание задачи с заполнением заголовка задачи, ее описания и типом, номер задачи генерируется автоматически, применяется сквозная нумерация внутри проекта</w:t>
+              <w:t xml:space="preserve">Изменение </w:t>
+            </w:r>
+            <w:proofErr w:type="gramStart"/>
+            <w:r>
+              <w:rPr>
+                <w:rFonts w:cs="Times New Roman"/>
+              </w:rPr>
+              <w:t>бизнес роли</w:t>
+            </w:r>
+            <w:proofErr w:type="gramEnd"/>
+            <w:r>
+              <w:rPr>
+                <w:rFonts w:cs="Times New Roman"/>
+              </w:rPr>
+              <w:t xml:space="preserve"> пользователя в рамках проекта</w:t>
             </w:r>
           </w:p>
         </w:tc>
       </w:tr>
       <w:tr>
         <w:trPr>
-          <w:trHeight w:val="135"/>
+          <w:trHeight w:val="237"/>
         </w:trPr>
         <w:tc>
           <w:tcPr>
@@ -6987,41 +7103,18 @@
               <w:autoSpaceDE w:val="0"/>
               <w:autoSpaceDN w:val="0"/>
               <w:adjustRightInd w:val="0"/>
-              <w:ind w:right="49"/>
-              <w:jc w:val="left"/>
-              <w:rPr>
-                <w:rFonts w:cs="Times New Roman"/>
-              </w:rPr>
-            </w:pPr>
-            <w:r>
-              <w:rPr>
-                <w:rFonts w:cs="Times New Roman"/>
-              </w:rPr>
-              <w:t xml:space="preserve">4.2. </w:t>
-            </w:r>
-            <w:r>
-              <w:rPr>
-                <w:rFonts w:cs="Times New Roman"/>
-              </w:rPr>
-              <w:t>Ре</w:t>
-            </w:r>
-            <w:r>
-              <w:rPr>
-                <w:rFonts w:cs="Times New Roman"/>
-              </w:rPr>
-              <w:t>д</w:t>
-            </w:r>
-            <w:r>
-              <w:rPr>
-                <w:rFonts w:cs="Times New Roman"/>
-              </w:rPr>
-              <w:t>а</w:t>
-            </w:r>
-            <w:r>
-              <w:rPr>
-                <w:rFonts w:cs="Times New Roman"/>
-              </w:rPr>
-              <w:t>ктирование Задачи</w:t>
+              <w:spacing w:after="0"/>
+              <w:ind w:right="51"/>
+              <w:jc w:val="left"/>
+              <w:rPr>
+                <w:rFonts w:cs="Times New Roman"/>
+              </w:rPr>
+            </w:pPr>
+            <w:r>
+              <w:rPr>
+                <w:rFonts w:cs="Times New Roman"/>
+              </w:rPr>
+              <w:t>3.10 Перевод проекта в архив</w:t>
             </w:r>
           </w:p>
         </w:tc>
@@ -7046,19 +7139,19 @@
               <w:rPr>
                 <w:rFonts w:cs="Times New Roman"/>
               </w:rPr>
-              <w:t>Позволяет изменить описание задачи</w:t>
+              <w:t>Проект переводится в архив и становится доступен только для чтения</w:t>
             </w:r>
           </w:p>
         </w:tc>
       </w:tr>
       <w:tr>
         <w:trPr>
-          <w:trHeight w:val="135"/>
+          <w:trHeight w:val="138"/>
         </w:trPr>
         <w:tc>
           <w:tcPr>
             <w:tcW w:w="343" w:type="pct"/>
-            <w:vMerge/>
+            <w:vMerge w:val="restart"/>
             <w:shd w:val="clear" w:color="auto" w:fill="auto"/>
           </w:tcPr>
           <w:p>
@@ -7076,12 +7169,18 @@
                 <w:rFonts w:cs="Times New Roman"/>
               </w:rPr>
             </w:pPr>
+            <w:r>
+              <w:rPr>
+                <w:rFonts w:cs="Times New Roman"/>
+              </w:rPr>
+              <w:t>4.</w:t>
+            </w:r>
           </w:p>
         </w:tc>
         <w:tc>
           <w:tcPr>
             <w:tcW w:w="990" w:type="pct"/>
-            <w:vMerge/>
+            <w:vMerge w:val="restart"/>
             <w:shd w:val="clear" w:color="auto" w:fill="auto"/>
           </w:tcPr>
           <w:p>
@@ -7094,6 +7193,12 @@
                 <w:rFonts w:ascii="Times New Roman" w:hAnsi="Times New Roman" w:cs="Times New Roman"/>
               </w:rPr>
             </w:pPr>
+            <w:r>
+              <w:rPr>
+                <w:rFonts w:ascii="Times New Roman" w:hAnsi="Times New Roman" w:cs="Times New Roman"/>
+              </w:rPr>
+              <w:t>Подсистема Управление Задачами</w:t>
+            </w:r>
           </w:p>
         </w:tc>
         <w:tc>
@@ -7117,13 +7222,13 @@
               <w:rPr>
                 <w:rFonts w:cs="Times New Roman"/>
               </w:rPr>
-              <w:t xml:space="preserve">4.3. </w:t>
-            </w:r>
-            <w:r>
-              <w:rPr>
-                <w:rFonts w:cs="Times New Roman"/>
-              </w:rPr>
-              <w:t>Изменение статуса Задачи</w:t>
+              <w:t xml:space="preserve">4.1. </w:t>
+            </w:r>
+            <w:r>
+              <w:rPr>
+                <w:rFonts w:cs="Times New Roman"/>
+              </w:rPr>
+              <w:t>Создание Задачи</w:t>
             </w:r>
           </w:p>
         </w:tc>
@@ -7148,38 +7253,14 @@
               <w:rPr>
                 <w:rFonts w:cs="Times New Roman"/>
               </w:rPr>
-              <w:t>Задача переводится в один из статус: «Назначена», «Разработка», «Тест</w:t>
-            </w:r>
-            <w:r>
-              <w:rPr>
-                <w:rFonts w:cs="Times New Roman"/>
-              </w:rPr>
-              <w:t>ирование», «Дублирована», «Согла</w:t>
-            </w:r>
-            <w:r>
-              <w:rPr>
-                <w:rFonts w:cs="Times New Roman"/>
-              </w:rPr>
-              <w:t>сование», «Выполнена» в соответс</w:t>
-            </w:r>
-            <w:r>
-              <w:rPr>
-                <w:rFonts w:cs="Times New Roman"/>
-              </w:rPr>
-              <w:t>т</w:t>
-            </w:r>
-            <w:r>
-              <w:rPr>
-                <w:rFonts w:cs="Times New Roman"/>
-              </w:rPr>
-              <w:t>вии с графом переходов состояний Задачи</w:t>
+              <w:t>Создание задачи с заполнением заголовка задачи, ее описания и типом, номер задачи генерируется автоматически, применяется сквозная нумерация внутри проекта</w:t>
             </w:r>
           </w:p>
         </w:tc>
       </w:tr>
       <w:tr>
         <w:trPr>
-          <w:trHeight w:val="750"/>
+          <w:trHeight w:val="135"/>
         </w:trPr>
         <w:tc>
           <w:tcPr>
@@ -7243,13 +7324,31 @@
               <w:rPr>
                 <w:rFonts w:cs="Times New Roman"/>
               </w:rPr>
-              <w:t xml:space="preserve">4.4. </w:t>
-            </w:r>
-            <w:r>
-              <w:rPr>
-                <w:rFonts w:cs="Times New Roman"/>
-              </w:rPr>
-              <w:t>Отправка Задачи на приемку</w:t>
+              <w:t xml:space="preserve">4.2. </w:t>
+            </w:r>
+            <w:r>
+              <w:rPr>
+                <w:rFonts w:cs="Times New Roman"/>
+              </w:rPr>
+              <w:t>Ре</w:t>
+            </w:r>
+            <w:r>
+              <w:rPr>
+                <w:rFonts w:cs="Times New Roman"/>
+              </w:rPr>
+              <w:t>д</w:t>
+            </w:r>
+            <w:r>
+              <w:rPr>
+                <w:rFonts w:cs="Times New Roman"/>
+              </w:rPr>
+              <w:t>а</w:t>
+            </w:r>
+            <w:r>
+              <w:rPr>
+                <w:rFonts w:cs="Times New Roman"/>
+              </w:rPr>
+              <w:t>ктирование Задачи</w:t>
             </w:r>
           </w:p>
         </w:tc>
@@ -7274,38 +7373,14 @@
               <w:rPr>
                 <w:rFonts w:cs="Times New Roman"/>
               </w:rPr>
-              <w:t>Е</w:t>
-            </w:r>
-            <w:r>
-              <w:rPr>
-                <w:rFonts w:cs="Times New Roman"/>
-              </w:rPr>
-              <w:t>сли задача завер</w:t>
-            </w:r>
-            <w:r>
-              <w:rPr>
-                <w:rFonts w:cs="Times New Roman"/>
-              </w:rPr>
-              <w:t>ш</w:t>
-            </w:r>
-            <w:r>
-              <w:rPr>
-                <w:rFonts w:cs="Times New Roman"/>
-              </w:rPr>
-              <w:t>е</w:t>
-            </w:r>
-            <w:r>
-              <w:rPr>
-                <w:rFonts w:cs="Times New Roman"/>
-              </w:rPr>
-              <w:t xml:space="preserve">на, то отправляется на приемку руководителю. </w:t>
+              <w:t>Позволяет изменить описание задачи</w:t>
             </w:r>
           </w:p>
         </w:tc>
       </w:tr>
       <w:tr>
         <w:trPr>
-          <w:trHeight w:val="750"/>
+          <w:trHeight w:val="135"/>
         </w:trPr>
         <w:tc>
           <w:tcPr>
@@ -7369,13 +7444,13 @@
               <w:rPr>
                 <w:rFonts w:cs="Times New Roman"/>
               </w:rPr>
-              <w:t xml:space="preserve">4.5. </w:t>
-            </w:r>
-            <w:r>
-              <w:rPr>
-                <w:rFonts w:cs="Times New Roman"/>
-              </w:rPr>
-              <w:t>Приёмка задачи</w:t>
+              <w:t xml:space="preserve">4.3. </w:t>
+            </w:r>
+            <w:r>
+              <w:rPr>
+                <w:rFonts w:cs="Times New Roman"/>
+              </w:rPr>
+              <w:t>Изменение статуса Задачи</w:t>
             </w:r>
           </w:p>
         </w:tc>
@@ -7400,7 +7475,280 @@
               <w:rPr>
                 <w:rFonts w:cs="Times New Roman"/>
               </w:rPr>
-              <w:t>Когда задача отправлена пользователем на приемку, руководитель должен её принять. Руководитель переводит задачу «Выполнено», либо в статус «Назначена», если задача требует доработок</w:t>
+              <w:t xml:space="preserve">Задача переводится в один </w:t>
+            </w:r>
+            <w:proofErr w:type="gramStart"/>
+            <w:r>
+              <w:rPr>
+                <w:rFonts w:cs="Times New Roman"/>
+              </w:rPr>
+              <w:t>из статус</w:t>
+            </w:r>
+            <w:proofErr w:type="gramEnd"/>
+            <w:r>
+              <w:rPr>
+                <w:rFonts w:cs="Times New Roman"/>
+              </w:rPr>
+              <w:t>: «Назначена», «Разработка», «Тест</w:t>
+            </w:r>
+            <w:r>
+              <w:rPr>
+                <w:rFonts w:cs="Times New Roman"/>
+              </w:rPr>
+              <w:t>ирование», «Согла</w:t>
+            </w:r>
+            <w:r>
+              <w:rPr>
+                <w:rFonts w:cs="Times New Roman"/>
+              </w:rPr>
+              <w:t>сование», «Выполнена» в соответс</w:t>
+            </w:r>
+            <w:r>
+              <w:rPr>
+                <w:rFonts w:cs="Times New Roman"/>
+              </w:rPr>
+              <w:t>т</w:t>
+            </w:r>
+            <w:r>
+              <w:rPr>
+                <w:rFonts w:cs="Times New Roman"/>
+              </w:rPr>
+              <w:t>вии с графом переходов состояний Задачи</w:t>
+            </w:r>
+          </w:p>
+        </w:tc>
+      </w:tr>
+      <w:tr>
+        <w:trPr>
+          <w:trHeight w:val="750"/>
+        </w:trPr>
+        <w:tc>
+          <w:tcPr>
+            <w:tcW w:w="343" w:type="pct"/>
+            <w:vMerge/>
+            <w:shd w:val="clear" w:color="auto" w:fill="auto"/>
+          </w:tcPr>
+          <w:p>
+            <w:pPr>
+              <w:tabs>
+                <w:tab w:val="left" w:pos="300"/>
+              </w:tabs>
+              <w:suppressAutoHyphens/>
+              <w:autoSpaceDE w:val="0"/>
+              <w:autoSpaceDN w:val="0"/>
+              <w:adjustRightInd w:val="0"/>
+              <w:ind w:right="49"/>
+              <w:jc w:val="left"/>
+              <w:rPr>
+                <w:rFonts w:cs="Times New Roman"/>
+              </w:rPr>
+            </w:pPr>
+          </w:p>
+        </w:tc>
+        <w:tc>
+          <w:tcPr>
+            <w:tcW w:w="990" w:type="pct"/>
+            <w:vMerge/>
+            <w:shd w:val="clear" w:color="auto" w:fill="auto"/>
+          </w:tcPr>
+          <w:p>
+            <w:pPr>
+              <w:pStyle w:val="0"/>
+              <w:spacing w:after="120"/>
+              <w:ind w:firstLine="0"/>
+              <w:jc w:val="left"/>
+              <w:rPr>
+                <w:rFonts w:ascii="Times New Roman" w:hAnsi="Times New Roman" w:cs="Times New Roman"/>
+              </w:rPr>
+            </w:pPr>
+          </w:p>
+        </w:tc>
+        <w:tc>
+          <w:tcPr>
+            <w:tcW w:w="1281" w:type="pct"/>
+            <w:shd w:val="clear" w:color="auto" w:fill="auto"/>
+          </w:tcPr>
+          <w:p>
+            <w:pPr>
+              <w:suppressAutoHyphens/>
+              <w:autoSpaceDE w:val="0"/>
+              <w:autoSpaceDN w:val="0"/>
+              <w:adjustRightInd w:val="0"/>
+              <w:ind w:right="49"/>
+              <w:jc w:val="left"/>
+              <w:rPr>
+                <w:rFonts w:cs="Times New Roman"/>
+              </w:rPr>
+            </w:pPr>
+            <w:r>
+              <w:rPr>
+                <w:rFonts w:cs="Times New Roman"/>
+              </w:rPr>
+              <w:t xml:space="preserve">4.4. </w:t>
+            </w:r>
+            <w:r>
+              <w:rPr>
+                <w:rFonts w:cs="Times New Roman"/>
+              </w:rPr>
+              <w:t>Отправка Задачи на приемку</w:t>
+            </w:r>
+          </w:p>
+        </w:tc>
+        <w:tc>
+          <w:tcPr>
+            <w:tcW w:w="2386" w:type="pct"/>
+            <w:shd w:val="clear" w:color="auto" w:fill="auto"/>
+          </w:tcPr>
+          <w:p>
+            <w:pPr>
+              <w:suppressAutoHyphens/>
+              <w:autoSpaceDE w:val="0"/>
+              <w:autoSpaceDN w:val="0"/>
+              <w:adjustRightInd w:val="0"/>
+              <w:ind w:right="49"/>
+              <w:jc w:val="left"/>
+              <w:rPr>
+                <w:rFonts w:cs="Times New Roman"/>
+              </w:rPr>
+            </w:pPr>
+            <w:r>
+              <w:rPr>
+                <w:rFonts w:cs="Times New Roman"/>
+              </w:rPr>
+              <w:t>Е</w:t>
+            </w:r>
+            <w:r>
+              <w:rPr>
+                <w:rFonts w:cs="Times New Roman"/>
+              </w:rPr>
+              <w:t>сли задача завер</w:t>
+            </w:r>
+            <w:r>
+              <w:rPr>
+                <w:rFonts w:cs="Times New Roman"/>
+              </w:rPr>
+              <w:t>ш</w:t>
+            </w:r>
+            <w:r>
+              <w:rPr>
+                <w:rFonts w:cs="Times New Roman"/>
+              </w:rPr>
+              <w:t>е</w:t>
+            </w:r>
+            <w:r>
+              <w:rPr>
+                <w:rFonts w:cs="Times New Roman"/>
+              </w:rPr>
+              <w:t xml:space="preserve">на, то отправляется на приемку руководителю. </w:t>
+            </w:r>
+          </w:p>
+        </w:tc>
+      </w:tr>
+      <w:tr>
+        <w:trPr>
+          <w:trHeight w:val="750"/>
+        </w:trPr>
+        <w:tc>
+          <w:tcPr>
+            <w:tcW w:w="343" w:type="pct"/>
+            <w:vMerge/>
+            <w:shd w:val="clear" w:color="auto" w:fill="auto"/>
+          </w:tcPr>
+          <w:p>
+            <w:pPr>
+              <w:tabs>
+                <w:tab w:val="left" w:pos="300"/>
+              </w:tabs>
+              <w:suppressAutoHyphens/>
+              <w:autoSpaceDE w:val="0"/>
+              <w:autoSpaceDN w:val="0"/>
+              <w:adjustRightInd w:val="0"/>
+              <w:ind w:right="49"/>
+              <w:jc w:val="left"/>
+              <w:rPr>
+                <w:rFonts w:cs="Times New Roman"/>
+              </w:rPr>
+            </w:pPr>
+          </w:p>
+        </w:tc>
+        <w:tc>
+          <w:tcPr>
+            <w:tcW w:w="990" w:type="pct"/>
+            <w:vMerge/>
+            <w:shd w:val="clear" w:color="auto" w:fill="auto"/>
+          </w:tcPr>
+          <w:p>
+            <w:pPr>
+              <w:pStyle w:val="0"/>
+              <w:spacing w:after="120"/>
+              <w:ind w:firstLine="0"/>
+              <w:jc w:val="left"/>
+              <w:rPr>
+                <w:rFonts w:ascii="Times New Roman" w:hAnsi="Times New Roman" w:cs="Times New Roman"/>
+              </w:rPr>
+            </w:pPr>
+          </w:p>
+        </w:tc>
+        <w:tc>
+          <w:tcPr>
+            <w:tcW w:w="1281" w:type="pct"/>
+            <w:shd w:val="clear" w:color="auto" w:fill="auto"/>
+          </w:tcPr>
+          <w:p>
+            <w:pPr>
+              <w:suppressAutoHyphens/>
+              <w:autoSpaceDE w:val="0"/>
+              <w:autoSpaceDN w:val="0"/>
+              <w:adjustRightInd w:val="0"/>
+              <w:ind w:right="49"/>
+              <w:jc w:val="left"/>
+              <w:rPr>
+                <w:rFonts w:cs="Times New Roman"/>
+              </w:rPr>
+            </w:pPr>
+            <w:r>
+              <w:rPr>
+                <w:rFonts w:cs="Times New Roman"/>
+              </w:rPr>
+              <w:t xml:space="preserve">4.5. </w:t>
+            </w:r>
+            <w:r>
+              <w:rPr>
+                <w:rFonts w:cs="Times New Roman"/>
+              </w:rPr>
+              <w:t>Приёмка задачи</w:t>
+            </w:r>
+          </w:p>
+        </w:tc>
+        <w:tc>
+          <w:tcPr>
+            <w:tcW w:w="2386" w:type="pct"/>
+            <w:shd w:val="clear" w:color="auto" w:fill="auto"/>
+          </w:tcPr>
+          <w:p>
+            <w:pPr>
+              <w:suppressAutoHyphens/>
+              <w:autoSpaceDE w:val="0"/>
+              <w:autoSpaceDN w:val="0"/>
+              <w:adjustRightInd w:val="0"/>
+              <w:ind w:right="49"/>
+              <w:jc w:val="left"/>
+              <w:rPr>
+                <w:rFonts w:cs="Times New Roman"/>
+              </w:rPr>
+            </w:pPr>
+            <w:r>
+              <w:rPr>
+                <w:rFonts w:cs="Times New Roman"/>
+              </w:rPr>
+              <w:t xml:space="preserve">Когда задача отправлена пользователем на приемку, руководитель должен её принять. Руководитель переводит задачу «Выполнено», либо в статус </w:t>
+            </w:r>
+            <w:r>
+              <w:rPr>
+                <w:rFonts w:cs="Times New Roman"/>
+              </w:rPr>
+              <w:lastRenderedPageBreak/>
+              <w:t>«Назначена», если задача требует доработок</w:t>
             </w:r>
           </w:p>
         </w:tc>
@@ -11073,6 +11421,7 @@
     <w:lsdException w:name="HTML Sample" w:semiHidden="1" w:unhideWhenUsed="1"/>
     <w:lsdException w:name="HTML Typewriter" w:semiHidden="1" w:unhideWhenUsed="1"/>
     <w:lsdException w:name="HTML Variable" w:semiHidden="1" w:unhideWhenUsed="1"/>
+    <w:lsdException w:name="Normal Table" w:semiHidden="1" w:unhideWhenUsed="1"/>
     <w:lsdException w:name="annotation subject" w:semiHidden="1" w:unhideWhenUsed="1"/>
     <w:lsdException w:name="No List" w:semiHidden="1" w:unhideWhenUsed="1"/>
     <w:lsdException w:name="Outline List 1" w:semiHidden="1" w:unhideWhenUsed="1"/>
@@ -11115,8 +11464,11 @@
     <w:lsdException w:name="Table Contemporary" w:semiHidden="1" w:unhideWhenUsed="1"/>
     <w:lsdException w:name="Table Elegant" w:semiHidden="1" w:unhideWhenUsed="1"/>
     <w:lsdException w:name="Table Professional" w:semiHidden="1" w:unhideWhenUsed="1"/>
+    <w:lsdException w:name="Table Subtle 1" w:semiHidden="1" w:unhideWhenUsed="1"/>
     <w:lsdException w:name="Table Subtle 2" w:semiHidden="1" w:unhideWhenUsed="1"/>
     <w:lsdException w:name="Table Web 1" w:semiHidden="1" w:unhideWhenUsed="1"/>
+    <w:lsdException w:name="Table Web 2" w:semiHidden="1" w:unhideWhenUsed="1"/>
+    <w:lsdException w:name="Table Web 3" w:semiHidden="1" w:unhideWhenUsed="1"/>
     <w:lsdException w:name="Balloon Text" w:semiHidden="1" w:unhideWhenUsed="1"/>
     <w:lsdException w:name="Table Grid" w:uiPriority="39"/>
     <w:lsdException w:name="Table Theme" w:semiHidden="1" w:unhideWhenUsed="1"/>
